--- a/Notes/MongoDB Notes.docx
+++ b/Notes/MongoDB Notes.docx
@@ -463,6 +463,7 @@
         </w:rPr>
         <w:t xml:space="preserve">You can install </w:t>
       </w:r>
+      <w:proofErr w:type="spellStart"/>
       <w:r>
         <w:rPr>
           <w:rFonts w:ascii="Cambria" w:hAnsi="Cambria"/>
@@ -477,7 +478,16 @@
           <w:sz w:val="24"/>
           <w:szCs w:val="24"/>
         </w:rPr>
-        <w:t>ongodb in 2 ways.</w:t>
+        <w:t>ongodb</w:t>
+      </w:r>
+      <w:proofErr w:type="spellEnd"/>
+      <w:r>
+        <w:rPr>
+          <w:rFonts w:ascii="Cambria" w:hAnsi="Cambria"/>
+          <w:sz w:val="24"/>
+          <w:szCs w:val="24"/>
+        </w:rPr>
+        <w:t xml:space="preserve"> in 2 ways.</w:t>
       </w:r>
     </w:p>
     <w:p>
@@ -691,7 +701,25 @@
           <w:sz w:val="24"/>
           <w:szCs w:val="24"/>
         </w:rPr>
-        <w:t>You have to select MongoDB Community Server from where you can select the mongodb zip file that will have the installation folder zipped.</w:t>
+        <w:t xml:space="preserve">You have to select MongoDB Community Server from where you can select the </w:t>
+      </w:r>
+      <w:proofErr w:type="spellStart"/>
+      <w:r>
+        <w:rPr>
+          <w:rFonts w:ascii="Cambria" w:hAnsi="Cambria"/>
+          <w:sz w:val="24"/>
+          <w:szCs w:val="24"/>
+        </w:rPr>
+        <w:t>mongodb</w:t>
+      </w:r>
+      <w:proofErr w:type="spellEnd"/>
+      <w:r>
+        <w:rPr>
+          <w:rFonts w:ascii="Cambria" w:hAnsi="Cambria"/>
+          <w:sz w:val="24"/>
+          <w:szCs w:val="24"/>
+        </w:rPr>
+        <w:t xml:space="preserve"> zip file that will have the installation folder zipped.</w:t>
       </w:r>
     </w:p>
     <w:p>
@@ -790,8 +818,90 @@
           <w:sz w:val="24"/>
           <w:szCs w:val="24"/>
         </w:rPr>
-        <w:t>Once you get the mongodb installed, you need to start the mongodb database and you can use mongo-shell to interact with mongodb database, you will get to commands from /bin folder of mongodb installation folder to start the database &amp; interact with the database, the two commands are:-</w:t>
-      </w:r>
+        <w:t xml:space="preserve">Once you get the </w:t>
+      </w:r>
+      <w:proofErr w:type="spellStart"/>
+      <w:r>
+        <w:rPr>
+          <w:rFonts w:ascii="Cambria" w:hAnsi="Cambria"/>
+          <w:sz w:val="24"/>
+          <w:szCs w:val="24"/>
+        </w:rPr>
+        <w:t>mongodb</w:t>
+      </w:r>
+      <w:proofErr w:type="spellEnd"/>
+      <w:r>
+        <w:rPr>
+          <w:rFonts w:ascii="Cambria" w:hAnsi="Cambria"/>
+          <w:sz w:val="24"/>
+          <w:szCs w:val="24"/>
+        </w:rPr>
+        <w:t xml:space="preserve"> installed, you need to start the </w:t>
+      </w:r>
+      <w:proofErr w:type="spellStart"/>
+      <w:r>
+        <w:rPr>
+          <w:rFonts w:ascii="Cambria" w:hAnsi="Cambria"/>
+          <w:sz w:val="24"/>
+          <w:szCs w:val="24"/>
+        </w:rPr>
+        <w:t>mongodb</w:t>
+      </w:r>
+      <w:proofErr w:type="spellEnd"/>
+      <w:r>
+        <w:rPr>
+          <w:rFonts w:ascii="Cambria" w:hAnsi="Cambria"/>
+          <w:sz w:val="24"/>
+          <w:szCs w:val="24"/>
+        </w:rPr>
+        <w:t xml:space="preserve"> database and you can use mongo-shell to interact with </w:t>
+      </w:r>
+      <w:proofErr w:type="spellStart"/>
+      <w:r>
+        <w:rPr>
+          <w:rFonts w:ascii="Cambria" w:hAnsi="Cambria"/>
+          <w:sz w:val="24"/>
+          <w:szCs w:val="24"/>
+        </w:rPr>
+        <w:t>mongodb</w:t>
+      </w:r>
+      <w:proofErr w:type="spellEnd"/>
+      <w:r>
+        <w:rPr>
+          <w:rFonts w:ascii="Cambria" w:hAnsi="Cambria"/>
+          <w:sz w:val="24"/>
+          <w:szCs w:val="24"/>
+        </w:rPr>
+        <w:t xml:space="preserve"> database, you will get to commands from /bin folder of </w:t>
+      </w:r>
+      <w:proofErr w:type="spellStart"/>
+      <w:r>
+        <w:rPr>
+          <w:rFonts w:ascii="Cambria" w:hAnsi="Cambria"/>
+          <w:sz w:val="24"/>
+          <w:szCs w:val="24"/>
+        </w:rPr>
+        <w:t>mongodb</w:t>
+      </w:r>
+      <w:proofErr w:type="spellEnd"/>
+      <w:r>
+        <w:rPr>
+          <w:rFonts w:ascii="Cambria" w:hAnsi="Cambria"/>
+          <w:sz w:val="24"/>
+          <w:szCs w:val="24"/>
+        </w:rPr>
+        <w:t xml:space="preserve"> installation folder to start the database &amp; interact with the database, the two commands </w:t>
+      </w:r>
+      <w:proofErr w:type="gramStart"/>
+      <w:r>
+        <w:rPr>
+          <w:rFonts w:ascii="Cambria" w:hAnsi="Cambria"/>
+          <w:sz w:val="24"/>
+          <w:szCs w:val="24"/>
+        </w:rPr>
+        <w:t>are:-</w:t>
+      </w:r>
+      <w:proofErr w:type="gramEnd"/>
     </w:p>
     <w:p>
       <w:pPr>
@@ -806,6 +916,7 @@
           <w:szCs w:val="24"/>
         </w:rPr>
       </w:pPr>
+      <w:proofErr w:type="spellStart"/>
       <w:r>
         <w:rPr>
           <w:rFonts w:ascii="Cambria" w:hAnsi="Cambria"/>
@@ -814,6 +925,7 @@
         </w:rPr>
         <w:t>mongod</w:t>
       </w:r>
+      <w:proofErr w:type="spellEnd"/>
     </w:p>
     <w:p>
       <w:pPr>
@@ -851,17 +963,54 @@
           <w:sz w:val="24"/>
           <w:szCs w:val="24"/>
         </w:rPr>
-        <w:t xml:space="preserve">Both the above commands are present in the mongodb-instllation-folder/bin, </w:t>
-      </w:r>
-    </w:p>
-    <w:p>
-      <w:pPr>
-        <w:rPr>
-          <w:rFonts w:ascii="Cambria" w:hAnsi="Cambria"/>
-          <w:sz w:val="24"/>
-          <w:szCs w:val="24"/>
-        </w:rPr>
-      </w:pPr>
+        <w:t xml:space="preserve">Both the above commands are present in the </w:t>
+      </w:r>
+      <w:proofErr w:type="spellStart"/>
+      <w:r>
+        <w:rPr>
+          <w:rFonts w:ascii="Cambria" w:hAnsi="Cambria"/>
+          <w:sz w:val="24"/>
+          <w:szCs w:val="24"/>
+        </w:rPr>
+        <w:t>mongodb</w:t>
+      </w:r>
+      <w:proofErr w:type="spellEnd"/>
+      <w:r>
+        <w:rPr>
+          <w:rFonts w:ascii="Cambria" w:hAnsi="Cambria"/>
+          <w:sz w:val="24"/>
+          <w:szCs w:val="24"/>
+        </w:rPr>
+        <w:t>-</w:t>
+      </w:r>
+      <w:proofErr w:type="spellStart"/>
+      <w:r>
+        <w:rPr>
+          <w:rFonts w:ascii="Cambria" w:hAnsi="Cambria"/>
+          <w:sz w:val="24"/>
+          <w:szCs w:val="24"/>
+        </w:rPr>
+        <w:t>instllation</w:t>
+      </w:r>
+      <w:proofErr w:type="spellEnd"/>
+      <w:r>
+        <w:rPr>
+          <w:rFonts w:ascii="Cambria" w:hAnsi="Cambria"/>
+          <w:sz w:val="24"/>
+          <w:szCs w:val="24"/>
+        </w:rPr>
+        <w:t xml:space="preserve">-folder/bin, </w:t>
+      </w:r>
+    </w:p>
+    <w:p>
+      <w:pPr>
+        <w:rPr>
+          <w:rFonts w:ascii="Cambria" w:hAnsi="Cambria"/>
+          <w:sz w:val="24"/>
+          <w:szCs w:val="24"/>
+        </w:rPr>
+      </w:pPr>
+      <w:proofErr w:type="spellStart"/>
       <w:r>
         <w:rPr>
           <w:rFonts w:ascii="Cambria" w:hAnsi="Cambria"/>
@@ -869,15 +1018,43 @@
           <w:szCs w:val="24"/>
           <w:highlight w:val="yellow"/>
         </w:rPr>
-        <w:t>mongod:</w:t>
-      </w:r>
-      <w:r>
-        <w:rPr>
-          <w:rFonts w:ascii="Cambria" w:hAnsi="Cambria"/>
-          <w:sz w:val="24"/>
-          <w:szCs w:val="24"/>
-        </w:rPr>
-        <w:t xml:space="preserve"> It is used to start the mongodb database, it usually takes 27</w:t>
+        <w:t>mongod</w:t>
+      </w:r>
+      <w:proofErr w:type="spellEnd"/>
+      <w:r>
+        <w:rPr>
+          <w:rFonts w:ascii="Cambria" w:hAnsi="Cambria"/>
+          <w:sz w:val="24"/>
+          <w:szCs w:val="24"/>
+          <w:highlight w:val="yellow"/>
+        </w:rPr>
+        <w:t>:</w:t>
+      </w:r>
+      <w:r>
+        <w:rPr>
+          <w:rFonts w:ascii="Cambria" w:hAnsi="Cambria"/>
+          <w:sz w:val="24"/>
+          <w:szCs w:val="24"/>
+        </w:rPr>
+        <w:t xml:space="preserve"> It is used to start the </w:t>
+      </w:r>
+      <w:proofErr w:type="spellStart"/>
+      <w:r>
+        <w:rPr>
+          <w:rFonts w:ascii="Cambria" w:hAnsi="Cambria"/>
+          <w:sz w:val="24"/>
+          <w:szCs w:val="24"/>
+        </w:rPr>
+        <w:t>mongodb</w:t>
+      </w:r>
+      <w:proofErr w:type="spellEnd"/>
+      <w:r>
+        <w:rPr>
+          <w:rFonts w:ascii="Cambria" w:hAnsi="Cambria"/>
+          <w:sz w:val="24"/>
+          <w:szCs w:val="24"/>
+        </w:rPr>
+        <w:t xml:space="preserve"> database, it usually takes 27</w:t>
       </w:r>
       <w:r>
         <w:rPr>
@@ -902,15 +1079,44 @@
           <w:szCs w:val="24"/>
           <w:highlight w:val="yellow"/>
         </w:rPr>
-        <w:t>data/db</w:t>
-      </w:r>
-      <w:r>
-        <w:rPr>
-          <w:rFonts w:ascii="Cambria" w:hAnsi="Cambria"/>
-          <w:sz w:val="24"/>
-          <w:szCs w:val="24"/>
-        </w:rPr>
-        <w:t xml:space="preserve"> in either C: drive or D: drive depending on where you enter mongod command.</w:t>
+        <w:t>data/</w:t>
+      </w:r>
+      <w:proofErr w:type="spellStart"/>
+      <w:r>
+        <w:rPr>
+          <w:rFonts w:ascii="Cambria" w:hAnsi="Cambria"/>
+          <w:sz w:val="24"/>
+          <w:szCs w:val="24"/>
+          <w:highlight w:val="yellow"/>
+        </w:rPr>
+        <w:t>db</w:t>
+      </w:r>
+      <w:proofErr w:type="spellEnd"/>
+      <w:r>
+        <w:rPr>
+          <w:rFonts w:ascii="Cambria" w:hAnsi="Cambria"/>
+          <w:sz w:val="24"/>
+          <w:szCs w:val="24"/>
+        </w:rPr>
+        <w:t xml:space="preserve"> in either C: drive or D: drive depending on where you enter </w:t>
+      </w:r>
+      <w:proofErr w:type="spellStart"/>
+      <w:r>
+        <w:rPr>
+          <w:rFonts w:ascii="Cambria" w:hAnsi="Cambria"/>
+          <w:sz w:val="24"/>
+          <w:szCs w:val="24"/>
+        </w:rPr>
+        <w:t>mongod</w:t>
+      </w:r>
+      <w:proofErr w:type="spellEnd"/>
+      <w:r>
+        <w:rPr>
+          <w:rFonts w:ascii="Cambria" w:hAnsi="Cambria"/>
+          <w:sz w:val="24"/>
+          <w:szCs w:val="24"/>
+        </w:rPr>
+        <w:t xml:space="preserve"> command.</w:t>
       </w:r>
     </w:p>
     <w:p>
@@ -937,7 +1143,25 @@
           <w:sz w:val="24"/>
           <w:szCs w:val="24"/>
         </w:rPr>
-        <w:t xml:space="preserve"> It is used to interact with mongodb database, even this command also your terminal must recognize.</w:t>
+        <w:t xml:space="preserve"> It is used to interact with </w:t>
+      </w:r>
+      <w:proofErr w:type="spellStart"/>
+      <w:r>
+        <w:rPr>
+          <w:rFonts w:ascii="Cambria" w:hAnsi="Cambria"/>
+          <w:sz w:val="24"/>
+          <w:szCs w:val="24"/>
+        </w:rPr>
+        <w:t>mongodb</w:t>
+      </w:r>
+      <w:proofErr w:type="spellEnd"/>
+      <w:r>
+        <w:rPr>
+          <w:rFonts w:ascii="Cambria" w:hAnsi="Cambria"/>
+          <w:sz w:val="24"/>
+          <w:szCs w:val="24"/>
+        </w:rPr>
+        <w:t xml:space="preserve"> database, even this command also your terminal must recognize.</w:t>
       </w:r>
     </w:p>
     <w:p>
@@ -972,7 +1196,25 @@
           <w:sz w:val="24"/>
           <w:szCs w:val="24"/>
         </w:rPr>
-        <w:t xml:space="preserve"> You need to have minimum 2 command prompts open, one for the mongod database and another is for mongo shell(terminal)</w:t>
+        <w:t xml:space="preserve"> You need to have minimum 2 command prompts open, one for the </w:t>
+      </w:r>
+      <w:proofErr w:type="spellStart"/>
+      <w:r>
+        <w:rPr>
+          <w:rFonts w:ascii="Cambria" w:hAnsi="Cambria"/>
+          <w:sz w:val="24"/>
+          <w:szCs w:val="24"/>
+        </w:rPr>
+        <w:t>mongod</w:t>
+      </w:r>
+      <w:proofErr w:type="spellEnd"/>
+      <w:r>
+        <w:rPr>
+          <w:rFonts w:ascii="Cambria" w:hAnsi="Cambria"/>
+          <w:sz w:val="24"/>
+          <w:szCs w:val="24"/>
+        </w:rPr>
+        <w:t xml:space="preserve"> database and another is for mongo shell(terminal)</w:t>
       </w:r>
     </w:p>
     <w:p>
@@ -1063,7 +1305,25 @@
           <w:sz w:val="24"/>
           <w:szCs w:val="24"/>
         </w:rPr>
-        <w:t xml:space="preserve"> It is a terminal to interact with mongodb, which allows you to perform all the CRUD operations, similar to MySQL client</w:t>
+        <w:t xml:space="preserve"> It is a terminal to interact with </w:t>
+      </w:r>
+      <w:proofErr w:type="spellStart"/>
+      <w:r>
+        <w:rPr>
+          <w:rFonts w:ascii="Cambria" w:hAnsi="Cambria"/>
+          <w:sz w:val="24"/>
+          <w:szCs w:val="24"/>
+        </w:rPr>
+        <w:t>mongodb</w:t>
+      </w:r>
+      <w:proofErr w:type="spellEnd"/>
+      <w:r>
+        <w:rPr>
+          <w:rFonts w:ascii="Cambria" w:hAnsi="Cambria"/>
+          <w:sz w:val="24"/>
+          <w:szCs w:val="24"/>
+        </w:rPr>
+        <w:t>, which allows you to perform all the CRUD operations, similar to MySQL client</w:t>
       </w:r>
     </w:p>
     <w:p>
@@ -1157,13 +1417,59 @@
           <w:szCs w:val="24"/>
         </w:rPr>
       </w:pPr>
-      <w:r>
-        <w:rPr>
-          <w:rFonts w:ascii="Cambria" w:hAnsi="Cambria"/>
-          <w:sz w:val="24"/>
-          <w:szCs w:val="24"/>
-        </w:rPr>
-        <w:t>dbpath: It is an option you can use while entering the mongod command to specify the path of the database, you need to mention the location of the database the mongodb should use to store and retrieve the data</w:t>
+      <w:proofErr w:type="spellStart"/>
+      <w:r>
+        <w:rPr>
+          <w:rFonts w:ascii="Cambria" w:hAnsi="Cambria"/>
+          <w:sz w:val="24"/>
+          <w:szCs w:val="24"/>
+        </w:rPr>
+        <w:t>dbpath</w:t>
+      </w:r>
+      <w:proofErr w:type="spellEnd"/>
+      <w:r>
+        <w:rPr>
+          <w:rFonts w:ascii="Cambria" w:hAnsi="Cambria"/>
+          <w:sz w:val="24"/>
+          <w:szCs w:val="24"/>
+        </w:rPr>
+        <w:t xml:space="preserve">: It is an option you can use while entering the </w:t>
+      </w:r>
+      <w:proofErr w:type="spellStart"/>
+      <w:r>
+        <w:rPr>
+          <w:rFonts w:ascii="Cambria" w:hAnsi="Cambria"/>
+          <w:sz w:val="24"/>
+          <w:szCs w:val="24"/>
+        </w:rPr>
+        <w:t>mongod</w:t>
+      </w:r>
+      <w:proofErr w:type="spellEnd"/>
+      <w:r>
+        <w:rPr>
+          <w:rFonts w:ascii="Cambria" w:hAnsi="Cambria"/>
+          <w:sz w:val="24"/>
+          <w:szCs w:val="24"/>
+        </w:rPr>
+        <w:t xml:space="preserve"> command to specify the path of the database, you need to mention the location of the database the </w:t>
+      </w:r>
+      <w:proofErr w:type="spellStart"/>
+      <w:r>
+        <w:rPr>
+          <w:rFonts w:ascii="Cambria" w:hAnsi="Cambria"/>
+          <w:sz w:val="24"/>
+          <w:szCs w:val="24"/>
+        </w:rPr>
+        <w:t>mongodb</w:t>
+      </w:r>
+      <w:proofErr w:type="spellEnd"/>
+      <w:r>
+        <w:rPr>
+          <w:rFonts w:ascii="Cambria" w:hAnsi="Cambria"/>
+          <w:sz w:val="24"/>
+          <w:szCs w:val="24"/>
+        </w:rPr>
+        <w:t xml:space="preserve"> should use to store and retrieve the data</w:t>
       </w:r>
     </w:p>
     <w:p>
@@ -1338,7 +1644,43 @@
           <w:sz w:val="24"/>
           <w:szCs w:val="24"/>
         </w:rPr>
-        <w:t>This command switches to the mydb which is a database instance, you can create collections inside the mydb.</w:t>
+        <w:t xml:space="preserve">This command switches to the </w:t>
+      </w:r>
+      <w:proofErr w:type="spellStart"/>
+      <w:r>
+        <w:rPr>
+          <w:rFonts w:ascii="Cambria" w:hAnsi="Cambria"/>
+          <w:sz w:val="24"/>
+          <w:szCs w:val="24"/>
+        </w:rPr>
+        <w:t>mydb</w:t>
+      </w:r>
+      <w:proofErr w:type="spellEnd"/>
+      <w:r>
+        <w:rPr>
+          <w:rFonts w:ascii="Cambria" w:hAnsi="Cambria"/>
+          <w:sz w:val="24"/>
+          <w:szCs w:val="24"/>
+        </w:rPr>
+        <w:t xml:space="preserve"> which is a database instance, you can create collections inside the </w:t>
+      </w:r>
+      <w:proofErr w:type="spellStart"/>
+      <w:r>
+        <w:rPr>
+          <w:rFonts w:ascii="Cambria" w:hAnsi="Cambria"/>
+          <w:sz w:val="24"/>
+          <w:szCs w:val="24"/>
+        </w:rPr>
+        <w:t>mydb</w:t>
+      </w:r>
+      <w:proofErr w:type="spellEnd"/>
+      <w:r>
+        <w:rPr>
+          <w:rFonts w:ascii="Cambria" w:hAnsi="Cambria"/>
+          <w:sz w:val="24"/>
+          <w:szCs w:val="24"/>
+        </w:rPr>
+        <w:t>.</w:t>
       </w:r>
     </w:p>
     <w:p>
@@ -1393,30 +1735,70 @@
           <w:szCs w:val="24"/>
         </w:rPr>
       </w:pPr>
-      <w:r>
-        <w:rPr>
-          <w:rFonts w:ascii="Cambria" w:hAnsi="Cambria"/>
-          <w:sz w:val="24"/>
-          <w:szCs w:val="24"/>
-        </w:rPr>
-        <w:t>db.createCollection(“name”);</w:t>
-      </w:r>
-    </w:p>
-    <w:p>
-      <w:pPr>
-        <w:rPr>
-          <w:rFonts w:ascii="Cambria" w:hAnsi="Cambria"/>
-          <w:sz w:val="24"/>
-          <w:szCs w:val="24"/>
-        </w:rPr>
-      </w:pPr>
-      <w:r>
-        <w:rPr>
-          <w:rFonts w:ascii="Cambria" w:hAnsi="Cambria"/>
-          <w:sz w:val="24"/>
-          <w:szCs w:val="24"/>
-        </w:rPr>
-        <w:t>db is going to use the current database you are using and createCollection is a function that creates the collection, it takes an argument that is the name of the collection.</w:t>
+      <w:proofErr w:type="spellStart"/>
+      <w:proofErr w:type="gramStart"/>
+      <w:r>
+        <w:rPr>
+          <w:rFonts w:ascii="Cambria" w:hAnsi="Cambria"/>
+          <w:sz w:val="24"/>
+          <w:szCs w:val="24"/>
+        </w:rPr>
+        <w:t>db.createCollection</w:t>
+      </w:r>
+      <w:proofErr w:type="spellEnd"/>
+      <w:proofErr w:type="gramEnd"/>
+      <w:r>
+        <w:rPr>
+          <w:rFonts w:ascii="Cambria" w:hAnsi="Cambria"/>
+          <w:sz w:val="24"/>
+          <w:szCs w:val="24"/>
+        </w:rPr>
+        <w:t>(“name”);</w:t>
+      </w:r>
+    </w:p>
+    <w:p>
+      <w:pPr>
+        <w:rPr>
+          <w:rFonts w:ascii="Cambria" w:hAnsi="Cambria"/>
+          <w:sz w:val="24"/>
+          <w:szCs w:val="24"/>
+        </w:rPr>
+      </w:pPr>
+      <w:proofErr w:type="spellStart"/>
+      <w:r>
+        <w:rPr>
+          <w:rFonts w:ascii="Cambria" w:hAnsi="Cambria"/>
+          <w:sz w:val="24"/>
+          <w:szCs w:val="24"/>
+        </w:rPr>
+        <w:t>db</w:t>
+      </w:r>
+      <w:proofErr w:type="spellEnd"/>
+      <w:r>
+        <w:rPr>
+          <w:rFonts w:ascii="Cambria" w:hAnsi="Cambria"/>
+          <w:sz w:val="24"/>
+          <w:szCs w:val="24"/>
+        </w:rPr>
+        <w:t xml:space="preserve"> is going to use the current database you are using and </w:t>
+      </w:r>
+      <w:proofErr w:type="spellStart"/>
+      <w:r>
+        <w:rPr>
+          <w:rFonts w:ascii="Cambria" w:hAnsi="Cambria"/>
+          <w:sz w:val="24"/>
+          <w:szCs w:val="24"/>
+        </w:rPr>
+        <w:t>createCollection</w:t>
+      </w:r>
+      <w:proofErr w:type="spellEnd"/>
+      <w:r>
+        <w:rPr>
+          <w:rFonts w:ascii="Cambria" w:hAnsi="Cambria"/>
+          <w:sz w:val="24"/>
+          <w:szCs w:val="24"/>
+        </w:rPr>
+        <w:t xml:space="preserve"> is a function that creates the collection, it takes an argument that is the name of the collection.</w:t>
       </w:r>
     </w:p>
     <w:p>
@@ -1525,7 +1907,61 @@
           <w:szCs w:val="24"/>
         </w:rPr>
         <w:lastRenderedPageBreak/>
-        <w:t>You can perform various operations in the mongodb like store, retrieve, update, delete, to perform these operations we have mongodb inbuilt functions like insert(), update(), remove(), find() and so on</w:t>
+        <w:t xml:space="preserve">You can perform various operations in the </w:t>
+      </w:r>
+      <w:proofErr w:type="spellStart"/>
+      <w:r>
+        <w:rPr>
+          <w:rFonts w:ascii="Cambria" w:hAnsi="Cambria"/>
+          <w:sz w:val="24"/>
+          <w:szCs w:val="24"/>
+        </w:rPr>
+        <w:t>mongodb</w:t>
+      </w:r>
+      <w:proofErr w:type="spellEnd"/>
+      <w:r>
+        <w:rPr>
+          <w:rFonts w:ascii="Cambria" w:hAnsi="Cambria"/>
+          <w:sz w:val="24"/>
+          <w:szCs w:val="24"/>
+        </w:rPr>
+        <w:t xml:space="preserve"> like store, retrieve, update, delete, to perform these operations we have </w:t>
+      </w:r>
+      <w:proofErr w:type="spellStart"/>
+      <w:r>
+        <w:rPr>
+          <w:rFonts w:ascii="Cambria" w:hAnsi="Cambria"/>
+          <w:sz w:val="24"/>
+          <w:szCs w:val="24"/>
+        </w:rPr>
+        <w:t>mongodb</w:t>
+      </w:r>
+      <w:proofErr w:type="spellEnd"/>
+      <w:r>
+        <w:rPr>
+          <w:rFonts w:ascii="Cambria" w:hAnsi="Cambria"/>
+          <w:sz w:val="24"/>
+          <w:szCs w:val="24"/>
+        </w:rPr>
+        <w:t xml:space="preserve"> inbuilt functions like </w:t>
+      </w:r>
+      <w:proofErr w:type="gramStart"/>
+      <w:r>
+        <w:rPr>
+          <w:rFonts w:ascii="Cambria" w:hAnsi="Cambria"/>
+          <w:sz w:val="24"/>
+          <w:szCs w:val="24"/>
+        </w:rPr>
+        <w:t>insert(</w:t>
+      </w:r>
+      <w:proofErr w:type="gramEnd"/>
+      <w:r>
+        <w:rPr>
+          <w:rFonts w:ascii="Cambria" w:hAnsi="Cambria"/>
+          <w:sz w:val="24"/>
+          <w:szCs w:val="24"/>
+        </w:rPr>
+        <w:t>), update(), remove(), find() and so on</w:t>
       </w:r>
     </w:p>
     <w:p>
@@ -1560,7 +1996,79 @@
           <w:sz w:val="24"/>
           <w:szCs w:val="24"/>
         </w:rPr>
-        <w:t>You have a command called insert() and insertOne(), to store the document, insert() was a old function that only returns the status, but insertOne() is a new function that returns the status as well as the id of the record</w:t>
+        <w:t xml:space="preserve">You have a command called </w:t>
+      </w:r>
+      <w:proofErr w:type="gramStart"/>
+      <w:r>
+        <w:rPr>
+          <w:rFonts w:ascii="Cambria" w:hAnsi="Cambria"/>
+          <w:sz w:val="24"/>
+          <w:szCs w:val="24"/>
+        </w:rPr>
+        <w:t>insert(</w:t>
+      </w:r>
+      <w:proofErr w:type="gramEnd"/>
+      <w:r>
+        <w:rPr>
+          <w:rFonts w:ascii="Cambria" w:hAnsi="Cambria"/>
+          <w:sz w:val="24"/>
+          <w:szCs w:val="24"/>
+        </w:rPr>
+        <w:t xml:space="preserve">) and </w:t>
+      </w:r>
+      <w:proofErr w:type="spellStart"/>
+      <w:r>
+        <w:rPr>
+          <w:rFonts w:ascii="Cambria" w:hAnsi="Cambria"/>
+          <w:sz w:val="24"/>
+          <w:szCs w:val="24"/>
+        </w:rPr>
+        <w:t>insertOne</w:t>
+      </w:r>
+      <w:proofErr w:type="spellEnd"/>
+      <w:r>
+        <w:rPr>
+          <w:rFonts w:ascii="Cambria" w:hAnsi="Cambria"/>
+          <w:sz w:val="24"/>
+          <w:szCs w:val="24"/>
+        </w:rPr>
+        <w:t xml:space="preserve">(), to store the document, insert() was </w:t>
+      </w:r>
+      <w:proofErr w:type="spellStart"/>
+      <w:r>
+        <w:rPr>
+          <w:rFonts w:ascii="Cambria" w:hAnsi="Cambria"/>
+          <w:sz w:val="24"/>
+          <w:szCs w:val="24"/>
+        </w:rPr>
+        <w:t>a</w:t>
+      </w:r>
+      <w:proofErr w:type="spellEnd"/>
+      <w:r>
+        <w:rPr>
+          <w:rFonts w:ascii="Cambria" w:hAnsi="Cambria"/>
+          <w:sz w:val="24"/>
+          <w:szCs w:val="24"/>
+        </w:rPr>
+        <w:t xml:space="preserve"> old function that only returns the status, but </w:t>
+      </w:r>
+      <w:proofErr w:type="spellStart"/>
+      <w:r>
+        <w:rPr>
+          <w:rFonts w:ascii="Cambria" w:hAnsi="Cambria"/>
+          <w:sz w:val="24"/>
+          <w:szCs w:val="24"/>
+        </w:rPr>
+        <w:t>insertOne</w:t>
+      </w:r>
+      <w:proofErr w:type="spellEnd"/>
+      <w:r>
+        <w:rPr>
+          <w:rFonts w:ascii="Cambria" w:hAnsi="Cambria"/>
+          <w:sz w:val="24"/>
+          <w:szCs w:val="24"/>
+        </w:rPr>
+        <w:t>() is a new function that returns the status as well as the id of the record</w:t>
       </w:r>
     </w:p>
     <w:p>
@@ -1589,13 +2097,41 @@
           <w:szCs w:val="24"/>
         </w:rPr>
       </w:pPr>
-      <w:r>
-        <w:rPr>
-          <w:rFonts w:ascii="Cambria" w:hAnsi="Cambria"/>
-          <w:sz w:val="24"/>
-          <w:szCs w:val="24"/>
-        </w:rPr>
-        <w:t>id is a primary key in the document, which must exist, else mongodb itself creates an id, the id will be prefixed with _, so it will be _id</w:t>
+      <w:proofErr w:type="spellStart"/>
+      <w:r>
+        <w:rPr>
+          <w:rFonts w:ascii="Cambria" w:hAnsi="Cambria"/>
+          <w:sz w:val="24"/>
+          <w:szCs w:val="24"/>
+        </w:rPr>
+        <w:t>id</w:t>
+      </w:r>
+      <w:proofErr w:type="spellEnd"/>
+      <w:r>
+        <w:rPr>
+          <w:rFonts w:ascii="Cambria" w:hAnsi="Cambria"/>
+          <w:sz w:val="24"/>
+          <w:szCs w:val="24"/>
+        </w:rPr>
+        <w:t xml:space="preserve"> is a primary key in the document, which must exist, else </w:t>
+      </w:r>
+      <w:proofErr w:type="spellStart"/>
+      <w:r>
+        <w:rPr>
+          <w:rFonts w:ascii="Cambria" w:hAnsi="Cambria"/>
+          <w:sz w:val="24"/>
+          <w:szCs w:val="24"/>
+        </w:rPr>
+        <w:t>mongodb</w:t>
+      </w:r>
+      <w:proofErr w:type="spellEnd"/>
+      <w:r>
+        <w:rPr>
+          <w:rFonts w:ascii="Cambria" w:hAnsi="Cambria"/>
+          <w:sz w:val="24"/>
+          <w:szCs w:val="24"/>
+        </w:rPr>
+        <w:t xml:space="preserve"> itself creates an id, the id will be prefixed with _, so it will be _id</w:t>
       </w:r>
       <w:r>
         <w:rPr>
@@ -1614,6 +2150,7 @@
           <w:szCs w:val="24"/>
         </w:rPr>
       </w:pPr>
+      <w:proofErr w:type="gramStart"/>
       <w:r>
         <w:rPr>
           <w:rFonts w:ascii="Cambria" w:hAnsi="Cambria"/>
@@ -1621,17 +2158,9 @@
           <w:szCs w:val="24"/>
           <w:highlight w:val="yellow"/>
         </w:rPr>
-        <w:t>insert() vs insertOne()</w:t>
-      </w:r>
-    </w:p>
-    <w:p>
-      <w:pPr>
-        <w:rPr>
-          <w:rFonts w:ascii="Cambria" w:hAnsi="Cambria"/>
-          <w:sz w:val="24"/>
-          <w:szCs w:val="24"/>
-        </w:rPr>
-      </w:pPr>
+        <w:t>insert(</w:t>
+      </w:r>
+      <w:proofErr w:type="gramEnd"/>
       <w:r>
         <w:rPr>
           <w:rFonts w:ascii="Cambria" w:hAnsi="Cambria"/>
@@ -1639,7 +2168,56 @@
           <w:szCs w:val="24"/>
           <w:highlight w:val="yellow"/>
         </w:rPr>
-        <w:t>insert()</w:t>
+        <w:t xml:space="preserve">) vs </w:t>
+      </w:r>
+      <w:proofErr w:type="spellStart"/>
+      <w:r>
+        <w:rPr>
+          <w:rFonts w:ascii="Cambria" w:hAnsi="Cambria"/>
+          <w:sz w:val="24"/>
+          <w:szCs w:val="24"/>
+          <w:highlight w:val="yellow"/>
+        </w:rPr>
+        <w:t>insertOne</w:t>
+      </w:r>
+      <w:proofErr w:type="spellEnd"/>
+      <w:r>
+        <w:rPr>
+          <w:rFonts w:ascii="Cambria" w:hAnsi="Cambria"/>
+          <w:sz w:val="24"/>
+          <w:szCs w:val="24"/>
+          <w:highlight w:val="yellow"/>
+        </w:rPr>
+        <w:t>()</w:t>
+      </w:r>
+    </w:p>
+    <w:p>
+      <w:pPr>
+        <w:rPr>
+          <w:rFonts w:ascii="Cambria" w:hAnsi="Cambria"/>
+          <w:sz w:val="24"/>
+          <w:szCs w:val="24"/>
+        </w:rPr>
+      </w:pPr>
+      <w:proofErr w:type="gramStart"/>
+      <w:r>
+        <w:rPr>
+          <w:rFonts w:ascii="Cambria" w:hAnsi="Cambria"/>
+          <w:sz w:val="24"/>
+          <w:szCs w:val="24"/>
+          <w:highlight w:val="yellow"/>
+        </w:rPr>
+        <w:t>insert(</w:t>
+      </w:r>
+      <w:proofErr w:type="gramEnd"/>
+      <w:r>
+        <w:rPr>
+          <w:rFonts w:ascii="Cambria" w:hAnsi="Cambria"/>
+          <w:sz w:val="24"/>
+          <w:szCs w:val="24"/>
+          <w:highlight w:val="yellow"/>
+        </w:rPr>
+        <w:t>)</w:t>
       </w:r>
       <w:r>
         <w:rPr>
@@ -1658,6 +2236,8 @@
           <w:szCs w:val="24"/>
         </w:rPr>
       </w:pPr>
+      <w:proofErr w:type="spellStart"/>
+      <w:proofErr w:type="gramStart"/>
       <w:r>
         <w:rPr>
           <w:rFonts w:ascii="Cambria" w:hAnsi="Cambria"/>
@@ -1665,7 +2245,27 @@
           <w:szCs w:val="24"/>
           <w:highlight w:val="yellow"/>
         </w:rPr>
-        <w:t>insertOne()</w:t>
+        <w:t>insertOne</w:t>
+      </w:r>
+      <w:proofErr w:type="spellEnd"/>
+      <w:r>
+        <w:rPr>
+          <w:rFonts w:ascii="Cambria" w:hAnsi="Cambria"/>
+          <w:sz w:val="24"/>
+          <w:szCs w:val="24"/>
+          <w:highlight w:val="yellow"/>
+        </w:rPr>
+        <w:t>(</w:t>
+      </w:r>
+      <w:proofErr w:type="gramEnd"/>
+      <w:r>
+        <w:rPr>
+          <w:rFonts w:ascii="Cambria" w:hAnsi="Cambria"/>
+          <w:sz w:val="24"/>
+          <w:szCs w:val="24"/>
+          <w:highlight w:val="yellow"/>
+        </w:rPr>
+        <w:t>)</w:t>
       </w:r>
       <w:r>
         <w:rPr>
@@ -1699,7 +2299,27 @@
           <w:szCs w:val="24"/>
           <w:highlight w:val="yellow"/>
         </w:rPr>
-        <w:t>Using insert()</w:t>
+        <w:t xml:space="preserve">Using </w:t>
+      </w:r>
+      <w:proofErr w:type="gramStart"/>
+      <w:r>
+        <w:rPr>
+          <w:rFonts w:ascii="Cambria" w:hAnsi="Cambria"/>
+          <w:sz w:val="24"/>
+          <w:szCs w:val="24"/>
+          <w:highlight w:val="yellow"/>
+        </w:rPr>
+        <w:t>insert(</w:t>
+      </w:r>
+      <w:proofErr w:type="gramEnd"/>
+      <w:r>
+        <w:rPr>
+          <w:rFonts w:ascii="Cambria" w:hAnsi="Cambria"/>
+          <w:sz w:val="24"/>
+          <w:szCs w:val="24"/>
+          <w:highlight w:val="yellow"/>
+        </w:rPr>
+        <w:t>)</w:t>
       </w:r>
     </w:p>
     <w:p>
@@ -1782,7 +2402,38 @@
           <w:szCs w:val="24"/>
           <w:highlight w:val="yellow"/>
         </w:rPr>
-        <w:t>Using insertOne()</w:t>
+        <w:t xml:space="preserve">Using </w:t>
+      </w:r>
+      <w:proofErr w:type="spellStart"/>
+      <w:proofErr w:type="gramStart"/>
+      <w:r>
+        <w:rPr>
+          <w:rFonts w:ascii="Cambria" w:hAnsi="Cambria"/>
+          <w:sz w:val="24"/>
+          <w:szCs w:val="24"/>
+          <w:highlight w:val="yellow"/>
+        </w:rPr>
+        <w:t>insertOne</w:t>
+      </w:r>
+      <w:proofErr w:type="spellEnd"/>
+      <w:r>
+        <w:rPr>
+          <w:rFonts w:ascii="Cambria" w:hAnsi="Cambria"/>
+          <w:sz w:val="24"/>
+          <w:szCs w:val="24"/>
+          <w:highlight w:val="yellow"/>
+        </w:rPr>
+        <w:t>(</w:t>
+      </w:r>
+      <w:proofErr w:type="gramEnd"/>
+      <w:r>
+        <w:rPr>
+          <w:rFonts w:ascii="Cambria" w:hAnsi="Cambria"/>
+          <w:sz w:val="24"/>
+          <w:szCs w:val="24"/>
+          <w:highlight w:val="yellow"/>
+        </w:rPr>
+        <w:t>)</w:t>
       </w:r>
     </w:p>
     <w:p>
@@ -1858,6 +2509,7 @@
           <w:szCs w:val="24"/>
         </w:rPr>
       </w:pPr>
+      <w:proofErr w:type="gramStart"/>
       <w:r>
         <w:rPr>
           <w:rFonts w:ascii="Cambria" w:hAnsi="Cambria"/>
@@ -1865,7 +2517,17 @@
           <w:szCs w:val="24"/>
           <w:highlight w:val="yellow"/>
         </w:rPr>
-        <w:t>find():</w:t>
+        <w:t>find(</w:t>
+      </w:r>
+      <w:proofErr w:type="gramEnd"/>
+      <w:r>
+        <w:rPr>
+          <w:rFonts w:ascii="Cambria" w:hAnsi="Cambria"/>
+          <w:sz w:val="24"/>
+          <w:szCs w:val="24"/>
+          <w:highlight w:val="yellow"/>
+        </w:rPr>
+        <w:t>):</w:t>
       </w:r>
       <w:r>
         <w:rPr>
@@ -1899,17 +2561,37 @@
           <w:sz w:val="24"/>
           <w:szCs w:val="24"/>
         </w:rPr>
-        <w:t xml:space="preserve"> This allows you to insert multiple documents at a time, it must be wrapped in the [], which means its an array of documents, i.e., array of objects.</w:t>
-      </w:r>
-    </w:p>
-    <w:p>
-      <w:pPr>
-        <w:rPr>
-          <w:rFonts w:ascii="Cambria" w:hAnsi="Cambria"/>
-          <w:sz w:val="24"/>
-          <w:szCs w:val="24"/>
-        </w:rPr>
-      </w:pPr>
+        <w:t xml:space="preserve"> This allows you to insert multiple documents at a time, it must be wrapped in the [], which means </w:t>
+      </w:r>
+      <w:proofErr w:type="spellStart"/>
+      <w:r>
+        <w:rPr>
+          <w:rFonts w:ascii="Cambria" w:hAnsi="Cambria"/>
+          <w:sz w:val="24"/>
+          <w:szCs w:val="24"/>
+        </w:rPr>
+        <w:t>its</w:t>
+      </w:r>
+      <w:proofErr w:type="spellEnd"/>
+      <w:r>
+        <w:rPr>
+          <w:rFonts w:ascii="Cambria" w:hAnsi="Cambria"/>
+          <w:sz w:val="24"/>
+          <w:szCs w:val="24"/>
+        </w:rPr>
+        <w:t xml:space="preserve"> an array of documents, i.e., array of objects.</w:t>
+      </w:r>
+    </w:p>
+    <w:p>
+      <w:pPr>
+        <w:rPr>
+          <w:rFonts w:ascii="Cambria" w:hAnsi="Cambria"/>
+          <w:sz w:val="24"/>
+          <w:szCs w:val="24"/>
+        </w:rPr>
+      </w:pPr>
+      <w:proofErr w:type="spellStart"/>
+      <w:proofErr w:type="gramStart"/>
       <w:r>
         <w:rPr>
           <w:rFonts w:ascii="Cambria" w:hAnsi="Cambria"/>
@@ -1917,7 +2599,27 @@
           <w:szCs w:val="24"/>
           <w:highlight w:val="yellow"/>
         </w:rPr>
-        <w:t>insertMany()</w:t>
+        <w:t>insertMany</w:t>
+      </w:r>
+      <w:proofErr w:type="spellEnd"/>
+      <w:r>
+        <w:rPr>
+          <w:rFonts w:ascii="Cambria" w:hAnsi="Cambria"/>
+          <w:sz w:val="24"/>
+          <w:szCs w:val="24"/>
+          <w:highlight w:val="yellow"/>
+        </w:rPr>
+        <w:t>(</w:t>
+      </w:r>
+      <w:proofErr w:type="gramEnd"/>
+      <w:r>
+        <w:rPr>
+          <w:rFonts w:ascii="Cambria" w:hAnsi="Cambria"/>
+          <w:sz w:val="24"/>
+          <w:szCs w:val="24"/>
+          <w:highlight w:val="yellow"/>
+        </w:rPr>
+        <w:t>)</w:t>
       </w:r>
       <w:r>
         <w:rPr>
@@ -1964,13 +2666,33 @@
           <w:szCs w:val="24"/>
         </w:rPr>
       </w:pPr>
-      <w:r>
-        <w:rPr>
-          <w:rFonts w:ascii="Cambria" w:hAnsi="Cambria"/>
-          <w:sz w:val="24"/>
-          <w:szCs w:val="24"/>
-        </w:rPr>
-        <w:t>db.collection_name.insertMany([{..}, {..}, {..}, …]</w:t>
+      <w:proofErr w:type="spellStart"/>
+      <w:proofErr w:type="gramStart"/>
+      <w:r>
+        <w:rPr>
+          <w:rFonts w:ascii="Cambria" w:hAnsi="Cambria"/>
+          <w:sz w:val="24"/>
+          <w:szCs w:val="24"/>
+        </w:rPr>
+        <w:t>db.collection</w:t>
+      </w:r>
+      <w:proofErr w:type="gramEnd"/>
+      <w:r>
+        <w:rPr>
+          <w:rFonts w:ascii="Cambria" w:hAnsi="Cambria"/>
+          <w:sz w:val="24"/>
+          <w:szCs w:val="24"/>
+        </w:rPr>
+        <w:t>_name.insertMany</w:t>
+      </w:r>
+      <w:proofErr w:type="spellEnd"/>
+      <w:r>
+        <w:rPr>
+          <w:rFonts w:ascii="Cambria" w:hAnsi="Cambria"/>
+          <w:sz w:val="24"/>
+          <w:szCs w:val="24"/>
+        </w:rPr>
+        <w:t>([{..}, {..}, {..}, …]</w:t>
       </w:r>
     </w:p>
     <w:p>
@@ -2262,6 +2984,4602 @@
         <w:t>Update the password of a particular user using _id</w:t>
       </w:r>
     </w:p>
+    <w:p>
+      <w:pPr>
+        <w:rPr>
+          <w:rFonts w:ascii="Cambria" w:hAnsi="Cambria"/>
+          <w:sz w:val="24"/>
+          <w:szCs w:val="24"/>
+        </w:rPr>
+      </w:pPr>
+    </w:p>
+    <w:p>
+      <w:pPr>
+        <w:rPr>
+          <w:rFonts w:ascii="Cambria" w:hAnsi="Cambria"/>
+          <w:sz w:val="24"/>
+          <w:szCs w:val="24"/>
+        </w:rPr>
+      </w:pPr>
+      <w:r>
+        <w:rPr>
+          <w:rFonts w:ascii="Cambria" w:hAnsi="Cambria"/>
+          <w:sz w:val="24"/>
+          <w:szCs w:val="24"/>
+          <w:highlight w:val="yellow"/>
+        </w:rPr>
+        <w:t>Delete Documents:</w:t>
+      </w:r>
+    </w:p>
+    <w:p>
+      <w:pPr>
+        <w:rPr>
+          <w:rFonts w:ascii="Cambria" w:hAnsi="Cambria"/>
+          <w:sz w:val="24"/>
+          <w:szCs w:val="24"/>
+        </w:rPr>
+      </w:pPr>
+      <w:r>
+        <w:rPr>
+          <w:rFonts w:ascii="Cambria" w:hAnsi="Cambria"/>
+          <w:sz w:val="24"/>
+          <w:szCs w:val="24"/>
+        </w:rPr>
+        <w:t xml:space="preserve">You can delete documents using </w:t>
+      </w:r>
+      <w:proofErr w:type="spellStart"/>
+      <w:proofErr w:type="gramStart"/>
+      <w:r>
+        <w:rPr>
+          <w:rFonts w:ascii="Cambria" w:hAnsi="Cambria"/>
+          <w:sz w:val="24"/>
+          <w:szCs w:val="24"/>
+        </w:rPr>
+        <w:t>deleteOne</w:t>
+      </w:r>
+      <w:proofErr w:type="spellEnd"/>
+      <w:r>
+        <w:rPr>
+          <w:rFonts w:ascii="Cambria" w:hAnsi="Cambria"/>
+          <w:sz w:val="24"/>
+          <w:szCs w:val="24"/>
+        </w:rPr>
+        <w:t>(</w:t>
+      </w:r>
+      <w:proofErr w:type="gramEnd"/>
+      <w:r>
+        <w:rPr>
+          <w:rFonts w:ascii="Cambria" w:hAnsi="Cambria"/>
+          <w:sz w:val="24"/>
+          <w:szCs w:val="24"/>
+        </w:rPr>
+        <w:t xml:space="preserve">) &amp; </w:t>
+      </w:r>
+      <w:proofErr w:type="spellStart"/>
+      <w:r>
+        <w:rPr>
+          <w:rFonts w:ascii="Cambria" w:hAnsi="Cambria"/>
+          <w:sz w:val="24"/>
+          <w:szCs w:val="24"/>
+        </w:rPr>
+        <w:t>deleteMany</w:t>
+      </w:r>
+      <w:proofErr w:type="spellEnd"/>
+      <w:r>
+        <w:rPr>
+          <w:rFonts w:ascii="Cambria" w:hAnsi="Cambria"/>
+          <w:sz w:val="24"/>
+          <w:szCs w:val="24"/>
+        </w:rPr>
+        <w:t xml:space="preserve">() function, </w:t>
+      </w:r>
+      <w:proofErr w:type="spellStart"/>
+      <w:r>
+        <w:rPr>
+          <w:rFonts w:ascii="Cambria" w:hAnsi="Cambria"/>
+          <w:sz w:val="24"/>
+          <w:szCs w:val="24"/>
+        </w:rPr>
+        <w:t>deleteOne</w:t>
+      </w:r>
+      <w:proofErr w:type="spellEnd"/>
+      <w:r>
+        <w:rPr>
+          <w:rFonts w:ascii="Cambria" w:hAnsi="Cambria"/>
+          <w:sz w:val="24"/>
+          <w:szCs w:val="24"/>
+        </w:rPr>
+        <w:t xml:space="preserve">() deletes only one record though there are more than one document matching to the condition, </w:t>
+      </w:r>
+      <w:proofErr w:type="spellStart"/>
+      <w:r>
+        <w:rPr>
+          <w:rFonts w:ascii="Cambria" w:hAnsi="Cambria"/>
+          <w:sz w:val="24"/>
+          <w:szCs w:val="24"/>
+        </w:rPr>
+        <w:t>deleteMany</w:t>
+      </w:r>
+      <w:proofErr w:type="spellEnd"/>
+      <w:r>
+        <w:rPr>
+          <w:rFonts w:ascii="Cambria" w:hAnsi="Cambria"/>
+          <w:sz w:val="24"/>
+          <w:szCs w:val="24"/>
+        </w:rPr>
+        <w:t>() deletes multiple records matching to the condition.</w:t>
+      </w:r>
+    </w:p>
+    <w:p>
+      <w:pPr>
+        <w:rPr>
+          <w:rFonts w:ascii="Cambria" w:hAnsi="Cambria"/>
+          <w:sz w:val="24"/>
+          <w:szCs w:val="24"/>
+        </w:rPr>
+      </w:pPr>
+      <w:r>
+        <w:rPr>
+          <w:rFonts w:ascii="Cambria" w:hAnsi="Cambria"/>
+          <w:sz w:val="24"/>
+          <w:szCs w:val="24"/>
+          <w:highlight w:val="yellow"/>
+        </w:rPr>
+        <w:t>Syntax:</w:t>
+      </w:r>
+    </w:p>
+    <w:p>
+      <w:pPr>
+        <w:rPr>
+          <w:rFonts w:ascii="Cambria" w:hAnsi="Cambria"/>
+          <w:sz w:val="24"/>
+          <w:szCs w:val="24"/>
+        </w:rPr>
+      </w:pPr>
+      <w:proofErr w:type="spellStart"/>
+      <w:proofErr w:type="gramStart"/>
+      <w:r>
+        <w:rPr>
+          <w:rFonts w:ascii="Cambria" w:hAnsi="Cambria"/>
+          <w:sz w:val="24"/>
+          <w:szCs w:val="24"/>
+        </w:rPr>
+        <w:t>db.collectionName.deleteOne</w:t>
+      </w:r>
+      <w:proofErr w:type="spellEnd"/>
+      <w:proofErr w:type="gramEnd"/>
+      <w:r>
+        <w:rPr>
+          <w:rFonts w:ascii="Cambria" w:hAnsi="Cambria"/>
+          <w:sz w:val="24"/>
+          <w:szCs w:val="24"/>
+        </w:rPr>
+        <w:t>({</w:t>
+      </w:r>
+      <w:r>
+        <w:rPr>
+          <w:rFonts w:ascii="Cambria" w:hAnsi="Cambria"/>
+          <w:sz w:val="24"/>
+          <w:szCs w:val="24"/>
+        </w:rPr>
+        <w:t>filter</w:t>
+      </w:r>
+      <w:r>
+        <w:rPr>
+          <w:rFonts w:ascii="Cambria" w:hAnsi="Cambria"/>
+          <w:sz w:val="24"/>
+          <w:szCs w:val="24"/>
+        </w:rPr>
+        <w:t>})</w:t>
+      </w:r>
+      <w:r>
+        <w:rPr>
+          <w:rFonts w:ascii="Cambria" w:hAnsi="Cambria"/>
+          <w:sz w:val="24"/>
+          <w:szCs w:val="24"/>
+        </w:rPr>
+        <w:t>;</w:t>
+      </w:r>
+    </w:p>
+    <w:p>
+      <w:pPr>
+        <w:rPr>
+          <w:rFonts w:ascii="Cambria" w:hAnsi="Cambria"/>
+          <w:sz w:val="24"/>
+          <w:szCs w:val="24"/>
+        </w:rPr>
+      </w:pPr>
+      <w:proofErr w:type="spellStart"/>
+      <w:proofErr w:type="gramStart"/>
+      <w:r>
+        <w:rPr>
+          <w:rFonts w:ascii="Cambria" w:hAnsi="Cambria"/>
+          <w:sz w:val="24"/>
+          <w:szCs w:val="24"/>
+        </w:rPr>
+        <w:t>db.collectionName.deleteMany</w:t>
+      </w:r>
+      <w:proofErr w:type="spellEnd"/>
+      <w:proofErr w:type="gramEnd"/>
+      <w:r>
+        <w:rPr>
+          <w:rFonts w:ascii="Cambria" w:hAnsi="Cambria"/>
+          <w:sz w:val="24"/>
+          <w:szCs w:val="24"/>
+        </w:rPr>
+        <w:t>({filter});</w:t>
+      </w:r>
+    </w:p>
+    <w:p>
+      <w:pPr>
+        <w:rPr>
+          <w:rFonts w:ascii="Cambria" w:hAnsi="Cambria"/>
+          <w:sz w:val="24"/>
+          <w:szCs w:val="24"/>
+        </w:rPr>
+      </w:pPr>
+      <w:r>
+        <w:rPr>
+          <w:rFonts w:ascii="Cambria" w:hAnsi="Cambria"/>
+          <w:noProof/>
+          <w:sz w:val="24"/>
+          <w:szCs w:val="24"/>
+        </w:rPr>
+        <w:lastRenderedPageBreak/>
+        <w:drawing>
+          <wp:inline distT="0" distB="0" distL="0" distR="0" wp14:anchorId="134A3CB9" wp14:editId="339DF38E">
+            <wp:extent cx="4206240" cy="5303520"/>
+            <wp:effectExtent l="0" t="0" r="3810" b="0"/>
+            <wp:docPr id="11" name="Picture 11"/>
+            <wp:cNvGraphicFramePr>
+              <a:graphicFrameLocks xmlns:a="http://schemas.openxmlformats.org/drawingml/2006/main" noChangeAspect="1"/>
+            </wp:cNvGraphicFramePr>
+            <a:graphic xmlns:a="http://schemas.openxmlformats.org/drawingml/2006/main">
+              <a:graphicData uri="http://schemas.openxmlformats.org/drawingml/2006/picture">
+                <pic:pic xmlns:pic="http://schemas.openxmlformats.org/drawingml/2006/picture">
+                  <pic:nvPicPr>
+                    <pic:cNvPr id="0" name="Picture 1"/>
+                    <pic:cNvPicPr>
+                      <a:picLocks noChangeAspect="1" noChangeArrowheads="1"/>
+                    </pic:cNvPicPr>
+                  </pic:nvPicPr>
+                  <pic:blipFill>
+                    <a:blip r:embed="rId16">
+                      <a:extLst>
+                        <a:ext uri="{28A0092B-C50C-407E-A947-70E740481C1C}">
+                          <a14:useLocalDpi xmlns:a14="http://schemas.microsoft.com/office/drawing/2010/main" val="0"/>
+                        </a:ext>
+                      </a:extLst>
+                    </a:blip>
+                    <a:srcRect/>
+                    <a:stretch>
+                      <a:fillRect/>
+                    </a:stretch>
+                  </pic:blipFill>
+                  <pic:spPr bwMode="auto">
+                    <a:xfrm>
+                      <a:off x="0" y="0"/>
+                      <a:ext cx="4206240" cy="5303520"/>
+                    </a:xfrm>
+                    <a:prstGeom prst="rect">
+                      <a:avLst/>
+                    </a:prstGeom>
+                    <a:noFill/>
+                    <a:ln>
+                      <a:noFill/>
+                    </a:ln>
+                  </pic:spPr>
+                </pic:pic>
+              </a:graphicData>
+            </a:graphic>
+          </wp:inline>
+        </w:drawing>
+      </w:r>
+    </w:p>
+    <w:p>
+      <w:pPr>
+        <w:rPr>
+          <w:rFonts w:ascii="Cambria" w:hAnsi="Cambria"/>
+          <w:sz w:val="24"/>
+          <w:szCs w:val="24"/>
+        </w:rPr>
+      </w:pPr>
+      <w:r>
+        <w:rPr>
+          <w:rFonts w:ascii="Cambria" w:hAnsi="Cambria"/>
+          <w:sz w:val="24"/>
+          <w:szCs w:val="24"/>
+          <w:highlight w:val="yellow"/>
+        </w:rPr>
+        <w:t>Update document</w:t>
+      </w:r>
+    </w:p>
+    <w:p>
+      <w:pPr>
+        <w:rPr>
+          <w:rFonts w:ascii="Cambria" w:hAnsi="Cambria"/>
+          <w:sz w:val="24"/>
+          <w:szCs w:val="24"/>
+        </w:rPr>
+      </w:pPr>
+      <w:r>
+        <w:rPr>
+          <w:rFonts w:ascii="Cambria" w:hAnsi="Cambria"/>
+          <w:sz w:val="24"/>
+          <w:szCs w:val="24"/>
+        </w:rPr>
+        <w:t xml:space="preserve">To update the </w:t>
+      </w:r>
+      <w:proofErr w:type="gramStart"/>
+      <w:r>
+        <w:rPr>
+          <w:rFonts w:ascii="Cambria" w:hAnsi="Cambria"/>
+          <w:sz w:val="24"/>
+          <w:szCs w:val="24"/>
+        </w:rPr>
+        <w:t>document</w:t>
+      </w:r>
+      <w:proofErr w:type="gramEnd"/>
+      <w:r>
+        <w:rPr>
+          <w:rFonts w:ascii="Cambria" w:hAnsi="Cambria"/>
+          <w:sz w:val="24"/>
+          <w:szCs w:val="24"/>
+        </w:rPr>
+        <w:t xml:space="preserve"> you can use two different functions</w:t>
+      </w:r>
+    </w:p>
+    <w:p>
+      <w:pPr>
+        <w:pStyle w:val="ListParagraph"/>
+        <w:numPr>
+          <w:ilvl w:val="0"/>
+          <w:numId w:val="7"/>
+        </w:numPr>
+        <w:rPr>
+          <w:rFonts w:ascii="Cambria" w:hAnsi="Cambria"/>
+          <w:sz w:val="24"/>
+          <w:szCs w:val="24"/>
+        </w:rPr>
+      </w:pPr>
+      <w:proofErr w:type="spellStart"/>
+      <w:proofErr w:type="gramStart"/>
+      <w:r>
+        <w:rPr>
+          <w:rFonts w:ascii="Cambria" w:hAnsi="Cambria"/>
+          <w:sz w:val="24"/>
+          <w:szCs w:val="24"/>
+        </w:rPr>
+        <w:t>updateOne</w:t>
+      </w:r>
+      <w:proofErr w:type="spellEnd"/>
+      <w:r>
+        <w:rPr>
+          <w:rFonts w:ascii="Cambria" w:hAnsi="Cambria"/>
+          <w:sz w:val="24"/>
+          <w:szCs w:val="24"/>
+        </w:rPr>
+        <w:t>(</w:t>
+      </w:r>
+      <w:proofErr w:type="gramEnd"/>
+      <w:r>
+        <w:rPr>
+          <w:rFonts w:ascii="Cambria" w:hAnsi="Cambria"/>
+          <w:sz w:val="24"/>
+          <w:szCs w:val="24"/>
+        </w:rPr>
+        <w:t>)</w:t>
+      </w:r>
+    </w:p>
+    <w:p>
+      <w:pPr>
+        <w:pStyle w:val="ListParagraph"/>
+        <w:numPr>
+          <w:ilvl w:val="0"/>
+          <w:numId w:val="7"/>
+        </w:numPr>
+        <w:rPr>
+          <w:rFonts w:ascii="Cambria" w:hAnsi="Cambria"/>
+          <w:sz w:val="24"/>
+          <w:szCs w:val="24"/>
+        </w:rPr>
+      </w:pPr>
+      <w:proofErr w:type="spellStart"/>
+      <w:proofErr w:type="gramStart"/>
+      <w:r>
+        <w:rPr>
+          <w:rFonts w:ascii="Cambria" w:hAnsi="Cambria"/>
+          <w:sz w:val="24"/>
+          <w:szCs w:val="24"/>
+        </w:rPr>
+        <w:t>updateMany</w:t>
+      </w:r>
+      <w:proofErr w:type="spellEnd"/>
+      <w:r>
+        <w:rPr>
+          <w:rFonts w:ascii="Cambria" w:hAnsi="Cambria"/>
+          <w:sz w:val="24"/>
+          <w:szCs w:val="24"/>
+        </w:rPr>
+        <w:t>(</w:t>
+      </w:r>
+      <w:proofErr w:type="gramEnd"/>
+      <w:r>
+        <w:rPr>
+          <w:rFonts w:ascii="Cambria" w:hAnsi="Cambria"/>
+          <w:sz w:val="24"/>
+          <w:szCs w:val="24"/>
+        </w:rPr>
+        <w:t>)</w:t>
+      </w:r>
+    </w:p>
+    <w:p>
+      <w:pPr>
+        <w:rPr>
+          <w:rFonts w:ascii="Cambria" w:hAnsi="Cambria"/>
+          <w:sz w:val="24"/>
+          <w:szCs w:val="24"/>
+        </w:rPr>
+      </w:pPr>
+      <w:r>
+        <w:rPr>
+          <w:rFonts w:ascii="Cambria" w:hAnsi="Cambria"/>
+          <w:sz w:val="24"/>
+          <w:szCs w:val="24"/>
+          <w:highlight w:val="yellow"/>
+        </w:rPr>
+        <w:t>Syntax:</w:t>
+      </w:r>
+      <w:r>
+        <w:rPr>
+          <w:rFonts w:ascii="Cambria" w:hAnsi="Cambria"/>
+          <w:sz w:val="24"/>
+          <w:szCs w:val="24"/>
+        </w:rPr>
+        <w:t xml:space="preserve"> </w:t>
+      </w:r>
+    </w:p>
+    <w:p>
+      <w:pPr>
+        <w:rPr>
+          <w:rFonts w:ascii="Cambria" w:hAnsi="Cambria"/>
+          <w:sz w:val="24"/>
+          <w:szCs w:val="24"/>
+        </w:rPr>
+      </w:pPr>
+      <w:proofErr w:type="spellStart"/>
+      <w:proofErr w:type="gramStart"/>
+      <w:r>
+        <w:rPr>
+          <w:rFonts w:ascii="Cambria" w:hAnsi="Cambria"/>
+          <w:sz w:val="24"/>
+          <w:szCs w:val="24"/>
+        </w:rPr>
+        <w:t>updateOne</w:t>
+      </w:r>
+      <w:proofErr w:type="spellEnd"/>
+      <w:r>
+        <w:rPr>
+          <w:rFonts w:ascii="Cambria" w:hAnsi="Cambria"/>
+          <w:sz w:val="24"/>
+          <w:szCs w:val="24"/>
+        </w:rPr>
+        <w:t>(</w:t>
+      </w:r>
+      <w:proofErr w:type="gramEnd"/>
+      <w:r>
+        <w:rPr>
+          <w:rFonts w:ascii="Cambria" w:hAnsi="Cambria"/>
+          <w:sz w:val="24"/>
+          <w:szCs w:val="24"/>
+        </w:rPr>
+        <w:t>filter, operation)</w:t>
+      </w:r>
+    </w:p>
+    <w:p>
+      <w:pPr>
+        <w:rPr>
+          <w:rFonts w:ascii="Cambria" w:hAnsi="Cambria"/>
+          <w:sz w:val="24"/>
+          <w:szCs w:val="24"/>
+        </w:rPr>
+      </w:pPr>
+      <w:proofErr w:type="spellStart"/>
+      <w:proofErr w:type="gramStart"/>
+      <w:r>
+        <w:rPr>
+          <w:rFonts w:ascii="Cambria" w:hAnsi="Cambria"/>
+          <w:sz w:val="24"/>
+          <w:szCs w:val="24"/>
+        </w:rPr>
+        <w:t>updateMany</w:t>
+      </w:r>
+      <w:proofErr w:type="spellEnd"/>
+      <w:r>
+        <w:rPr>
+          <w:rFonts w:ascii="Cambria" w:hAnsi="Cambria"/>
+          <w:sz w:val="24"/>
+          <w:szCs w:val="24"/>
+        </w:rPr>
+        <w:t>(</w:t>
+      </w:r>
+      <w:proofErr w:type="gramEnd"/>
+      <w:r>
+        <w:rPr>
+          <w:rFonts w:ascii="Cambria" w:hAnsi="Cambria"/>
+          <w:sz w:val="24"/>
+          <w:szCs w:val="24"/>
+        </w:rPr>
+        <w:t>filter, operation)</w:t>
+      </w:r>
+    </w:p>
+    <w:p>
+      <w:pPr>
+        <w:rPr>
+          <w:rFonts w:ascii="Cambria" w:hAnsi="Cambria"/>
+          <w:sz w:val="24"/>
+          <w:szCs w:val="24"/>
+        </w:rPr>
+      </w:pPr>
+      <w:r>
+        <w:rPr>
+          <w:rFonts w:ascii="Cambria" w:hAnsi="Cambria"/>
+          <w:sz w:val="24"/>
+          <w:szCs w:val="24"/>
+          <w:highlight w:val="yellow"/>
+        </w:rPr>
+        <w:t>Ex:</w:t>
+      </w:r>
+    </w:p>
+    <w:p>
+      <w:pPr>
+        <w:rPr>
+          <w:rFonts w:ascii="Cambria" w:hAnsi="Cambria"/>
+          <w:sz w:val="24"/>
+          <w:szCs w:val="24"/>
+        </w:rPr>
+      </w:pPr>
+      <w:proofErr w:type="spellStart"/>
+      <w:proofErr w:type="gramStart"/>
+      <w:r>
+        <w:rPr>
+          <w:rFonts w:ascii="Cambria" w:hAnsi="Cambria"/>
+          <w:sz w:val="24"/>
+          <w:szCs w:val="24"/>
+        </w:rPr>
+        <w:t>db.collectionName.updateOne</w:t>
+      </w:r>
+      <w:proofErr w:type="spellEnd"/>
+      <w:proofErr w:type="gramEnd"/>
+      <w:r>
+        <w:rPr>
+          <w:rFonts w:ascii="Cambria" w:hAnsi="Cambria"/>
+          <w:sz w:val="24"/>
+          <w:szCs w:val="24"/>
+        </w:rPr>
+        <w:t>({</w:t>
+      </w:r>
+      <w:proofErr w:type="spellStart"/>
+      <w:r>
+        <w:rPr>
+          <w:rFonts w:ascii="Cambria" w:hAnsi="Cambria"/>
+          <w:sz w:val="24"/>
+          <w:szCs w:val="24"/>
+        </w:rPr>
+        <w:t>property:value</w:t>
+      </w:r>
+      <w:proofErr w:type="spellEnd"/>
+      <w:r>
+        <w:rPr>
+          <w:rFonts w:ascii="Cambria" w:hAnsi="Cambria"/>
+          <w:sz w:val="24"/>
+          <w:szCs w:val="24"/>
+        </w:rPr>
+        <w:t>}, {$set:{</w:t>
+      </w:r>
+      <w:proofErr w:type="spellStart"/>
+      <w:r>
+        <w:rPr>
+          <w:rFonts w:ascii="Cambria" w:hAnsi="Cambria"/>
+          <w:sz w:val="24"/>
+          <w:szCs w:val="24"/>
+        </w:rPr>
+        <w:t>property:value</w:t>
+      </w:r>
+      <w:proofErr w:type="spellEnd"/>
+      <w:r>
+        <w:rPr>
+          <w:rFonts w:ascii="Cambria" w:hAnsi="Cambria"/>
+          <w:sz w:val="24"/>
+          <w:szCs w:val="24"/>
+        </w:rPr>
+        <w:t>}});</w:t>
+      </w:r>
+    </w:p>
+    <w:p>
+      <w:pPr>
+        <w:rPr>
+          <w:rFonts w:ascii="Cambria" w:hAnsi="Cambria"/>
+          <w:sz w:val="24"/>
+          <w:szCs w:val="24"/>
+        </w:rPr>
+      </w:pPr>
+      <w:proofErr w:type="spellStart"/>
+      <w:proofErr w:type="gramStart"/>
+      <w:r>
+        <w:rPr>
+          <w:rFonts w:ascii="Cambria" w:hAnsi="Cambria"/>
+          <w:sz w:val="24"/>
+          <w:szCs w:val="24"/>
+        </w:rPr>
+        <w:t>db.collectionName.updateMany</w:t>
+      </w:r>
+      <w:proofErr w:type="spellEnd"/>
+      <w:proofErr w:type="gramEnd"/>
+      <w:r>
+        <w:rPr>
+          <w:rFonts w:ascii="Cambria" w:hAnsi="Cambria"/>
+          <w:sz w:val="24"/>
+          <w:szCs w:val="24"/>
+        </w:rPr>
+        <w:t>({</w:t>
+      </w:r>
+      <w:proofErr w:type="spellStart"/>
+      <w:r>
+        <w:rPr>
+          <w:rFonts w:ascii="Cambria" w:hAnsi="Cambria"/>
+          <w:sz w:val="24"/>
+          <w:szCs w:val="24"/>
+        </w:rPr>
+        <w:t>property:value</w:t>
+      </w:r>
+      <w:proofErr w:type="spellEnd"/>
+      <w:r>
+        <w:rPr>
+          <w:rFonts w:ascii="Cambria" w:hAnsi="Cambria"/>
+          <w:sz w:val="24"/>
+          <w:szCs w:val="24"/>
+        </w:rPr>
+        <w:t>}, {$set:{</w:t>
+      </w:r>
+      <w:proofErr w:type="spellStart"/>
+      <w:r>
+        <w:rPr>
+          <w:rFonts w:ascii="Cambria" w:hAnsi="Cambria"/>
+          <w:sz w:val="24"/>
+          <w:szCs w:val="24"/>
+        </w:rPr>
+        <w:t>property:value</w:t>
+      </w:r>
+      <w:proofErr w:type="spellEnd"/>
+      <w:r>
+        <w:rPr>
+          <w:rFonts w:ascii="Cambria" w:hAnsi="Cambria"/>
+          <w:sz w:val="24"/>
+          <w:szCs w:val="24"/>
+        </w:rPr>
+        <w:t>}});</w:t>
+      </w:r>
+    </w:p>
+    <w:p>
+      <w:pPr>
+        <w:rPr>
+          <w:rFonts w:ascii="Cambria" w:hAnsi="Cambria"/>
+          <w:sz w:val="24"/>
+          <w:szCs w:val="24"/>
+        </w:rPr>
+      </w:pPr>
+      <w:r>
+        <w:rPr>
+          <w:rFonts w:ascii="Cambria" w:hAnsi="Cambria"/>
+          <w:noProof/>
+          <w:sz w:val="24"/>
+          <w:szCs w:val="24"/>
+        </w:rPr>
+        <w:lastRenderedPageBreak/>
+        <w:drawing>
+          <wp:inline distT="0" distB="0" distL="0" distR="0" wp14:anchorId="5D1D5BA5" wp14:editId="7DEF9F04">
+            <wp:extent cx="5706110" cy="4198620"/>
+            <wp:effectExtent l="0" t="0" r="8890" b="0"/>
+            <wp:docPr id="12" name="Picture 12"/>
+            <wp:cNvGraphicFramePr>
+              <a:graphicFrameLocks xmlns:a="http://schemas.openxmlformats.org/drawingml/2006/main" noChangeAspect="1"/>
+            </wp:cNvGraphicFramePr>
+            <a:graphic xmlns:a="http://schemas.openxmlformats.org/drawingml/2006/main">
+              <a:graphicData uri="http://schemas.openxmlformats.org/drawingml/2006/picture">
+                <pic:pic xmlns:pic="http://schemas.openxmlformats.org/drawingml/2006/picture">
+                  <pic:nvPicPr>
+                    <pic:cNvPr id="0" name="Picture 2"/>
+                    <pic:cNvPicPr>
+                      <a:picLocks noChangeAspect="1" noChangeArrowheads="1"/>
+                    </pic:cNvPicPr>
+                  </pic:nvPicPr>
+                  <pic:blipFill>
+                    <a:blip r:embed="rId17">
+                      <a:extLst>
+                        <a:ext uri="{28A0092B-C50C-407E-A947-70E740481C1C}">
+                          <a14:useLocalDpi xmlns:a14="http://schemas.microsoft.com/office/drawing/2010/main" val="0"/>
+                        </a:ext>
+                      </a:extLst>
+                    </a:blip>
+                    <a:srcRect/>
+                    <a:stretch>
+                      <a:fillRect/>
+                    </a:stretch>
+                  </pic:blipFill>
+                  <pic:spPr bwMode="auto">
+                    <a:xfrm>
+                      <a:off x="0" y="0"/>
+                      <a:ext cx="5706110" cy="4198620"/>
+                    </a:xfrm>
+                    <a:prstGeom prst="rect">
+                      <a:avLst/>
+                    </a:prstGeom>
+                    <a:noFill/>
+                    <a:ln>
+                      <a:noFill/>
+                    </a:ln>
+                  </pic:spPr>
+                </pic:pic>
+              </a:graphicData>
+            </a:graphic>
+          </wp:inline>
+        </w:drawing>
+      </w:r>
+    </w:p>
+    <w:p>
+      <w:pPr>
+        <w:rPr>
+          <w:rFonts w:ascii="Cambria" w:hAnsi="Cambria"/>
+          <w:sz w:val="24"/>
+          <w:szCs w:val="24"/>
+        </w:rPr>
+      </w:pPr>
+    </w:p>
+    <w:p>
+      <w:pPr>
+        <w:rPr>
+          <w:rFonts w:ascii="Cambria" w:hAnsi="Cambria"/>
+          <w:sz w:val="24"/>
+          <w:szCs w:val="24"/>
+        </w:rPr>
+      </w:pPr>
+      <w:r>
+        <w:rPr>
+          <w:rFonts w:ascii="Cambria" w:hAnsi="Cambria"/>
+          <w:sz w:val="24"/>
+          <w:szCs w:val="24"/>
+          <w:highlight w:val="yellow"/>
+        </w:rPr>
+        <w:t>Query documents</w:t>
+      </w:r>
+    </w:p>
+    <w:p>
+      <w:pPr>
+        <w:rPr>
+          <w:rFonts w:ascii="Cambria" w:hAnsi="Cambria"/>
+          <w:sz w:val="24"/>
+          <w:szCs w:val="24"/>
+        </w:rPr>
+      </w:pPr>
+      <w:r>
+        <w:rPr>
+          <w:rFonts w:ascii="Cambria" w:hAnsi="Cambria"/>
+          <w:sz w:val="24"/>
+          <w:szCs w:val="24"/>
+        </w:rPr>
+        <w:t xml:space="preserve">You can use </w:t>
+      </w:r>
+      <w:proofErr w:type="gramStart"/>
+      <w:r>
+        <w:rPr>
+          <w:rFonts w:ascii="Cambria" w:hAnsi="Cambria"/>
+          <w:sz w:val="24"/>
+          <w:szCs w:val="24"/>
+        </w:rPr>
+        <w:t>find(</w:t>
+      </w:r>
+      <w:proofErr w:type="gramEnd"/>
+      <w:r>
+        <w:rPr>
+          <w:rFonts w:ascii="Cambria" w:hAnsi="Cambria"/>
+          <w:sz w:val="24"/>
+          <w:szCs w:val="24"/>
+        </w:rPr>
+        <w:t>) with conditions to query the documents</w:t>
+      </w:r>
+    </w:p>
+    <w:p>
+      <w:pPr>
+        <w:rPr>
+          <w:rFonts w:ascii="Cambria" w:hAnsi="Cambria"/>
+          <w:sz w:val="24"/>
+          <w:szCs w:val="24"/>
+        </w:rPr>
+      </w:pPr>
+      <w:r>
+        <w:rPr>
+          <w:rFonts w:ascii="Cambria" w:hAnsi="Cambria"/>
+          <w:noProof/>
+          <w:sz w:val="24"/>
+          <w:szCs w:val="24"/>
+        </w:rPr>
+        <w:drawing>
+          <wp:inline distT="0" distB="0" distL="0" distR="0" wp14:anchorId="21D5F5E9" wp14:editId="612E4792">
+            <wp:extent cx="5727700" cy="3606165"/>
+            <wp:effectExtent l="0" t="0" r="6350" b="0"/>
+            <wp:docPr id="13" name="Picture 13"/>
+            <wp:cNvGraphicFramePr>
+              <a:graphicFrameLocks xmlns:a="http://schemas.openxmlformats.org/drawingml/2006/main" noChangeAspect="1"/>
+            </wp:cNvGraphicFramePr>
+            <a:graphic xmlns:a="http://schemas.openxmlformats.org/drawingml/2006/main">
+              <a:graphicData uri="http://schemas.openxmlformats.org/drawingml/2006/picture">
+                <pic:pic xmlns:pic="http://schemas.openxmlformats.org/drawingml/2006/picture">
+                  <pic:nvPicPr>
+                    <pic:cNvPr id="0" name="Picture 3"/>
+                    <pic:cNvPicPr>
+                      <a:picLocks noChangeAspect="1" noChangeArrowheads="1"/>
+                    </pic:cNvPicPr>
+                  </pic:nvPicPr>
+                  <pic:blipFill>
+                    <a:blip r:embed="rId18">
+                      <a:extLst>
+                        <a:ext uri="{28A0092B-C50C-407E-A947-70E740481C1C}">
+                          <a14:useLocalDpi xmlns:a14="http://schemas.microsoft.com/office/drawing/2010/main" val="0"/>
+                        </a:ext>
+                      </a:extLst>
+                    </a:blip>
+                    <a:srcRect/>
+                    <a:stretch>
+                      <a:fillRect/>
+                    </a:stretch>
+                  </pic:blipFill>
+                  <pic:spPr bwMode="auto">
+                    <a:xfrm>
+                      <a:off x="0" y="0"/>
+                      <a:ext cx="5727700" cy="3606165"/>
+                    </a:xfrm>
+                    <a:prstGeom prst="rect">
+                      <a:avLst/>
+                    </a:prstGeom>
+                    <a:noFill/>
+                    <a:ln>
+                      <a:noFill/>
+                    </a:ln>
+                  </pic:spPr>
+                </pic:pic>
+              </a:graphicData>
+            </a:graphic>
+          </wp:inline>
+        </w:drawing>
+      </w:r>
+    </w:p>
+    <w:p>
+      <w:pPr>
+        <w:rPr>
+          <w:rFonts w:ascii="Cambria" w:hAnsi="Cambria"/>
+          <w:sz w:val="24"/>
+          <w:szCs w:val="24"/>
+        </w:rPr>
+      </w:pPr>
+      <w:proofErr w:type="gramStart"/>
+      <w:r>
+        <w:rPr>
+          <w:rFonts w:ascii="Cambria" w:hAnsi="Cambria"/>
+          <w:sz w:val="24"/>
+          <w:szCs w:val="24"/>
+        </w:rPr>
+        <w:lastRenderedPageBreak/>
+        <w:t>pretty(</w:t>
+      </w:r>
+      <w:proofErr w:type="gramEnd"/>
+      <w:r>
+        <w:rPr>
+          <w:rFonts w:ascii="Cambria" w:hAnsi="Cambria"/>
+          <w:sz w:val="24"/>
+          <w:szCs w:val="24"/>
+        </w:rPr>
+        <w:t>): It is a function that can provide indentations to the document while querying so that it can have a good readability.</w:t>
+      </w:r>
+    </w:p>
+    <w:p>
+      <w:pPr>
+        <w:rPr>
+          <w:rFonts w:ascii="Cambria" w:hAnsi="Cambria"/>
+          <w:sz w:val="24"/>
+          <w:szCs w:val="24"/>
+        </w:rPr>
+      </w:pPr>
+      <w:r>
+        <w:rPr>
+          <w:rFonts w:ascii="Cambria" w:hAnsi="Cambria"/>
+          <w:sz w:val="24"/>
+          <w:szCs w:val="24"/>
+          <w:highlight w:val="yellow"/>
+        </w:rPr>
+        <w:t>find(filter):</w:t>
+      </w:r>
+    </w:p>
+    <w:p>
+      <w:pPr>
+        <w:rPr>
+          <w:rFonts w:ascii="Cambria" w:hAnsi="Cambria"/>
+          <w:sz w:val="24"/>
+          <w:szCs w:val="24"/>
+        </w:rPr>
+      </w:pPr>
+      <w:r>
+        <w:rPr>
+          <w:rFonts w:ascii="Cambria" w:hAnsi="Cambria"/>
+          <w:noProof/>
+          <w:sz w:val="24"/>
+          <w:szCs w:val="24"/>
+        </w:rPr>
+        <w:drawing>
+          <wp:inline distT="0" distB="0" distL="0" distR="0" wp14:anchorId="6E7C86A6" wp14:editId="53683619">
+            <wp:extent cx="5731510" cy="1728470"/>
+            <wp:effectExtent l="0" t="0" r="2540" b="5080"/>
+            <wp:docPr id="14" name="Picture 14"/>
+            <wp:cNvGraphicFramePr>
+              <a:graphicFrameLocks xmlns:a="http://schemas.openxmlformats.org/drawingml/2006/main" noChangeAspect="1"/>
+            </wp:cNvGraphicFramePr>
+            <a:graphic xmlns:a="http://schemas.openxmlformats.org/drawingml/2006/main">
+              <a:graphicData uri="http://schemas.openxmlformats.org/drawingml/2006/picture">
+                <pic:pic xmlns:pic="http://schemas.openxmlformats.org/drawingml/2006/picture">
+                  <pic:nvPicPr>
+                    <pic:cNvPr id="0" name="Picture 4"/>
+                    <pic:cNvPicPr>
+                      <a:picLocks noChangeAspect="1" noChangeArrowheads="1"/>
+                    </pic:cNvPicPr>
+                  </pic:nvPicPr>
+                  <pic:blipFill>
+                    <a:blip r:embed="rId19">
+                      <a:extLst>
+                        <a:ext uri="{28A0092B-C50C-407E-A947-70E740481C1C}">
+                          <a14:useLocalDpi xmlns:a14="http://schemas.microsoft.com/office/drawing/2010/main" val="0"/>
+                        </a:ext>
+                      </a:extLst>
+                    </a:blip>
+                    <a:srcRect/>
+                    <a:stretch>
+                      <a:fillRect/>
+                    </a:stretch>
+                  </pic:blipFill>
+                  <pic:spPr bwMode="auto">
+                    <a:xfrm>
+                      <a:off x="0" y="0"/>
+                      <a:ext cx="5731510" cy="1728470"/>
+                    </a:xfrm>
+                    <a:prstGeom prst="rect">
+                      <a:avLst/>
+                    </a:prstGeom>
+                    <a:noFill/>
+                    <a:ln>
+                      <a:noFill/>
+                    </a:ln>
+                  </pic:spPr>
+                </pic:pic>
+              </a:graphicData>
+            </a:graphic>
+          </wp:inline>
+        </w:drawing>
+      </w:r>
+    </w:p>
+    <w:p>
+      <w:pPr>
+        <w:rPr>
+          <w:rFonts w:ascii="Cambria" w:hAnsi="Cambria"/>
+          <w:sz w:val="24"/>
+          <w:szCs w:val="24"/>
+        </w:rPr>
+      </w:pPr>
+      <w:r>
+        <w:rPr>
+          <w:rFonts w:ascii="Cambria" w:hAnsi="Cambria"/>
+          <w:sz w:val="24"/>
+          <w:szCs w:val="24"/>
+          <w:highlight w:val="yellow"/>
+        </w:rPr>
+        <w:t>You can hide some properties while querying so that it doesn’t show in the result</w:t>
+      </w:r>
+    </w:p>
+    <w:p>
+      <w:pPr>
+        <w:rPr>
+          <w:rFonts w:ascii="Cambria" w:hAnsi="Cambria"/>
+          <w:sz w:val="24"/>
+          <w:szCs w:val="24"/>
+        </w:rPr>
+      </w:pPr>
+      <w:r>
+        <w:rPr>
+          <w:rFonts w:ascii="Cambria" w:hAnsi="Cambria"/>
+          <w:sz w:val="24"/>
+          <w:szCs w:val="24"/>
+        </w:rPr>
+        <w:t>You can use 0 to hide and 1 to show</w:t>
+      </w:r>
+    </w:p>
+    <w:p>
+      <w:pPr>
+        <w:rPr>
+          <w:rFonts w:ascii="Cambria" w:hAnsi="Cambria"/>
+          <w:sz w:val="24"/>
+          <w:szCs w:val="24"/>
+        </w:rPr>
+      </w:pPr>
+      <w:r>
+        <w:rPr>
+          <w:rFonts w:ascii="Cambria" w:hAnsi="Cambria"/>
+          <w:noProof/>
+          <w:sz w:val="24"/>
+          <w:szCs w:val="24"/>
+        </w:rPr>
+        <w:drawing>
+          <wp:inline distT="0" distB="0" distL="0" distR="0" wp14:anchorId="10F3F205" wp14:editId="6260620C">
+            <wp:extent cx="5727700" cy="4301490"/>
+            <wp:effectExtent l="0" t="0" r="6350" b="3810"/>
+            <wp:docPr id="15" name="Picture 15"/>
+            <wp:cNvGraphicFramePr>
+              <a:graphicFrameLocks xmlns:a="http://schemas.openxmlformats.org/drawingml/2006/main" noChangeAspect="1"/>
+            </wp:cNvGraphicFramePr>
+            <a:graphic xmlns:a="http://schemas.openxmlformats.org/drawingml/2006/main">
+              <a:graphicData uri="http://schemas.openxmlformats.org/drawingml/2006/picture">
+                <pic:pic xmlns:pic="http://schemas.openxmlformats.org/drawingml/2006/picture">
+                  <pic:nvPicPr>
+                    <pic:cNvPr id="0" name="Picture 5"/>
+                    <pic:cNvPicPr>
+                      <a:picLocks noChangeAspect="1" noChangeArrowheads="1"/>
+                    </pic:cNvPicPr>
+                  </pic:nvPicPr>
+                  <pic:blipFill>
+                    <a:blip r:embed="rId20">
+                      <a:extLst>
+                        <a:ext uri="{28A0092B-C50C-407E-A947-70E740481C1C}">
+                          <a14:useLocalDpi xmlns:a14="http://schemas.microsoft.com/office/drawing/2010/main" val="0"/>
+                        </a:ext>
+                      </a:extLst>
+                    </a:blip>
+                    <a:srcRect/>
+                    <a:stretch>
+                      <a:fillRect/>
+                    </a:stretch>
+                  </pic:blipFill>
+                  <pic:spPr bwMode="auto">
+                    <a:xfrm>
+                      <a:off x="0" y="0"/>
+                      <a:ext cx="5727700" cy="4301490"/>
+                    </a:xfrm>
+                    <a:prstGeom prst="rect">
+                      <a:avLst/>
+                    </a:prstGeom>
+                    <a:noFill/>
+                    <a:ln>
+                      <a:noFill/>
+                    </a:ln>
+                  </pic:spPr>
+                </pic:pic>
+              </a:graphicData>
+            </a:graphic>
+          </wp:inline>
+        </w:drawing>
+      </w:r>
+    </w:p>
+    <w:p>
+      <w:pPr>
+        <w:rPr>
+          <w:rFonts w:ascii="Cambria" w:hAnsi="Cambria"/>
+          <w:sz w:val="24"/>
+          <w:szCs w:val="24"/>
+        </w:rPr>
+      </w:pPr>
+      <w:proofErr w:type="spellStart"/>
+      <w:r>
+        <w:rPr>
+          <w:rFonts w:ascii="Cambria" w:hAnsi="Cambria"/>
+          <w:sz w:val="24"/>
+          <w:szCs w:val="24"/>
+        </w:rPr>
+        <w:t>Mongodb</w:t>
+      </w:r>
+      <w:proofErr w:type="spellEnd"/>
+      <w:r>
+        <w:rPr>
+          <w:rFonts w:ascii="Cambria" w:hAnsi="Cambria"/>
+          <w:sz w:val="24"/>
+          <w:szCs w:val="24"/>
+        </w:rPr>
+        <w:t xml:space="preserve"> supports javascript objects as well as other javascript features like inbuilt objects, functions and so on.</w:t>
+      </w:r>
+    </w:p>
+    <w:p>
+      <w:pPr>
+        <w:rPr>
+          <w:rFonts w:ascii="Cambria" w:hAnsi="Cambria"/>
+          <w:sz w:val="24"/>
+          <w:szCs w:val="24"/>
+        </w:rPr>
+      </w:pPr>
+      <w:r>
+        <w:rPr>
+          <w:rFonts w:ascii="Cambria" w:hAnsi="Cambria"/>
+          <w:noProof/>
+          <w:sz w:val="24"/>
+          <w:szCs w:val="24"/>
+        </w:rPr>
+        <w:lastRenderedPageBreak/>
+        <w:drawing>
+          <wp:inline distT="0" distB="0" distL="0" distR="0" wp14:anchorId="109BE1B4" wp14:editId="73B528C0">
+            <wp:extent cx="3566160" cy="5120640"/>
+            <wp:effectExtent l="0" t="0" r="0" b="3810"/>
+            <wp:docPr id="16" name="Picture 16"/>
+            <wp:cNvGraphicFramePr>
+              <a:graphicFrameLocks xmlns:a="http://schemas.openxmlformats.org/drawingml/2006/main" noChangeAspect="1"/>
+            </wp:cNvGraphicFramePr>
+            <a:graphic xmlns:a="http://schemas.openxmlformats.org/drawingml/2006/main">
+              <a:graphicData uri="http://schemas.openxmlformats.org/drawingml/2006/picture">
+                <pic:pic xmlns:pic="http://schemas.openxmlformats.org/drawingml/2006/picture">
+                  <pic:nvPicPr>
+                    <pic:cNvPr id="0" name="Picture 1"/>
+                    <pic:cNvPicPr>
+                      <a:picLocks noChangeAspect="1" noChangeArrowheads="1"/>
+                    </pic:cNvPicPr>
+                  </pic:nvPicPr>
+                  <pic:blipFill>
+                    <a:blip r:embed="rId21">
+                      <a:extLst>
+                        <a:ext uri="{28A0092B-C50C-407E-A947-70E740481C1C}">
+                          <a14:useLocalDpi xmlns:a14="http://schemas.microsoft.com/office/drawing/2010/main" val="0"/>
+                        </a:ext>
+                      </a:extLst>
+                    </a:blip>
+                    <a:srcRect/>
+                    <a:stretch>
+                      <a:fillRect/>
+                    </a:stretch>
+                  </pic:blipFill>
+                  <pic:spPr bwMode="auto">
+                    <a:xfrm>
+                      <a:off x="0" y="0"/>
+                      <a:ext cx="3566160" cy="5120640"/>
+                    </a:xfrm>
+                    <a:prstGeom prst="rect">
+                      <a:avLst/>
+                    </a:prstGeom>
+                    <a:noFill/>
+                    <a:ln>
+                      <a:noFill/>
+                    </a:ln>
+                  </pic:spPr>
+                </pic:pic>
+              </a:graphicData>
+            </a:graphic>
+          </wp:inline>
+        </w:drawing>
+      </w:r>
+    </w:p>
+    <w:p>
+      <w:pPr>
+        <w:rPr>
+          <w:rFonts w:ascii="Cambria" w:hAnsi="Cambria"/>
+          <w:sz w:val="24"/>
+          <w:szCs w:val="24"/>
+        </w:rPr>
+      </w:pPr>
+      <w:r>
+        <w:rPr>
+          <w:rFonts w:ascii="Cambria" w:hAnsi="Cambria"/>
+          <w:sz w:val="24"/>
+          <w:szCs w:val="24"/>
+        </w:rPr>
+        <w:t xml:space="preserve">You can also call these functions while working with the </w:t>
+      </w:r>
+      <w:proofErr w:type="spellStart"/>
+      <w:r>
+        <w:rPr>
+          <w:rFonts w:ascii="Cambria" w:hAnsi="Cambria"/>
+          <w:sz w:val="24"/>
+          <w:szCs w:val="24"/>
+        </w:rPr>
+        <w:t>mongodb</w:t>
+      </w:r>
+      <w:proofErr w:type="spellEnd"/>
+      <w:r>
+        <w:rPr>
+          <w:rFonts w:ascii="Cambria" w:hAnsi="Cambria"/>
+          <w:sz w:val="24"/>
+          <w:szCs w:val="24"/>
+        </w:rPr>
+        <w:t xml:space="preserve"> documents</w:t>
+      </w:r>
+    </w:p>
+    <w:p>
+      <w:pPr>
+        <w:rPr>
+          <w:rFonts w:ascii="Cambria" w:hAnsi="Cambria"/>
+          <w:sz w:val="24"/>
+          <w:szCs w:val="24"/>
+        </w:rPr>
+      </w:pPr>
+      <w:r>
+        <w:rPr>
+          <w:rFonts w:ascii="Cambria" w:hAnsi="Cambria"/>
+          <w:sz w:val="24"/>
+          <w:szCs w:val="24"/>
+          <w:highlight w:val="yellow"/>
+        </w:rPr>
+        <w:t>Inserting arrays</w:t>
+      </w:r>
+      <w:r>
+        <w:rPr>
+          <w:rFonts w:ascii="Cambria" w:hAnsi="Cambria"/>
+          <w:sz w:val="24"/>
+          <w:szCs w:val="24"/>
+          <w:highlight w:val="yellow"/>
+        </w:rPr>
+        <w:t xml:space="preserve"> and Nested documents</w:t>
+      </w:r>
+      <w:r>
+        <w:rPr>
+          <w:rFonts w:ascii="Cambria" w:hAnsi="Cambria"/>
+          <w:sz w:val="24"/>
+          <w:szCs w:val="24"/>
+          <w:highlight w:val="yellow"/>
+        </w:rPr>
+        <w:t>:</w:t>
+      </w:r>
+    </w:p>
+    <w:p>
+      <w:pPr>
+        <w:rPr>
+          <w:rFonts w:ascii="Cambria" w:hAnsi="Cambria"/>
+          <w:sz w:val="24"/>
+          <w:szCs w:val="24"/>
+        </w:rPr>
+      </w:pPr>
+      <w:r>
+        <w:rPr>
+          <w:rFonts w:ascii="Cambria" w:hAnsi="Cambria"/>
+          <w:noProof/>
+          <w:sz w:val="24"/>
+          <w:szCs w:val="24"/>
+        </w:rPr>
+        <w:drawing>
+          <wp:inline distT="0" distB="0" distL="0" distR="0" wp14:anchorId="09738A75" wp14:editId="19A1844F">
+            <wp:extent cx="5731510" cy="909955"/>
+            <wp:effectExtent l="0" t="0" r="2540" b="4445"/>
+            <wp:docPr id="17" name="Picture 17"/>
+            <wp:cNvGraphicFramePr>
+              <a:graphicFrameLocks xmlns:a="http://schemas.openxmlformats.org/drawingml/2006/main" noChangeAspect="1"/>
+            </wp:cNvGraphicFramePr>
+            <a:graphic xmlns:a="http://schemas.openxmlformats.org/drawingml/2006/main">
+              <a:graphicData uri="http://schemas.openxmlformats.org/drawingml/2006/picture">
+                <pic:pic xmlns:pic="http://schemas.openxmlformats.org/drawingml/2006/picture">
+                  <pic:nvPicPr>
+                    <pic:cNvPr id="0" name="Picture 2"/>
+                    <pic:cNvPicPr>
+                      <a:picLocks noChangeAspect="1" noChangeArrowheads="1"/>
+                    </pic:cNvPicPr>
+                  </pic:nvPicPr>
+                  <pic:blipFill>
+                    <a:blip r:embed="rId22">
+                      <a:extLst>
+                        <a:ext uri="{28A0092B-C50C-407E-A947-70E740481C1C}">
+                          <a14:useLocalDpi xmlns:a14="http://schemas.microsoft.com/office/drawing/2010/main" val="0"/>
+                        </a:ext>
+                      </a:extLst>
+                    </a:blip>
+                    <a:srcRect/>
+                    <a:stretch>
+                      <a:fillRect/>
+                    </a:stretch>
+                  </pic:blipFill>
+                  <pic:spPr bwMode="auto">
+                    <a:xfrm>
+                      <a:off x="0" y="0"/>
+                      <a:ext cx="5731510" cy="909955"/>
+                    </a:xfrm>
+                    <a:prstGeom prst="rect">
+                      <a:avLst/>
+                    </a:prstGeom>
+                    <a:noFill/>
+                    <a:ln>
+                      <a:noFill/>
+                    </a:ln>
+                  </pic:spPr>
+                </pic:pic>
+              </a:graphicData>
+            </a:graphic>
+          </wp:inline>
+        </w:drawing>
+      </w:r>
+    </w:p>
+    <w:p>
+      <w:pPr>
+        <w:rPr>
+          <w:rFonts w:ascii="Cambria" w:hAnsi="Cambria"/>
+          <w:sz w:val="24"/>
+          <w:szCs w:val="24"/>
+        </w:rPr>
+      </w:pPr>
+      <w:r>
+        <w:rPr>
+          <w:rFonts w:ascii="Cambria" w:hAnsi="Cambria"/>
+          <w:sz w:val="24"/>
+          <w:szCs w:val="24"/>
+          <w:highlight w:val="yellow"/>
+        </w:rPr>
+        <w:t>Querying nested documents:</w:t>
+      </w:r>
+    </w:p>
+    <w:p>
+      <w:pPr>
+        <w:rPr>
+          <w:rFonts w:ascii="Cambria" w:hAnsi="Cambria"/>
+          <w:sz w:val="24"/>
+          <w:szCs w:val="24"/>
+        </w:rPr>
+      </w:pPr>
+      <w:r>
+        <w:rPr>
+          <w:rFonts w:ascii="Cambria" w:hAnsi="Cambria"/>
+          <w:noProof/>
+          <w:sz w:val="24"/>
+          <w:szCs w:val="24"/>
+        </w:rPr>
+        <w:drawing>
+          <wp:inline distT="0" distB="0" distL="0" distR="0" wp14:anchorId="3B979B4D" wp14:editId="5777EE52">
+            <wp:extent cx="5731510" cy="1546860"/>
+            <wp:effectExtent l="0" t="0" r="2540" b="0"/>
+            <wp:docPr id="18" name="Picture 18"/>
+            <wp:cNvGraphicFramePr>
+              <a:graphicFrameLocks xmlns:a="http://schemas.openxmlformats.org/drawingml/2006/main" noChangeAspect="1"/>
+            </wp:cNvGraphicFramePr>
+            <a:graphic xmlns:a="http://schemas.openxmlformats.org/drawingml/2006/main">
+              <a:graphicData uri="http://schemas.openxmlformats.org/drawingml/2006/picture">
+                <pic:pic xmlns:pic="http://schemas.openxmlformats.org/drawingml/2006/picture">
+                  <pic:nvPicPr>
+                    <pic:cNvPr id="0" name="Picture 3"/>
+                    <pic:cNvPicPr>
+                      <a:picLocks noChangeAspect="1" noChangeArrowheads="1"/>
+                    </pic:cNvPicPr>
+                  </pic:nvPicPr>
+                  <pic:blipFill>
+                    <a:blip r:embed="rId23">
+                      <a:extLst>
+                        <a:ext uri="{28A0092B-C50C-407E-A947-70E740481C1C}">
+                          <a14:useLocalDpi xmlns:a14="http://schemas.microsoft.com/office/drawing/2010/main" val="0"/>
+                        </a:ext>
+                      </a:extLst>
+                    </a:blip>
+                    <a:srcRect/>
+                    <a:stretch>
+                      <a:fillRect/>
+                    </a:stretch>
+                  </pic:blipFill>
+                  <pic:spPr bwMode="auto">
+                    <a:xfrm>
+                      <a:off x="0" y="0"/>
+                      <a:ext cx="5731510" cy="1546860"/>
+                    </a:xfrm>
+                    <a:prstGeom prst="rect">
+                      <a:avLst/>
+                    </a:prstGeom>
+                    <a:noFill/>
+                    <a:ln>
+                      <a:noFill/>
+                    </a:ln>
+                  </pic:spPr>
+                </pic:pic>
+              </a:graphicData>
+            </a:graphic>
+          </wp:inline>
+        </w:drawing>
+      </w:r>
+    </w:p>
+    <w:p>
+      <w:pPr>
+        <w:rPr>
+          <w:rFonts w:ascii="Cambria" w:hAnsi="Cambria"/>
+          <w:sz w:val="24"/>
+          <w:szCs w:val="24"/>
+        </w:rPr>
+      </w:pPr>
+      <w:r>
+        <w:rPr>
+          <w:rFonts w:ascii="Cambria" w:hAnsi="Cambria"/>
+          <w:sz w:val="24"/>
+          <w:szCs w:val="24"/>
+          <w:highlight w:val="yellow"/>
+        </w:rPr>
+        <w:lastRenderedPageBreak/>
+        <w:t>Storing inbuilt javascript objects</w:t>
+      </w:r>
+    </w:p>
+    <w:p>
+      <w:pPr>
+        <w:rPr>
+          <w:rFonts w:ascii="Cambria" w:hAnsi="Cambria"/>
+          <w:sz w:val="24"/>
+          <w:szCs w:val="24"/>
+        </w:rPr>
+      </w:pPr>
+      <w:r>
+        <w:rPr>
+          <w:rFonts w:ascii="Cambria" w:hAnsi="Cambria"/>
+          <w:noProof/>
+          <w:sz w:val="24"/>
+          <w:szCs w:val="24"/>
+        </w:rPr>
+        <w:drawing>
+          <wp:inline distT="0" distB="0" distL="0" distR="0" wp14:anchorId="4C6E0A6A" wp14:editId="185E823D">
+            <wp:extent cx="5731510" cy="1183005"/>
+            <wp:effectExtent l="0" t="0" r="2540" b="0"/>
+            <wp:docPr id="19" name="Picture 19"/>
+            <wp:cNvGraphicFramePr>
+              <a:graphicFrameLocks xmlns:a="http://schemas.openxmlformats.org/drawingml/2006/main" noChangeAspect="1"/>
+            </wp:cNvGraphicFramePr>
+            <a:graphic xmlns:a="http://schemas.openxmlformats.org/drawingml/2006/main">
+              <a:graphicData uri="http://schemas.openxmlformats.org/drawingml/2006/picture">
+                <pic:pic xmlns:pic="http://schemas.openxmlformats.org/drawingml/2006/picture">
+                  <pic:nvPicPr>
+                    <pic:cNvPr id="0" name="Picture 4"/>
+                    <pic:cNvPicPr>
+                      <a:picLocks noChangeAspect="1" noChangeArrowheads="1"/>
+                    </pic:cNvPicPr>
+                  </pic:nvPicPr>
+                  <pic:blipFill>
+                    <a:blip r:embed="rId24">
+                      <a:extLst>
+                        <a:ext uri="{28A0092B-C50C-407E-A947-70E740481C1C}">
+                          <a14:useLocalDpi xmlns:a14="http://schemas.microsoft.com/office/drawing/2010/main" val="0"/>
+                        </a:ext>
+                      </a:extLst>
+                    </a:blip>
+                    <a:srcRect/>
+                    <a:stretch>
+                      <a:fillRect/>
+                    </a:stretch>
+                  </pic:blipFill>
+                  <pic:spPr bwMode="auto">
+                    <a:xfrm>
+                      <a:off x="0" y="0"/>
+                      <a:ext cx="5731510" cy="1183005"/>
+                    </a:xfrm>
+                    <a:prstGeom prst="rect">
+                      <a:avLst/>
+                    </a:prstGeom>
+                    <a:noFill/>
+                    <a:ln>
+                      <a:noFill/>
+                    </a:ln>
+                  </pic:spPr>
+                </pic:pic>
+              </a:graphicData>
+            </a:graphic>
+          </wp:inline>
+        </w:drawing>
+      </w:r>
+    </w:p>
+    <w:p>
+      <w:pPr>
+        <w:rPr>
+          <w:rFonts w:ascii="Cambria" w:hAnsi="Cambria"/>
+          <w:sz w:val="24"/>
+          <w:szCs w:val="24"/>
+        </w:rPr>
+      </w:pPr>
+      <w:r>
+        <w:rPr>
+          <w:rFonts w:ascii="Cambria" w:hAnsi="Cambria"/>
+          <w:sz w:val="24"/>
+          <w:szCs w:val="24"/>
+        </w:rPr>
+        <w:t xml:space="preserve">In the above example we have store the date object, since month starts from 0, the month 10 would be treated as </w:t>
+      </w:r>
+      <w:r>
+        <w:rPr>
+          <w:rFonts w:ascii="Cambria" w:hAnsi="Cambria"/>
+          <w:sz w:val="24"/>
+          <w:szCs w:val="24"/>
+        </w:rPr>
+        <w:t>November.</w:t>
+      </w:r>
+    </w:p>
+    <w:p>
+      <w:pPr>
+        <w:rPr>
+          <w:rFonts w:ascii="Cambria" w:hAnsi="Cambria"/>
+          <w:sz w:val="24"/>
+          <w:szCs w:val="24"/>
+        </w:rPr>
+      </w:pPr>
+      <w:r>
+        <w:rPr>
+          <w:rFonts w:ascii="Cambria" w:hAnsi="Cambria"/>
+          <w:noProof/>
+          <w:sz w:val="24"/>
+          <w:szCs w:val="24"/>
+        </w:rPr>
+        <w:drawing>
+          <wp:inline distT="0" distB="0" distL="0" distR="0" wp14:anchorId="4006B4F1" wp14:editId="0ABC86F1">
+            <wp:extent cx="5731510" cy="1183005"/>
+            <wp:effectExtent l="0" t="0" r="2540" b="0"/>
+            <wp:docPr id="20" name="Picture 20"/>
+            <wp:cNvGraphicFramePr>
+              <a:graphicFrameLocks xmlns:a="http://schemas.openxmlformats.org/drawingml/2006/main" noChangeAspect="1"/>
+            </wp:cNvGraphicFramePr>
+            <a:graphic xmlns:a="http://schemas.openxmlformats.org/drawingml/2006/main">
+              <a:graphicData uri="http://schemas.openxmlformats.org/drawingml/2006/picture">
+                <pic:pic xmlns:pic="http://schemas.openxmlformats.org/drawingml/2006/picture">
+                  <pic:nvPicPr>
+                    <pic:cNvPr id="0" name="Picture 5"/>
+                    <pic:cNvPicPr>
+                      <a:picLocks noChangeAspect="1" noChangeArrowheads="1"/>
+                    </pic:cNvPicPr>
+                  </pic:nvPicPr>
+                  <pic:blipFill>
+                    <a:blip r:embed="rId25">
+                      <a:extLst>
+                        <a:ext uri="{28A0092B-C50C-407E-A947-70E740481C1C}">
+                          <a14:useLocalDpi xmlns:a14="http://schemas.microsoft.com/office/drawing/2010/main" val="0"/>
+                        </a:ext>
+                      </a:extLst>
+                    </a:blip>
+                    <a:srcRect/>
+                    <a:stretch>
+                      <a:fillRect/>
+                    </a:stretch>
+                  </pic:blipFill>
+                  <pic:spPr bwMode="auto">
+                    <a:xfrm>
+                      <a:off x="0" y="0"/>
+                      <a:ext cx="5731510" cy="1183005"/>
+                    </a:xfrm>
+                    <a:prstGeom prst="rect">
+                      <a:avLst/>
+                    </a:prstGeom>
+                    <a:noFill/>
+                    <a:ln>
+                      <a:noFill/>
+                    </a:ln>
+                  </pic:spPr>
+                </pic:pic>
+              </a:graphicData>
+            </a:graphic>
+          </wp:inline>
+        </w:drawing>
+      </w:r>
+    </w:p>
+    <w:p>
+      <w:pPr>
+        <w:rPr>
+          <w:rFonts w:ascii="Cambria" w:hAnsi="Cambria"/>
+          <w:sz w:val="24"/>
+          <w:szCs w:val="24"/>
+        </w:rPr>
+      </w:pPr>
+      <w:r>
+        <w:rPr>
+          <w:rFonts w:ascii="Cambria" w:hAnsi="Cambria"/>
+          <w:sz w:val="24"/>
+          <w:szCs w:val="24"/>
+          <w:highlight w:val="yellow"/>
+        </w:rPr>
+        <w:t>Sorting and limiting</w:t>
+      </w:r>
+    </w:p>
+    <w:p>
+      <w:pPr>
+        <w:rPr>
+          <w:rFonts w:ascii="Cambria" w:hAnsi="Cambria"/>
+          <w:sz w:val="24"/>
+          <w:szCs w:val="24"/>
+        </w:rPr>
+      </w:pPr>
+      <w:r>
+        <w:rPr>
+          <w:rFonts w:ascii="Cambria" w:hAnsi="Cambria"/>
+          <w:sz w:val="24"/>
+          <w:szCs w:val="24"/>
+        </w:rPr>
+        <w:t xml:space="preserve">You can call </w:t>
+      </w:r>
+      <w:proofErr w:type="gramStart"/>
+      <w:r>
+        <w:rPr>
+          <w:rFonts w:ascii="Cambria" w:hAnsi="Cambria"/>
+          <w:sz w:val="24"/>
+          <w:szCs w:val="24"/>
+        </w:rPr>
+        <w:t>sort(</w:t>
+      </w:r>
+      <w:proofErr w:type="gramEnd"/>
+      <w:r>
+        <w:rPr>
+          <w:rFonts w:ascii="Cambria" w:hAnsi="Cambria"/>
+          <w:sz w:val="24"/>
+          <w:szCs w:val="24"/>
+        </w:rPr>
+        <w:t xml:space="preserve">) function and limit() function while querying the documents to sort the document and also limit the results </w:t>
+      </w:r>
+      <w:r>
+        <w:rPr>
+          <w:rFonts w:ascii="Cambria" w:hAnsi="Cambria"/>
+          <w:sz w:val="24"/>
+          <w:szCs w:val="24"/>
+        </w:rPr>
+        <w:t>to certain numbers.</w:t>
+      </w:r>
+    </w:p>
+    <w:p>
+      <w:pPr>
+        <w:rPr>
+          <w:rFonts w:ascii="Cambria" w:hAnsi="Cambria"/>
+          <w:sz w:val="24"/>
+          <w:szCs w:val="24"/>
+        </w:rPr>
+      </w:pPr>
+      <w:r>
+        <w:rPr>
+          <w:rFonts w:ascii="Cambria" w:hAnsi="Cambria"/>
+          <w:sz w:val="24"/>
+          <w:szCs w:val="24"/>
+        </w:rPr>
+        <w:t xml:space="preserve">ex: </w:t>
+      </w:r>
+      <w:proofErr w:type="spellStart"/>
+      <w:proofErr w:type="gramStart"/>
+      <w:r>
+        <w:rPr>
+          <w:rFonts w:ascii="Cambria" w:hAnsi="Cambria"/>
+          <w:sz w:val="24"/>
+          <w:szCs w:val="24"/>
+        </w:rPr>
+        <w:t>db.collection</w:t>
+      </w:r>
+      <w:proofErr w:type="gramEnd"/>
+      <w:r>
+        <w:rPr>
+          <w:rFonts w:ascii="Cambria" w:hAnsi="Cambria"/>
+          <w:sz w:val="24"/>
+          <w:szCs w:val="24"/>
+        </w:rPr>
+        <w:t>.find</w:t>
+      </w:r>
+      <w:proofErr w:type="spellEnd"/>
+      <w:r>
+        <w:rPr>
+          <w:rFonts w:ascii="Cambria" w:hAnsi="Cambria"/>
+          <w:sz w:val="24"/>
+          <w:szCs w:val="24"/>
+        </w:rPr>
+        <w:t>().sort({</w:t>
+      </w:r>
+      <w:proofErr w:type="spellStart"/>
+      <w:r>
+        <w:rPr>
+          <w:rFonts w:ascii="Cambria" w:hAnsi="Cambria"/>
+          <w:sz w:val="24"/>
+          <w:szCs w:val="24"/>
+        </w:rPr>
+        <w:t>key:value</w:t>
+      </w:r>
+      <w:proofErr w:type="spellEnd"/>
+      <w:r>
+        <w:rPr>
+          <w:rFonts w:ascii="Cambria" w:hAnsi="Cambria"/>
+          <w:sz w:val="24"/>
+          <w:szCs w:val="24"/>
+        </w:rPr>
+        <w:t>});</w:t>
+      </w:r>
+    </w:p>
+    <w:p>
+      <w:pPr>
+        <w:rPr>
+          <w:rFonts w:ascii="Cambria" w:hAnsi="Cambria"/>
+          <w:sz w:val="24"/>
+          <w:szCs w:val="24"/>
+        </w:rPr>
+      </w:pPr>
+      <w:r>
+        <w:rPr>
+          <w:rFonts w:ascii="Cambria" w:hAnsi="Cambria"/>
+          <w:sz w:val="24"/>
+          <w:szCs w:val="24"/>
+        </w:rPr>
+        <w:t xml:space="preserve">ex: </w:t>
+      </w:r>
+      <w:proofErr w:type="spellStart"/>
+      <w:proofErr w:type="gramStart"/>
+      <w:r>
+        <w:rPr>
+          <w:rFonts w:ascii="Cambria" w:hAnsi="Cambria"/>
+          <w:sz w:val="24"/>
+          <w:szCs w:val="24"/>
+        </w:rPr>
+        <w:t>db.collection</w:t>
+      </w:r>
+      <w:proofErr w:type="gramEnd"/>
+      <w:r>
+        <w:rPr>
+          <w:rFonts w:ascii="Cambria" w:hAnsi="Cambria"/>
+          <w:sz w:val="24"/>
+          <w:szCs w:val="24"/>
+        </w:rPr>
+        <w:t>.find</w:t>
+      </w:r>
+      <w:proofErr w:type="spellEnd"/>
+      <w:r>
+        <w:rPr>
+          <w:rFonts w:ascii="Cambria" w:hAnsi="Cambria"/>
+          <w:sz w:val="24"/>
+          <w:szCs w:val="24"/>
+        </w:rPr>
+        <w:t>().limit(number);</w:t>
+      </w:r>
+    </w:p>
+    <w:p>
+      <w:pPr>
+        <w:rPr>
+          <w:rFonts w:ascii="Cambria" w:hAnsi="Cambria"/>
+          <w:sz w:val="24"/>
+          <w:szCs w:val="24"/>
+        </w:rPr>
+      </w:pPr>
+      <w:r>
+        <w:rPr>
+          <w:rFonts w:ascii="Cambria" w:hAnsi="Cambria"/>
+          <w:noProof/>
+          <w:sz w:val="24"/>
+          <w:szCs w:val="24"/>
+        </w:rPr>
+        <w:lastRenderedPageBreak/>
+        <w:drawing>
+          <wp:inline distT="0" distB="0" distL="0" distR="0" wp14:anchorId="6EB43F58" wp14:editId="51BA00A9">
+            <wp:extent cx="3906520" cy="6430010"/>
+            <wp:effectExtent l="0" t="0" r="0" b="8890"/>
+            <wp:docPr id="21" name="Picture 21"/>
+            <wp:cNvGraphicFramePr>
+              <a:graphicFrameLocks xmlns:a="http://schemas.openxmlformats.org/drawingml/2006/main" noChangeAspect="1"/>
+            </wp:cNvGraphicFramePr>
+            <a:graphic xmlns:a="http://schemas.openxmlformats.org/drawingml/2006/main">
+              <a:graphicData uri="http://schemas.openxmlformats.org/drawingml/2006/picture">
+                <pic:pic xmlns:pic="http://schemas.openxmlformats.org/drawingml/2006/picture">
+                  <pic:nvPicPr>
+                    <pic:cNvPr id="0" name="Picture 6"/>
+                    <pic:cNvPicPr>
+                      <a:picLocks noChangeAspect="1" noChangeArrowheads="1"/>
+                    </pic:cNvPicPr>
+                  </pic:nvPicPr>
+                  <pic:blipFill>
+                    <a:blip r:embed="rId26">
+                      <a:extLst>
+                        <a:ext uri="{28A0092B-C50C-407E-A947-70E740481C1C}">
+                          <a14:useLocalDpi xmlns:a14="http://schemas.microsoft.com/office/drawing/2010/main" val="0"/>
+                        </a:ext>
+                      </a:extLst>
+                    </a:blip>
+                    <a:srcRect/>
+                    <a:stretch>
+                      <a:fillRect/>
+                    </a:stretch>
+                  </pic:blipFill>
+                  <pic:spPr bwMode="auto">
+                    <a:xfrm>
+                      <a:off x="0" y="0"/>
+                      <a:ext cx="3906520" cy="6430010"/>
+                    </a:xfrm>
+                    <a:prstGeom prst="rect">
+                      <a:avLst/>
+                    </a:prstGeom>
+                    <a:noFill/>
+                    <a:ln>
+                      <a:noFill/>
+                    </a:ln>
+                  </pic:spPr>
+                </pic:pic>
+              </a:graphicData>
+            </a:graphic>
+          </wp:inline>
+        </w:drawing>
+      </w:r>
+    </w:p>
+    <w:p>
+      <w:pPr>
+        <w:rPr>
+          <w:rFonts w:ascii="Cambria" w:hAnsi="Cambria"/>
+          <w:sz w:val="24"/>
+          <w:szCs w:val="24"/>
+        </w:rPr>
+      </w:pPr>
+      <w:r>
+        <w:rPr>
+          <w:rFonts w:ascii="Cambria" w:hAnsi="Cambria"/>
+          <w:sz w:val="24"/>
+          <w:szCs w:val="24"/>
+        </w:rPr>
+        <w:t xml:space="preserve">Here </w:t>
+      </w:r>
+      <w:proofErr w:type="gramStart"/>
+      <w:r>
+        <w:rPr>
+          <w:rFonts w:ascii="Cambria" w:hAnsi="Cambria"/>
+          <w:sz w:val="24"/>
+          <w:szCs w:val="24"/>
+        </w:rPr>
+        <w:t>sort(</w:t>
+      </w:r>
+      <w:proofErr w:type="gramEnd"/>
+      <w:r>
+        <w:rPr>
+          <w:rFonts w:ascii="Cambria" w:hAnsi="Cambria"/>
+          <w:sz w:val="24"/>
+          <w:szCs w:val="24"/>
+        </w:rPr>
+        <w:t>{}) accepts the key with 1 and -1, where 1 is used for ascending and -1 is used for descending</w:t>
+      </w:r>
+    </w:p>
+    <w:p>
+      <w:pPr>
+        <w:rPr>
+          <w:rFonts w:ascii="Cambria" w:hAnsi="Cambria"/>
+          <w:sz w:val="24"/>
+          <w:szCs w:val="24"/>
+        </w:rPr>
+      </w:pPr>
+      <w:r>
+        <w:rPr>
+          <w:rFonts w:ascii="Cambria" w:hAnsi="Cambria"/>
+          <w:noProof/>
+          <w:sz w:val="24"/>
+          <w:szCs w:val="24"/>
+        </w:rPr>
+        <w:drawing>
+          <wp:inline distT="0" distB="0" distL="0" distR="0" wp14:anchorId="77B299B9" wp14:editId="1B22AA13">
+            <wp:extent cx="4023360" cy="1737360"/>
+            <wp:effectExtent l="0" t="0" r="0" b="0"/>
+            <wp:docPr id="22" name="Picture 22"/>
+            <wp:cNvGraphicFramePr>
+              <a:graphicFrameLocks xmlns:a="http://schemas.openxmlformats.org/drawingml/2006/main" noChangeAspect="1"/>
+            </wp:cNvGraphicFramePr>
+            <a:graphic xmlns:a="http://schemas.openxmlformats.org/drawingml/2006/main">
+              <a:graphicData uri="http://schemas.openxmlformats.org/drawingml/2006/picture">
+                <pic:pic xmlns:pic="http://schemas.openxmlformats.org/drawingml/2006/picture">
+                  <pic:nvPicPr>
+                    <pic:cNvPr id="0" name="Picture 7"/>
+                    <pic:cNvPicPr>
+                      <a:picLocks noChangeAspect="1" noChangeArrowheads="1"/>
+                    </pic:cNvPicPr>
+                  </pic:nvPicPr>
+                  <pic:blipFill>
+                    <a:blip r:embed="rId27">
+                      <a:extLst>
+                        <a:ext uri="{28A0092B-C50C-407E-A947-70E740481C1C}">
+                          <a14:useLocalDpi xmlns:a14="http://schemas.microsoft.com/office/drawing/2010/main" val="0"/>
+                        </a:ext>
+                      </a:extLst>
+                    </a:blip>
+                    <a:srcRect/>
+                    <a:stretch>
+                      <a:fillRect/>
+                    </a:stretch>
+                  </pic:blipFill>
+                  <pic:spPr bwMode="auto">
+                    <a:xfrm>
+                      <a:off x="0" y="0"/>
+                      <a:ext cx="4023360" cy="1737360"/>
+                    </a:xfrm>
+                    <a:prstGeom prst="rect">
+                      <a:avLst/>
+                    </a:prstGeom>
+                    <a:noFill/>
+                    <a:ln>
+                      <a:noFill/>
+                    </a:ln>
+                  </pic:spPr>
+                </pic:pic>
+              </a:graphicData>
+            </a:graphic>
+          </wp:inline>
+        </w:drawing>
+      </w:r>
+    </w:p>
+    <w:p>
+      <w:pPr>
+        <w:rPr>
+          <w:rFonts w:ascii="Cambria" w:hAnsi="Cambria"/>
+          <w:sz w:val="24"/>
+          <w:szCs w:val="24"/>
+        </w:rPr>
+      </w:pPr>
+      <w:r>
+        <w:rPr>
+          <w:rFonts w:ascii="Cambria" w:hAnsi="Cambria"/>
+          <w:sz w:val="24"/>
+          <w:szCs w:val="24"/>
+          <w:highlight w:val="yellow"/>
+        </w:rPr>
+        <w:lastRenderedPageBreak/>
+        <w:t>Backup and Restoration</w:t>
+      </w:r>
+    </w:p>
+    <w:p>
+      <w:pPr>
+        <w:rPr>
+          <w:rFonts w:ascii="Cambria" w:hAnsi="Cambria"/>
+          <w:sz w:val="24"/>
+          <w:szCs w:val="24"/>
+        </w:rPr>
+      </w:pPr>
+      <w:r>
+        <w:rPr>
+          <w:rFonts w:ascii="Cambria" w:hAnsi="Cambria"/>
+          <w:sz w:val="24"/>
+          <w:szCs w:val="24"/>
+        </w:rPr>
+        <w:t xml:space="preserve">We have backup and restoring technique to get back the data when something wrong happens, so that data wouldn’t be lost, </w:t>
+      </w:r>
+      <w:proofErr w:type="spellStart"/>
+      <w:r>
+        <w:rPr>
+          <w:rFonts w:ascii="Cambria" w:hAnsi="Cambria"/>
+          <w:sz w:val="24"/>
+          <w:szCs w:val="24"/>
+        </w:rPr>
+        <w:t>mongodb</w:t>
+      </w:r>
+      <w:proofErr w:type="spellEnd"/>
+      <w:r>
+        <w:rPr>
+          <w:rFonts w:ascii="Cambria" w:hAnsi="Cambria"/>
+          <w:sz w:val="24"/>
+          <w:szCs w:val="24"/>
+        </w:rPr>
+        <w:t xml:space="preserve"> has many strategies to take backup:</w:t>
+      </w:r>
+    </w:p>
+    <w:p>
+      <w:pPr>
+        <w:pStyle w:val="ListParagraph"/>
+        <w:numPr>
+          <w:ilvl w:val="0"/>
+          <w:numId w:val="8"/>
+        </w:numPr>
+        <w:rPr>
+          <w:rFonts w:ascii="Cambria" w:hAnsi="Cambria"/>
+          <w:sz w:val="24"/>
+          <w:szCs w:val="24"/>
+        </w:rPr>
+      </w:pPr>
+      <w:r>
+        <w:rPr>
+          <w:rFonts w:ascii="Cambria" w:hAnsi="Cambria"/>
+          <w:sz w:val="24"/>
+          <w:szCs w:val="24"/>
+          <w:highlight w:val="yellow"/>
+        </w:rPr>
+        <w:t xml:space="preserve">Backup with </w:t>
+      </w:r>
+      <w:proofErr w:type="spellStart"/>
+      <w:r>
+        <w:rPr>
+          <w:rFonts w:ascii="Cambria" w:hAnsi="Cambria"/>
+          <w:sz w:val="24"/>
+          <w:szCs w:val="24"/>
+          <w:highlight w:val="yellow"/>
+        </w:rPr>
+        <w:t>Mongodb</w:t>
+      </w:r>
+      <w:proofErr w:type="spellEnd"/>
+      <w:r>
+        <w:rPr>
+          <w:rFonts w:ascii="Cambria" w:hAnsi="Cambria"/>
+          <w:sz w:val="24"/>
+          <w:szCs w:val="24"/>
+          <w:highlight w:val="yellow"/>
+        </w:rPr>
+        <w:t xml:space="preserve"> cloud or </w:t>
+      </w:r>
+      <w:proofErr w:type="gramStart"/>
+      <w:r>
+        <w:rPr>
+          <w:rFonts w:ascii="Cambria" w:hAnsi="Cambria"/>
+          <w:sz w:val="24"/>
+          <w:szCs w:val="24"/>
+          <w:highlight w:val="yellow"/>
+        </w:rPr>
+        <w:t>Ops</w:t>
+      </w:r>
+      <w:proofErr w:type="gramEnd"/>
+      <w:r>
+        <w:rPr>
+          <w:rFonts w:ascii="Cambria" w:hAnsi="Cambria"/>
+          <w:sz w:val="24"/>
+          <w:szCs w:val="24"/>
+          <w:highlight w:val="yellow"/>
+        </w:rPr>
+        <w:t xml:space="preserve"> manager:</w:t>
+      </w:r>
+      <w:r>
+        <w:rPr>
+          <w:rFonts w:ascii="Cambria" w:hAnsi="Cambria"/>
+          <w:sz w:val="24"/>
+          <w:szCs w:val="24"/>
+        </w:rPr>
+        <w:t xml:space="preserve"> it is an automated service, which frequently takes the backup of the database and can be restored if the database data is lost, it allows to get the data from a specific restore point as well, this is used in the production environment</w:t>
+      </w:r>
+      <w:r>
+        <w:rPr>
+          <w:rFonts w:ascii="Cambria" w:hAnsi="Cambria"/>
+          <w:sz w:val="24"/>
+          <w:szCs w:val="24"/>
+        </w:rPr>
+        <w:t>.</w:t>
+      </w:r>
+    </w:p>
+    <w:p>
+      <w:pPr>
+        <w:pStyle w:val="ListParagraph"/>
+        <w:numPr>
+          <w:ilvl w:val="0"/>
+          <w:numId w:val="8"/>
+        </w:numPr>
+        <w:rPr>
+          <w:rFonts w:ascii="Cambria" w:hAnsi="Cambria"/>
+          <w:sz w:val="24"/>
+          <w:szCs w:val="24"/>
+        </w:rPr>
+      </w:pPr>
+      <w:r>
+        <w:rPr>
+          <w:rFonts w:ascii="Cambria" w:hAnsi="Cambria"/>
+          <w:sz w:val="24"/>
+          <w:szCs w:val="24"/>
+          <w:highlight w:val="yellow"/>
+        </w:rPr>
+        <w:t xml:space="preserve">Backup with </w:t>
+      </w:r>
+      <w:proofErr w:type="spellStart"/>
+      <w:r>
+        <w:rPr>
+          <w:rFonts w:ascii="Cambria" w:hAnsi="Cambria"/>
+          <w:sz w:val="24"/>
+          <w:szCs w:val="24"/>
+          <w:highlight w:val="yellow"/>
+        </w:rPr>
+        <w:t>MongoDump</w:t>
+      </w:r>
+      <w:proofErr w:type="spellEnd"/>
+      <w:r>
+        <w:rPr>
+          <w:rFonts w:ascii="Cambria" w:hAnsi="Cambria"/>
+          <w:sz w:val="24"/>
+          <w:szCs w:val="24"/>
+          <w:highlight w:val="yellow"/>
+        </w:rPr>
+        <w:t>:</w:t>
+      </w:r>
+      <w:r>
+        <w:rPr>
+          <w:rFonts w:ascii="Cambria" w:hAnsi="Cambria"/>
+          <w:sz w:val="24"/>
+          <w:szCs w:val="24"/>
+        </w:rPr>
+        <w:t xml:space="preserve"> It is a database tool that you need to install to manually take the backup and restore the data</w:t>
+      </w:r>
+      <w:r>
+        <w:rPr>
+          <w:rFonts w:ascii="Cambria" w:hAnsi="Cambria"/>
+          <w:sz w:val="24"/>
+          <w:szCs w:val="24"/>
+        </w:rPr>
+        <w:t>, it works fine with the local machine also, database tools you need to install in your machine first.</w:t>
+      </w:r>
+    </w:p>
+    <w:p>
+      <w:pPr>
+        <w:rPr>
+          <w:rFonts w:ascii="Cambria" w:hAnsi="Cambria"/>
+          <w:sz w:val="24"/>
+          <w:szCs w:val="24"/>
+        </w:rPr>
+      </w:pPr>
+    </w:p>
+    <w:p>
+      <w:pPr>
+        <w:rPr>
+          <w:rFonts w:ascii="Cambria" w:hAnsi="Cambria"/>
+          <w:sz w:val="24"/>
+          <w:szCs w:val="24"/>
+        </w:rPr>
+      </w:pPr>
+      <w:r>
+        <w:rPr>
+          <w:rFonts w:ascii="Cambria" w:hAnsi="Cambria"/>
+          <w:sz w:val="24"/>
+          <w:szCs w:val="24"/>
+        </w:rPr>
+        <w:t xml:space="preserve">Since </w:t>
+      </w:r>
+      <w:proofErr w:type="spellStart"/>
+      <w:r>
+        <w:rPr>
+          <w:rFonts w:ascii="Cambria" w:hAnsi="Cambria"/>
+          <w:sz w:val="24"/>
+          <w:szCs w:val="24"/>
+        </w:rPr>
+        <w:t>mongodb</w:t>
+      </w:r>
+      <w:proofErr w:type="spellEnd"/>
+      <w:r>
+        <w:rPr>
+          <w:rFonts w:ascii="Cambria" w:hAnsi="Cambria"/>
+          <w:sz w:val="24"/>
+          <w:szCs w:val="24"/>
+        </w:rPr>
+        <w:t xml:space="preserve"> is running in our local machine, we can use mongo dump to manually take the backup, </w:t>
+      </w:r>
+      <w:proofErr w:type="spellStart"/>
+      <w:r>
+        <w:rPr>
+          <w:rFonts w:ascii="Cambria" w:hAnsi="Cambria"/>
+          <w:sz w:val="24"/>
+          <w:szCs w:val="24"/>
+        </w:rPr>
+        <w:t>mongodb</w:t>
+      </w:r>
+      <w:proofErr w:type="spellEnd"/>
+      <w:r>
+        <w:rPr>
+          <w:rFonts w:ascii="Cambria" w:hAnsi="Cambria"/>
+          <w:sz w:val="24"/>
+          <w:szCs w:val="24"/>
+        </w:rPr>
+        <w:t xml:space="preserve"> cloud or ops manager will have some scripts that will be executed when the schedule time is reached, </w:t>
+      </w:r>
+      <w:proofErr w:type="spellStart"/>
+      <w:r>
+        <w:rPr>
+          <w:rFonts w:ascii="Cambria" w:hAnsi="Cambria"/>
+          <w:sz w:val="24"/>
+          <w:szCs w:val="24"/>
+        </w:rPr>
+        <w:t>mongodump</w:t>
+      </w:r>
+      <w:proofErr w:type="spellEnd"/>
+      <w:r>
+        <w:rPr>
+          <w:rFonts w:ascii="Cambria" w:hAnsi="Cambria"/>
+          <w:sz w:val="24"/>
+          <w:szCs w:val="24"/>
+        </w:rPr>
+        <w:t xml:space="preserve"> works the same way but it is manual backup strategy.</w:t>
+      </w:r>
+    </w:p>
+    <w:p>
+      <w:pPr>
+        <w:rPr>
+          <w:rFonts w:ascii="Cambria" w:hAnsi="Cambria"/>
+          <w:sz w:val="24"/>
+          <w:szCs w:val="24"/>
+        </w:rPr>
+      </w:pPr>
+      <w:r>
+        <w:rPr>
+          <w:rFonts w:ascii="Cambria" w:hAnsi="Cambria"/>
+          <w:sz w:val="24"/>
+          <w:szCs w:val="24"/>
+          <w:highlight w:val="yellow"/>
+        </w:rPr>
+        <w:t xml:space="preserve">Installing </w:t>
+      </w:r>
+      <w:proofErr w:type="spellStart"/>
+      <w:r>
+        <w:rPr>
+          <w:rFonts w:ascii="Cambria" w:hAnsi="Cambria"/>
+          <w:sz w:val="24"/>
+          <w:szCs w:val="24"/>
+          <w:highlight w:val="yellow"/>
+        </w:rPr>
+        <w:t>mongodb</w:t>
+      </w:r>
+      <w:proofErr w:type="spellEnd"/>
+      <w:r>
+        <w:rPr>
+          <w:rFonts w:ascii="Cambria" w:hAnsi="Cambria"/>
+          <w:sz w:val="24"/>
+          <w:szCs w:val="24"/>
+          <w:highlight w:val="yellow"/>
+        </w:rPr>
+        <w:t xml:space="preserve"> database tools</w:t>
+      </w:r>
+    </w:p>
+    <w:p>
+      <w:pPr>
+        <w:rPr>
+          <w:rFonts w:ascii="Cambria" w:hAnsi="Cambria"/>
+          <w:sz w:val="24"/>
+          <w:szCs w:val="24"/>
+        </w:rPr>
+      </w:pPr>
+      <w:hyperlink r:id="rId28" w:history="1">
+        <w:r>
+          <w:rPr>
+            <w:rStyle w:val="Hyperlink"/>
+            <w:rFonts w:ascii="Cambria" w:hAnsi="Cambria"/>
+            <w:sz w:val="24"/>
+            <w:szCs w:val="24"/>
+          </w:rPr>
+          <w:t>https://www.mongodb.com/try/download/database-tools</w:t>
+        </w:r>
+      </w:hyperlink>
+    </w:p>
+    <w:p>
+      <w:pPr>
+        <w:rPr>
+          <w:rFonts w:ascii="Cambria" w:hAnsi="Cambria"/>
+          <w:sz w:val="24"/>
+          <w:szCs w:val="24"/>
+        </w:rPr>
+      </w:pPr>
+      <w:r>
+        <w:rPr>
+          <w:rFonts w:ascii="Cambria" w:hAnsi="Cambria"/>
+          <w:noProof/>
+          <w:sz w:val="24"/>
+          <w:szCs w:val="24"/>
+        </w:rPr>
+        <w:drawing>
+          <wp:inline distT="0" distB="0" distL="0" distR="0" wp14:anchorId="627BD004" wp14:editId="1951CF0C">
+            <wp:extent cx="5720715" cy="2582545"/>
+            <wp:effectExtent l="0" t="0" r="0" b="8255"/>
+            <wp:docPr id="23" name="Picture 23"/>
+            <wp:cNvGraphicFramePr>
+              <a:graphicFrameLocks xmlns:a="http://schemas.openxmlformats.org/drawingml/2006/main" noChangeAspect="1"/>
+            </wp:cNvGraphicFramePr>
+            <a:graphic xmlns:a="http://schemas.openxmlformats.org/drawingml/2006/main">
+              <a:graphicData uri="http://schemas.openxmlformats.org/drawingml/2006/picture">
+                <pic:pic xmlns:pic="http://schemas.openxmlformats.org/drawingml/2006/picture">
+                  <pic:nvPicPr>
+                    <pic:cNvPr id="0" name="Picture 8"/>
+                    <pic:cNvPicPr>
+                      <a:picLocks noChangeAspect="1" noChangeArrowheads="1"/>
+                    </pic:cNvPicPr>
+                  </pic:nvPicPr>
+                  <pic:blipFill>
+                    <a:blip r:embed="rId29">
+                      <a:extLst>
+                        <a:ext uri="{28A0092B-C50C-407E-A947-70E740481C1C}">
+                          <a14:useLocalDpi xmlns:a14="http://schemas.microsoft.com/office/drawing/2010/main" val="0"/>
+                        </a:ext>
+                      </a:extLst>
+                    </a:blip>
+                    <a:srcRect/>
+                    <a:stretch>
+                      <a:fillRect/>
+                    </a:stretch>
+                  </pic:blipFill>
+                  <pic:spPr bwMode="auto">
+                    <a:xfrm>
+                      <a:off x="0" y="0"/>
+                      <a:ext cx="5720715" cy="2582545"/>
+                    </a:xfrm>
+                    <a:prstGeom prst="rect">
+                      <a:avLst/>
+                    </a:prstGeom>
+                    <a:noFill/>
+                    <a:ln>
+                      <a:noFill/>
+                    </a:ln>
+                  </pic:spPr>
+                </pic:pic>
+              </a:graphicData>
+            </a:graphic>
+          </wp:inline>
+        </w:drawing>
+      </w:r>
+    </w:p>
+    <w:p>
+      <w:pPr>
+        <w:rPr>
+          <w:rFonts w:ascii="Cambria" w:hAnsi="Cambria"/>
+          <w:sz w:val="24"/>
+          <w:szCs w:val="24"/>
+        </w:rPr>
+      </w:pPr>
+      <w:r>
+        <w:rPr>
+          <w:rFonts w:ascii="Cambria" w:hAnsi="Cambria"/>
+          <w:sz w:val="24"/>
+          <w:szCs w:val="24"/>
+          <w:highlight w:val="yellow"/>
+        </w:rPr>
+        <w:t>You can download the zip and extract</w:t>
+      </w:r>
+    </w:p>
+    <w:p>
+      <w:pPr>
+        <w:rPr>
+          <w:rFonts w:ascii="Cambria" w:hAnsi="Cambria"/>
+          <w:sz w:val="24"/>
+          <w:szCs w:val="24"/>
+        </w:rPr>
+      </w:pPr>
+      <w:r>
+        <w:rPr>
+          <w:rFonts w:ascii="Cambria" w:hAnsi="Cambria"/>
+          <w:noProof/>
+          <w:sz w:val="24"/>
+          <w:szCs w:val="24"/>
+        </w:rPr>
+        <w:drawing>
+          <wp:inline distT="0" distB="0" distL="0" distR="0" wp14:anchorId="0032015F" wp14:editId="0EBB5A32">
+            <wp:extent cx="5727700" cy="1711960"/>
+            <wp:effectExtent l="0" t="0" r="6350" b="2540"/>
+            <wp:docPr id="24" name="Picture 24"/>
+            <wp:cNvGraphicFramePr>
+              <a:graphicFrameLocks xmlns:a="http://schemas.openxmlformats.org/drawingml/2006/main" noChangeAspect="1"/>
+            </wp:cNvGraphicFramePr>
+            <a:graphic xmlns:a="http://schemas.openxmlformats.org/drawingml/2006/main">
+              <a:graphicData uri="http://schemas.openxmlformats.org/drawingml/2006/picture">
+                <pic:pic xmlns:pic="http://schemas.openxmlformats.org/drawingml/2006/picture">
+                  <pic:nvPicPr>
+                    <pic:cNvPr id="0" name="Picture 9"/>
+                    <pic:cNvPicPr>
+                      <a:picLocks noChangeAspect="1" noChangeArrowheads="1"/>
+                    </pic:cNvPicPr>
+                  </pic:nvPicPr>
+                  <pic:blipFill>
+                    <a:blip r:embed="rId30">
+                      <a:extLst>
+                        <a:ext uri="{28A0092B-C50C-407E-A947-70E740481C1C}">
+                          <a14:useLocalDpi xmlns:a14="http://schemas.microsoft.com/office/drawing/2010/main" val="0"/>
+                        </a:ext>
+                      </a:extLst>
+                    </a:blip>
+                    <a:srcRect/>
+                    <a:stretch>
+                      <a:fillRect/>
+                    </a:stretch>
+                  </pic:blipFill>
+                  <pic:spPr bwMode="auto">
+                    <a:xfrm>
+                      <a:off x="0" y="0"/>
+                      <a:ext cx="5727700" cy="1711960"/>
+                    </a:xfrm>
+                    <a:prstGeom prst="rect">
+                      <a:avLst/>
+                    </a:prstGeom>
+                    <a:noFill/>
+                    <a:ln>
+                      <a:noFill/>
+                    </a:ln>
+                  </pic:spPr>
+                </pic:pic>
+              </a:graphicData>
+            </a:graphic>
+          </wp:inline>
+        </w:drawing>
+      </w:r>
+    </w:p>
+    <w:p>
+      <w:pPr>
+        <w:rPr>
+          <w:rFonts w:ascii="Cambria" w:hAnsi="Cambria"/>
+          <w:sz w:val="24"/>
+          <w:szCs w:val="24"/>
+        </w:rPr>
+      </w:pPr>
+      <w:r>
+        <w:rPr>
+          <w:rFonts w:ascii="Cambria" w:hAnsi="Cambria"/>
+          <w:sz w:val="24"/>
+          <w:szCs w:val="24"/>
+        </w:rPr>
+        <w:lastRenderedPageBreak/>
+        <w:t xml:space="preserve">The unzipped folder has two commands </w:t>
+      </w:r>
+    </w:p>
+    <w:p>
+      <w:pPr>
+        <w:pStyle w:val="ListParagraph"/>
+        <w:numPr>
+          <w:ilvl w:val="0"/>
+          <w:numId w:val="1"/>
+        </w:numPr>
+        <w:rPr>
+          <w:rFonts w:ascii="Cambria" w:hAnsi="Cambria"/>
+          <w:sz w:val="24"/>
+          <w:szCs w:val="24"/>
+        </w:rPr>
+      </w:pPr>
+      <w:proofErr w:type="spellStart"/>
+      <w:r>
+        <w:rPr>
+          <w:rFonts w:ascii="Cambria" w:hAnsi="Cambria"/>
+          <w:sz w:val="24"/>
+          <w:szCs w:val="24"/>
+        </w:rPr>
+        <w:t>mongodump</w:t>
+      </w:r>
+      <w:proofErr w:type="spellEnd"/>
+      <w:r>
+        <w:rPr>
+          <w:rFonts w:ascii="Cambria" w:hAnsi="Cambria"/>
+          <w:sz w:val="24"/>
+          <w:szCs w:val="24"/>
+        </w:rPr>
+        <w:t>: This takes the backup</w:t>
+      </w:r>
+    </w:p>
+    <w:p>
+      <w:pPr>
+        <w:pStyle w:val="ListParagraph"/>
+        <w:numPr>
+          <w:ilvl w:val="0"/>
+          <w:numId w:val="1"/>
+        </w:numPr>
+        <w:rPr>
+          <w:rFonts w:ascii="Cambria" w:hAnsi="Cambria"/>
+          <w:sz w:val="24"/>
+          <w:szCs w:val="24"/>
+        </w:rPr>
+      </w:pPr>
+      <w:proofErr w:type="spellStart"/>
+      <w:r>
+        <w:rPr>
+          <w:rFonts w:ascii="Cambria" w:hAnsi="Cambria"/>
+          <w:sz w:val="24"/>
+          <w:szCs w:val="24"/>
+        </w:rPr>
+        <w:t>mongorestore</w:t>
+      </w:r>
+      <w:proofErr w:type="spellEnd"/>
+      <w:r>
+        <w:rPr>
+          <w:rFonts w:ascii="Cambria" w:hAnsi="Cambria"/>
+          <w:sz w:val="24"/>
+          <w:szCs w:val="24"/>
+        </w:rPr>
+        <w:t>: This restores the database till what is backed up</w:t>
+      </w:r>
+    </w:p>
+    <w:p>
+      <w:pPr>
+        <w:rPr>
+          <w:rFonts w:ascii="Cambria" w:hAnsi="Cambria"/>
+          <w:sz w:val="24"/>
+          <w:szCs w:val="24"/>
+        </w:rPr>
+      </w:pPr>
+      <w:r>
+        <w:rPr>
+          <w:rFonts w:ascii="Cambria" w:hAnsi="Cambria"/>
+          <w:noProof/>
+          <w:sz w:val="24"/>
+          <w:szCs w:val="24"/>
+        </w:rPr>
+        <w:drawing>
+          <wp:inline distT="0" distB="0" distL="0" distR="0" wp14:anchorId="483C095B" wp14:editId="6C731972">
+            <wp:extent cx="5727700" cy="2538095"/>
+            <wp:effectExtent l="0" t="0" r="6350" b="0"/>
+            <wp:docPr id="25" name="Picture 25"/>
+            <wp:cNvGraphicFramePr>
+              <a:graphicFrameLocks xmlns:a="http://schemas.openxmlformats.org/drawingml/2006/main" noChangeAspect="1"/>
+            </wp:cNvGraphicFramePr>
+            <a:graphic xmlns:a="http://schemas.openxmlformats.org/drawingml/2006/main">
+              <a:graphicData uri="http://schemas.openxmlformats.org/drawingml/2006/picture">
+                <pic:pic xmlns:pic="http://schemas.openxmlformats.org/drawingml/2006/picture">
+                  <pic:nvPicPr>
+                    <pic:cNvPr id="0" name="Picture 10"/>
+                    <pic:cNvPicPr>
+                      <a:picLocks noChangeAspect="1" noChangeArrowheads="1"/>
+                    </pic:cNvPicPr>
+                  </pic:nvPicPr>
+                  <pic:blipFill>
+                    <a:blip r:embed="rId31">
+                      <a:extLst>
+                        <a:ext uri="{28A0092B-C50C-407E-A947-70E740481C1C}">
+                          <a14:useLocalDpi xmlns:a14="http://schemas.microsoft.com/office/drawing/2010/main" val="0"/>
+                        </a:ext>
+                      </a:extLst>
+                    </a:blip>
+                    <a:srcRect/>
+                    <a:stretch>
+                      <a:fillRect/>
+                    </a:stretch>
+                  </pic:blipFill>
+                  <pic:spPr bwMode="auto">
+                    <a:xfrm>
+                      <a:off x="0" y="0"/>
+                      <a:ext cx="5727700" cy="2538095"/>
+                    </a:xfrm>
+                    <a:prstGeom prst="rect">
+                      <a:avLst/>
+                    </a:prstGeom>
+                    <a:noFill/>
+                    <a:ln>
+                      <a:noFill/>
+                    </a:ln>
+                  </pic:spPr>
+                </pic:pic>
+              </a:graphicData>
+            </a:graphic>
+          </wp:inline>
+        </w:drawing>
+      </w:r>
+    </w:p>
+    <w:p>
+      <w:pPr>
+        <w:rPr>
+          <w:rFonts w:ascii="Cambria" w:hAnsi="Cambria"/>
+          <w:sz w:val="24"/>
+          <w:szCs w:val="24"/>
+        </w:rPr>
+      </w:pPr>
+      <w:r>
+        <w:rPr>
+          <w:rFonts w:ascii="Cambria" w:hAnsi="Cambria"/>
+          <w:sz w:val="24"/>
+          <w:szCs w:val="24"/>
+          <w:highlight w:val="yellow"/>
+        </w:rPr>
+        <w:t>Note:</w:t>
+      </w:r>
+      <w:r>
+        <w:rPr>
+          <w:rFonts w:ascii="Cambria" w:hAnsi="Cambria"/>
+          <w:sz w:val="24"/>
+          <w:szCs w:val="24"/>
+        </w:rPr>
+        <w:t xml:space="preserve"> Your command prompt will not recognize these commands, hence you need to set path so that it can recognize the commands of this bin folder.</w:t>
+      </w:r>
+    </w:p>
+    <w:p>
+      <w:pPr>
+        <w:rPr>
+          <w:rFonts w:ascii="Cambria" w:hAnsi="Cambria"/>
+          <w:sz w:val="24"/>
+          <w:szCs w:val="24"/>
+        </w:rPr>
+      </w:pPr>
+      <w:r>
+        <w:rPr>
+          <w:rFonts w:ascii="Cambria" w:hAnsi="Cambria"/>
+          <w:sz w:val="24"/>
+          <w:szCs w:val="24"/>
+        </w:rPr>
+        <w:t xml:space="preserve">Currently the database has </w:t>
+      </w:r>
+      <w:proofErr w:type="spellStart"/>
+      <w:r>
+        <w:rPr>
+          <w:rFonts w:ascii="Cambria" w:hAnsi="Cambria"/>
+          <w:sz w:val="24"/>
+          <w:szCs w:val="24"/>
+        </w:rPr>
+        <w:t>mydb</w:t>
+      </w:r>
+      <w:proofErr w:type="spellEnd"/>
+      <w:r>
+        <w:rPr>
+          <w:rFonts w:ascii="Cambria" w:hAnsi="Cambria"/>
+          <w:sz w:val="24"/>
+          <w:szCs w:val="24"/>
+        </w:rPr>
+        <w:t xml:space="preserve"> database &amp; two collections: emp &amp; user, we can take the backup</w:t>
+      </w:r>
+      <w:r>
+        <w:rPr>
+          <w:rFonts w:ascii="Cambria" w:hAnsi="Cambria"/>
+          <w:sz w:val="24"/>
+          <w:szCs w:val="24"/>
+        </w:rPr>
+        <w:t xml:space="preserve"> from </w:t>
+      </w:r>
+      <w:proofErr w:type="spellStart"/>
+      <w:r>
+        <w:rPr>
+          <w:rFonts w:ascii="Cambria" w:hAnsi="Cambria"/>
+          <w:sz w:val="24"/>
+          <w:szCs w:val="24"/>
+          <w:highlight w:val="yellow"/>
+        </w:rPr>
+        <w:t>mongodump</w:t>
+      </w:r>
+      <w:proofErr w:type="spellEnd"/>
+      <w:r>
+        <w:rPr>
+          <w:rFonts w:ascii="Cambria" w:hAnsi="Cambria"/>
+          <w:sz w:val="24"/>
+          <w:szCs w:val="24"/>
+        </w:rPr>
+        <w:t xml:space="preserve"> and if the data/</w:t>
+      </w:r>
+      <w:proofErr w:type="spellStart"/>
+      <w:r>
+        <w:rPr>
+          <w:rFonts w:ascii="Cambria" w:hAnsi="Cambria"/>
+          <w:sz w:val="24"/>
+          <w:szCs w:val="24"/>
+        </w:rPr>
+        <w:t>db</w:t>
+      </w:r>
+      <w:proofErr w:type="spellEnd"/>
+      <w:r>
+        <w:rPr>
+          <w:rFonts w:ascii="Cambria" w:hAnsi="Cambria"/>
+          <w:sz w:val="24"/>
+          <w:szCs w:val="24"/>
+        </w:rPr>
+        <w:t xml:space="preserve"> folder is deleted we should able to get that back through </w:t>
+      </w:r>
+      <w:proofErr w:type="spellStart"/>
+      <w:r>
+        <w:rPr>
+          <w:rFonts w:ascii="Cambria" w:hAnsi="Cambria"/>
+          <w:sz w:val="24"/>
+          <w:szCs w:val="24"/>
+          <w:highlight w:val="yellow"/>
+        </w:rPr>
+        <w:t>mongorestore</w:t>
+      </w:r>
+      <w:proofErr w:type="spellEnd"/>
+    </w:p>
+    <w:p>
+      <w:pPr>
+        <w:rPr>
+          <w:rFonts w:ascii="Cambria" w:hAnsi="Cambria"/>
+          <w:sz w:val="24"/>
+          <w:szCs w:val="24"/>
+        </w:rPr>
+      </w:pPr>
+      <w:r>
+        <w:rPr>
+          <w:rFonts w:ascii="Cambria" w:hAnsi="Cambria"/>
+          <w:noProof/>
+          <w:sz w:val="24"/>
+          <w:szCs w:val="24"/>
+        </w:rPr>
+        <w:drawing>
+          <wp:inline distT="0" distB="0" distL="0" distR="0" wp14:anchorId="6D1FFCEF" wp14:editId="333125AE">
+            <wp:extent cx="2136140" cy="2699385"/>
+            <wp:effectExtent l="0" t="0" r="0" b="5715"/>
+            <wp:docPr id="26" name="Picture 26"/>
+            <wp:cNvGraphicFramePr>
+              <a:graphicFrameLocks xmlns:a="http://schemas.openxmlformats.org/drawingml/2006/main" noChangeAspect="1"/>
+            </wp:cNvGraphicFramePr>
+            <a:graphic xmlns:a="http://schemas.openxmlformats.org/drawingml/2006/main">
+              <a:graphicData uri="http://schemas.openxmlformats.org/drawingml/2006/picture">
+                <pic:pic xmlns:pic="http://schemas.openxmlformats.org/drawingml/2006/picture">
+                  <pic:nvPicPr>
+                    <pic:cNvPr id="0" name="Picture 11"/>
+                    <pic:cNvPicPr>
+                      <a:picLocks noChangeAspect="1" noChangeArrowheads="1"/>
+                    </pic:cNvPicPr>
+                  </pic:nvPicPr>
+                  <pic:blipFill>
+                    <a:blip r:embed="rId32">
+                      <a:extLst>
+                        <a:ext uri="{28A0092B-C50C-407E-A947-70E740481C1C}">
+                          <a14:useLocalDpi xmlns:a14="http://schemas.microsoft.com/office/drawing/2010/main" val="0"/>
+                        </a:ext>
+                      </a:extLst>
+                    </a:blip>
+                    <a:srcRect/>
+                    <a:stretch>
+                      <a:fillRect/>
+                    </a:stretch>
+                  </pic:blipFill>
+                  <pic:spPr bwMode="auto">
+                    <a:xfrm>
+                      <a:off x="0" y="0"/>
+                      <a:ext cx="2136140" cy="2699385"/>
+                    </a:xfrm>
+                    <a:prstGeom prst="rect">
+                      <a:avLst/>
+                    </a:prstGeom>
+                    <a:noFill/>
+                    <a:ln>
+                      <a:noFill/>
+                    </a:ln>
+                  </pic:spPr>
+                </pic:pic>
+              </a:graphicData>
+            </a:graphic>
+          </wp:inline>
+        </w:drawing>
+      </w:r>
+    </w:p>
+    <w:p>
+      <w:pPr>
+        <w:rPr>
+          <w:rFonts w:ascii="Cambria" w:hAnsi="Cambria"/>
+          <w:sz w:val="24"/>
+          <w:szCs w:val="24"/>
+        </w:rPr>
+      </w:pPr>
+      <w:r>
+        <w:rPr>
+          <w:rFonts w:ascii="Cambria" w:hAnsi="Cambria"/>
+          <w:sz w:val="24"/>
+          <w:szCs w:val="24"/>
+        </w:rPr>
+        <w:t>Purposely will delete the data/</w:t>
+      </w:r>
+      <w:proofErr w:type="spellStart"/>
+      <w:r>
+        <w:rPr>
+          <w:rFonts w:ascii="Cambria" w:hAnsi="Cambria"/>
+          <w:sz w:val="24"/>
+          <w:szCs w:val="24"/>
+        </w:rPr>
+        <w:t>db</w:t>
+      </w:r>
+      <w:proofErr w:type="spellEnd"/>
+      <w:r>
+        <w:rPr>
+          <w:rFonts w:ascii="Cambria" w:hAnsi="Cambria"/>
+          <w:sz w:val="24"/>
+          <w:szCs w:val="24"/>
+        </w:rPr>
+        <w:t xml:space="preserve"> folder</w:t>
+      </w:r>
+      <w:r>
+        <w:rPr>
+          <w:rFonts w:ascii="Cambria" w:hAnsi="Cambria"/>
+          <w:sz w:val="24"/>
+          <w:szCs w:val="24"/>
+        </w:rPr>
+        <w:t xml:space="preserve">, ensure the </w:t>
+      </w:r>
+      <w:proofErr w:type="spellStart"/>
+      <w:r>
+        <w:rPr>
+          <w:rFonts w:ascii="Cambria" w:hAnsi="Cambria"/>
+          <w:sz w:val="24"/>
+          <w:szCs w:val="24"/>
+        </w:rPr>
+        <w:t>mongod</w:t>
+      </w:r>
+      <w:proofErr w:type="spellEnd"/>
+      <w:r>
+        <w:rPr>
+          <w:rFonts w:ascii="Cambria" w:hAnsi="Cambria"/>
+          <w:sz w:val="24"/>
+          <w:szCs w:val="24"/>
+        </w:rPr>
+        <w:t xml:space="preserve"> is stopped as well</w:t>
+      </w:r>
+    </w:p>
+    <w:p>
+      <w:pPr>
+        <w:rPr>
+          <w:rFonts w:ascii="Cambria" w:hAnsi="Cambria"/>
+          <w:sz w:val="24"/>
+          <w:szCs w:val="24"/>
+        </w:rPr>
+      </w:pPr>
+      <w:r>
+        <w:rPr>
+          <w:rFonts w:ascii="Cambria" w:hAnsi="Cambria"/>
+          <w:sz w:val="24"/>
+          <w:szCs w:val="24"/>
+          <w:highlight w:val="yellow"/>
+        </w:rPr>
+        <w:t>Steps:</w:t>
+      </w:r>
+    </w:p>
+    <w:p>
+      <w:pPr>
+        <w:pStyle w:val="ListParagraph"/>
+        <w:numPr>
+          <w:ilvl w:val="0"/>
+          <w:numId w:val="9"/>
+        </w:numPr>
+        <w:rPr>
+          <w:rFonts w:ascii="Cambria" w:hAnsi="Cambria"/>
+          <w:sz w:val="24"/>
+          <w:szCs w:val="24"/>
+        </w:rPr>
+      </w:pPr>
+      <w:r>
+        <w:rPr>
+          <w:rFonts w:ascii="Cambria" w:hAnsi="Cambria"/>
+          <w:sz w:val="24"/>
+          <w:szCs w:val="24"/>
+        </w:rPr>
+        <w:t>Set path to database tools/bin folder</w:t>
+      </w:r>
+    </w:p>
+    <w:p>
+      <w:pPr>
+        <w:rPr>
+          <w:rFonts w:ascii="Cambria" w:hAnsi="Cambria"/>
+          <w:sz w:val="24"/>
+          <w:szCs w:val="24"/>
+        </w:rPr>
+      </w:pPr>
+      <w:r>
+        <w:rPr>
+          <w:rFonts w:ascii="Cambria" w:hAnsi="Cambria"/>
+          <w:noProof/>
+          <w:sz w:val="24"/>
+          <w:szCs w:val="24"/>
+        </w:rPr>
+        <w:lastRenderedPageBreak/>
+        <w:drawing>
+          <wp:inline distT="0" distB="0" distL="0" distR="0" wp14:anchorId="1E515469" wp14:editId="516F82DF">
+            <wp:extent cx="5727700" cy="789940"/>
+            <wp:effectExtent l="0" t="0" r="6350" b="0"/>
+            <wp:docPr id="27" name="Picture 27"/>
+            <wp:cNvGraphicFramePr>
+              <a:graphicFrameLocks xmlns:a="http://schemas.openxmlformats.org/drawingml/2006/main" noChangeAspect="1"/>
+            </wp:cNvGraphicFramePr>
+            <a:graphic xmlns:a="http://schemas.openxmlformats.org/drawingml/2006/main">
+              <a:graphicData uri="http://schemas.openxmlformats.org/drawingml/2006/picture">
+                <pic:pic xmlns:pic="http://schemas.openxmlformats.org/drawingml/2006/picture">
+                  <pic:nvPicPr>
+                    <pic:cNvPr id="0" name="Picture 12"/>
+                    <pic:cNvPicPr>
+                      <a:picLocks noChangeAspect="1" noChangeArrowheads="1"/>
+                    </pic:cNvPicPr>
+                  </pic:nvPicPr>
+                  <pic:blipFill>
+                    <a:blip r:embed="rId33">
+                      <a:extLst>
+                        <a:ext uri="{28A0092B-C50C-407E-A947-70E740481C1C}">
+                          <a14:useLocalDpi xmlns:a14="http://schemas.microsoft.com/office/drawing/2010/main" val="0"/>
+                        </a:ext>
+                      </a:extLst>
+                    </a:blip>
+                    <a:srcRect/>
+                    <a:stretch>
+                      <a:fillRect/>
+                    </a:stretch>
+                  </pic:blipFill>
+                  <pic:spPr bwMode="auto">
+                    <a:xfrm>
+                      <a:off x="0" y="0"/>
+                      <a:ext cx="5727700" cy="789940"/>
+                    </a:xfrm>
+                    <a:prstGeom prst="rect">
+                      <a:avLst/>
+                    </a:prstGeom>
+                    <a:noFill/>
+                    <a:ln>
+                      <a:noFill/>
+                    </a:ln>
+                  </pic:spPr>
+                </pic:pic>
+              </a:graphicData>
+            </a:graphic>
+          </wp:inline>
+        </w:drawing>
+      </w:r>
+    </w:p>
+    <w:p>
+      <w:pPr>
+        <w:pStyle w:val="ListParagraph"/>
+        <w:numPr>
+          <w:ilvl w:val="0"/>
+          <w:numId w:val="9"/>
+        </w:numPr>
+        <w:rPr>
+          <w:rFonts w:ascii="Cambria" w:hAnsi="Cambria"/>
+          <w:sz w:val="24"/>
+          <w:szCs w:val="24"/>
+        </w:rPr>
+      </w:pPr>
+      <w:r>
+        <w:rPr>
+          <w:rFonts w:ascii="Cambria" w:hAnsi="Cambria"/>
+          <w:sz w:val="24"/>
+          <w:szCs w:val="24"/>
+        </w:rPr>
+        <w:t xml:space="preserve">Use </w:t>
+      </w:r>
+      <w:proofErr w:type="spellStart"/>
+      <w:r>
+        <w:rPr>
+          <w:rFonts w:ascii="Cambria" w:hAnsi="Cambria"/>
+          <w:sz w:val="24"/>
+          <w:szCs w:val="24"/>
+        </w:rPr>
+        <w:t>mongodump</w:t>
+      </w:r>
+      <w:proofErr w:type="spellEnd"/>
+      <w:r>
+        <w:rPr>
+          <w:rFonts w:ascii="Cambria" w:hAnsi="Cambria"/>
+          <w:sz w:val="24"/>
+          <w:szCs w:val="24"/>
+        </w:rPr>
+        <w:t xml:space="preserve"> to take the backup</w:t>
+      </w:r>
+      <w:r>
+        <w:rPr>
+          <w:rFonts w:ascii="Cambria" w:hAnsi="Cambria"/>
+          <w:sz w:val="24"/>
+          <w:szCs w:val="24"/>
+        </w:rPr>
+        <w:t>, ensure the database is running</w:t>
+      </w:r>
+    </w:p>
+    <w:p>
+      <w:pPr>
+        <w:rPr>
+          <w:rFonts w:ascii="Cambria" w:hAnsi="Cambria"/>
+          <w:sz w:val="24"/>
+          <w:szCs w:val="24"/>
+        </w:rPr>
+      </w:pPr>
+      <w:r>
+        <w:rPr>
+          <w:rFonts w:ascii="Cambria" w:hAnsi="Cambria"/>
+          <w:noProof/>
+          <w:sz w:val="24"/>
+          <w:szCs w:val="24"/>
+        </w:rPr>
+        <w:drawing>
+          <wp:inline distT="0" distB="0" distL="0" distR="0" wp14:anchorId="38EB7218" wp14:editId="172519CC">
+            <wp:extent cx="5731510" cy="1728470"/>
+            <wp:effectExtent l="0" t="0" r="2540" b="5080"/>
+            <wp:docPr id="28" name="Picture 28"/>
+            <wp:cNvGraphicFramePr>
+              <a:graphicFrameLocks xmlns:a="http://schemas.openxmlformats.org/drawingml/2006/main" noChangeAspect="1"/>
+            </wp:cNvGraphicFramePr>
+            <a:graphic xmlns:a="http://schemas.openxmlformats.org/drawingml/2006/main">
+              <a:graphicData uri="http://schemas.openxmlformats.org/drawingml/2006/picture">
+                <pic:pic xmlns:pic="http://schemas.openxmlformats.org/drawingml/2006/picture">
+                  <pic:nvPicPr>
+                    <pic:cNvPr id="0" name="Picture 13"/>
+                    <pic:cNvPicPr>
+                      <a:picLocks noChangeAspect="1" noChangeArrowheads="1"/>
+                    </pic:cNvPicPr>
+                  </pic:nvPicPr>
+                  <pic:blipFill>
+                    <a:blip r:embed="rId34">
+                      <a:extLst>
+                        <a:ext uri="{28A0092B-C50C-407E-A947-70E740481C1C}">
+                          <a14:useLocalDpi xmlns:a14="http://schemas.microsoft.com/office/drawing/2010/main" val="0"/>
+                        </a:ext>
+                      </a:extLst>
+                    </a:blip>
+                    <a:srcRect/>
+                    <a:stretch>
+                      <a:fillRect/>
+                    </a:stretch>
+                  </pic:blipFill>
+                  <pic:spPr bwMode="auto">
+                    <a:xfrm>
+                      <a:off x="0" y="0"/>
+                      <a:ext cx="5731510" cy="1728470"/>
+                    </a:xfrm>
+                    <a:prstGeom prst="rect">
+                      <a:avLst/>
+                    </a:prstGeom>
+                    <a:noFill/>
+                    <a:ln>
+                      <a:noFill/>
+                    </a:ln>
+                  </pic:spPr>
+                </pic:pic>
+              </a:graphicData>
+            </a:graphic>
+          </wp:inline>
+        </w:drawing>
+      </w:r>
+    </w:p>
+    <w:p>
+      <w:pPr>
+        <w:pStyle w:val="ListParagraph"/>
+        <w:numPr>
+          <w:ilvl w:val="0"/>
+          <w:numId w:val="9"/>
+        </w:numPr>
+        <w:rPr>
+          <w:rFonts w:ascii="Cambria" w:hAnsi="Cambria"/>
+          <w:sz w:val="24"/>
+          <w:szCs w:val="24"/>
+        </w:rPr>
+      </w:pPr>
+      <w:r>
+        <w:rPr>
+          <w:rFonts w:ascii="Cambria" w:hAnsi="Cambria"/>
+          <w:sz w:val="24"/>
+          <w:szCs w:val="24"/>
+        </w:rPr>
+        <w:t>You can delete all the files &amp; folders of data/</w:t>
+      </w:r>
+      <w:proofErr w:type="spellStart"/>
+      <w:r>
+        <w:rPr>
+          <w:rFonts w:ascii="Cambria" w:hAnsi="Cambria"/>
+          <w:sz w:val="24"/>
+          <w:szCs w:val="24"/>
+        </w:rPr>
+        <w:t>db</w:t>
+      </w:r>
+      <w:proofErr w:type="spellEnd"/>
+      <w:r>
+        <w:rPr>
+          <w:rFonts w:ascii="Cambria" w:hAnsi="Cambria"/>
+          <w:sz w:val="24"/>
+          <w:szCs w:val="24"/>
+        </w:rPr>
+        <w:t xml:space="preserve"> or data/</w:t>
+      </w:r>
+      <w:proofErr w:type="spellStart"/>
+      <w:r>
+        <w:rPr>
+          <w:rFonts w:ascii="Cambria" w:hAnsi="Cambria"/>
+          <w:sz w:val="24"/>
+          <w:szCs w:val="24"/>
+        </w:rPr>
+        <w:t>db</w:t>
+      </w:r>
+      <w:proofErr w:type="spellEnd"/>
+      <w:r>
+        <w:rPr>
+          <w:rFonts w:ascii="Cambria" w:hAnsi="Cambria"/>
+          <w:sz w:val="24"/>
+          <w:szCs w:val="24"/>
+        </w:rPr>
+        <w:t xml:space="preserve"> itself, but while restoring you must have data/</w:t>
+      </w:r>
+      <w:proofErr w:type="spellStart"/>
+      <w:r>
+        <w:rPr>
+          <w:rFonts w:ascii="Cambria" w:hAnsi="Cambria"/>
+          <w:sz w:val="24"/>
+          <w:szCs w:val="24"/>
+        </w:rPr>
+        <w:t>db</w:t>
+      </w:r>
+      <w:proofErr w:type="spellEnd"/>
+      <w:r>
+        <w:rPr>
+          <w:rFonts w:ascii="Cambria" w:hAnsi="Cambria"/>
+          <w:sz w:val="24"/>
+          <w:szCs w:val="24"/>
+        </w:rPr>
+        <w:t xml:space="preserve"> folder</w:t>
+      </w:r>
+      <w:r>
+        <w:rPr>
+          <w:rFonts w:ascii="Cambria" w:hAnsi="Cambria"/>
+          <w:sz w:val="24"/>
+          <w:szCs w:val="24"/>
+        </w:rPr>
+        <w:t>, ensure the database is stopped while deleting</w:t>
+      </w:r>
+    </w:p>
+    <w:p>
+      <w:pPr>
+        <w:pStyle w:val="ListParagraph"/>
+        <w:numPr>
+          <w:ilvl w:val="0"/>
+          <w:numId w:val="9"/>
+        </w:numPr>
+        <w:rPr>
+          <w:rFonts w:ascii="Cambria" w:hAnsi="Cambria"/>
+          <w:sz w:val="24"/>
+          <w:szCs w:val="24"/>
+        </w:rPr>
+      </w:pPr>
+      <w:r>
+        <w:rPr>
+          <w:rFonts w:ascii="Cambria" w:hAnsi="Cambria"/>
+          <w:sz w:val="24"/>
+          <w:szCs w:val="24"/>
+        </w:rPr>
+        <w:t>You can recreate data/</w:t>
+      </w:r>
+      <w:proofErr w:type="spellStart"/>
+      <w:r>
+        <w:rPr>
+          <w:rFonts w:ascii="Cambria" w:hAnsi="Cambria"/>
+          <w:sz w:val="24"/>
+          <w:szCs w:val="24"/>
+        </w:rPr>
+        <w:t>db</w:t>
+      </w:r>
+      <w:proofErr w:type="spellEnd"/>
+      <w:r>
+        <w:rPr>
+          <w:rFonts w:ascii="Cambria" w:hAnsi="Cambria"/>
+          <w:sz w:val="24"/>
+          <w:szCs w:val="24"/>
+        </w:rPr>
+        <w:t xml:space="preserve"> and run the database where you don’t see any documents and collections like emp &amp; user</w:t>
+      </w:r>
+    </w:p>
+    <w:p>
+      <w:pPr>
+        <w:rPr>
+          <w:rFonts w:ascii="Cambria" w:hAnsi="Cambria"/>
+          <w:sz w:val="24"/>
+          <w:szCs w:val="24"/>
+        </w:rPr>
+      </w:pPr>
+      <w:r>
+        <w:rPr>
+          <w:rFonts w:ascii="Cambria" w:hAnsi="Cambria"/>
+          <w:noProof/>
+          <w:sz w:val="24"/>
+          <w:szCs w:val="24"/>
+        </w:rPr>
+        <w:drawing>
+          <wp:inline distT="0" distB="0" distL="0" distR="0" wp14:anchorId="1B05F945" wp14:editId="429ECB4F">
+            <wp:extent cx="5727700" cy="2999105"/>
+            <wp:effectExtent l="0" t="0" r="6350" b="0"/>
+            <wp:docPr id="29" name="Picture 29"/>
+            <wp:cNvGraphicFramePr>
+              <a:graphicFrameLocks xmlns:a="http://schemas.openxmlformats.org/drawingml/2006/main" noChangeAspect="1"/>
+            </wp:cNvGraphicFramePr>
+            <a:graphic xmlns:a="http://schemas.openxmlformats.org/drawingml/2006/main">
+              <a:graphicData uri="http://schemas.openxmlformats.org/drawingml/2006/picture">
+                <pic:pic xmlns:pic="http://schemas.openxmlformats.org/drawingml/2006/picture">
+                  <pic:nvPicPr>
+                    <pic:cNvPr id="0" name="Picture 14"/>
+                    <pic:cNvPicPr>
+                      <a:picLocks noChangeAspect="1" noChangeArrowheads="1"/>
+                    </pic:cNvPicPr>
+                  </pic:nvPicPr>
+                  <pic:blipFill>
+                    <a:blip r:embed="rId35">
+                      <a:extLst>
+                        <a:ext uri="{28A0092B-C50C-407E-A947-70E740481C1C}">
+                          <a14:useLocalDpi xmlns:a14="http://schemas.microsoft.com/office/drawing/2010/main" val="0"/>
+                        </a:ext>
+                      </a:extLst>
+                    </a:blip>
+                    <a:srcRect/>
+                    <a:stretch>
+                      <a:fillRect/>
+                    </a:stretch>
+                  </pic:blipFill>
+                  <pic:spPr bwMode="auto">
+                    <a:xfrm>
+                      <a:off x="0" y="0"/>
+                      <a:ext cx="5727700" cy="2999105"/>
+                    </a:xfrm>
+                    <a:prstGeom prst="rect">
+                      <a:avLst/>
+                    </a:prstGeom>
+                    <a:noFill/>
+                    <a:ln>
+                      <a:noFill/>
+                    </a:ln>
+                  </pic:spPr>
+                </pic:pic>
+              </a:graphicData>
+            </a:graphic>
+          </wp:inline>
+        </w:drawing>
+      </w:r>
+    </w:p>
+    <w:p>
+      <w:pPr>
+        <w:pStyle w:val="ListParagraph"/>
+        <w:numPr>
+          <w:ilvl w:val="0"/>
+          <w:numId w:val="9"/>
+        </w:numPr>
+        <w:rPr>
+          <w:rFonts w:ascii="Cambria" w:hAnsi="Cambria"/>
+          <w:sz w:val="24"/>
+          <w:szCs w:val="24"/>
+        </w:rPr>
+      </w:pPr>
+      <w:r>
+        <w:rPr>
+          <w:rFonts w:ascii="Cambria" w:hAnsi="Cambria"/>
+          <w:sz w:val="24"/>
+          <w:szCs w:val="24"/>
+        </w:rPr>
+        <w:t>Since the data/</w:t>
+      </w:r>
+      <w:proofErr w:type="spellStart"/>
+      <w:r>
+        <w:rPr>
+          <w:rFonts w:ascii="Cambria" w:hAnsi="Cambria"/>
+          <w:sz w:val="24"/>
+          <w:szCs w:val="24"/>
+        </w:rPr>
+        <w:t>db</w:t>
+      </w:r>
+      <w:proofErr w:type="spellEnd"/>
+      <w:r>
+        <w:rPr>
+          <w:rFonts w:ascii="Cambria" w:hAnsi="Cambria"/>
+          <w:sz w:val="24"/>
+          <w:szCs w:val="24"/>
+        </w:rPr>
+        <w:t xml:space="preserve"> is newly created we don’t see </w:t>
+      </w:r>
+      <w:proofErr w:type="spellStart"/>
+      <w:r>
+        <w:rPr>
+          <w:rFonts w:ascii="Cambria" w:hAnsi="Cambria"/>
+          <w:sz w:val="24"/>
+          <w:szCs w:val="24"/>
+        </w:rPr>
+        <w:t>mydb</w:t>
+      </w:r>
+      <w:proofErr w:type="spellEnd"/>
+      <w:r>
+        <w:rPr>
+          <w:rFonts w:ascii="Cambria" w:hAnsi="Cambria"/>
+          <w:sz w:val="24"/>
+          <w:szCs w:val="24"/>
+        </w:rPr>
+        <w:t xml:space="preserve"> and collections like emp &amp; user, but we have taken the backup so we can restore</w:t>
+      </w:r>
+    </w:p>
+    <w:p>
+      <w:pPr>
+        <w:pStyle w:val="ListParagraph"/>
+        <w:numPr>
+          <w:ilvl w:val="0"/>
+          <w:numId w:val="9"/>
+        </w:numPr>
+        <w:rPr>
+          <w:rFonts w:ascii="Cambria" w:hAnsi="Cambria"/>
+          <w:sz w:val="24"/>
+          <w:szCs w:val="24"/>
+        </w:rPr>
+      </w:pPr>
+      <w:r>
+        <w:rPr>
+          <w:rFonts w:ascii="Cambria" w:hAnsi="Cambria"/>
+          <w:sz w:val="24"/>
+          <w:szCs w:val="24"/>
+        </w:rPr>
+        <w:t xml:space="preserve">Enter </w:t>
+      </w:r>
+      <w:proofErr w:type="spellStart"/>
+      <w:r>
+        <w:rPr>
+          <w:rFonts w:ascii="Cambria" w:hAnsi="Cambria"/>
+          <w:sz w:val="24"/>
+          <w:szCs w:val="24"/>
+        </w:rPr>
+        <w:t>mongorestore</w:t>
+      </w:r>
+      <w:proofErr w:type="spellEnd"/>
+      <w:r>
+        <w:rPr>
+          <w:rFonts w:ascii="Cambria" w:hAnsi="Cambria"/>
+          <w:sz w:val="24"/>
+          <w:szCs w:val="24"/>
+        </w:rPr>
+        <w:t xml:space="preserve"> command from another command prompt</w:t>
+      </w:r>
+    </w:p>
+    <w:p>
+      <w:pPr>
+        <w:rPr>
+          <w:rFonts w:ascii="Cambria" w:hAnsi="Cambria"/>
+          <w:sz w:val="24"/>
+          <w:szCs w:val="24"/>
+        </w:rPr>
+      </w:pPr>
+      <w:r>
+        <w:rPr>
+          <w:rFonts w:ascii="Cambria" w:hAnsi="Cambria"/>
+          <w:noProof/>
+          <w:sz w:val="24"/>
+          <w:szCs w:val="24"/>
+        </w:rPr>
+        <w:lastRenderedPageBreak/>
+        <w:drawing>
+          <wp:inline distT="0" distB="0" distL="0" distR="0" wp14:anchorId="55E0ACDC" wp14:editId="16191D0F">
+            <wp:extent cx="5731510" cy="2911475"/>
+            <wp:effectExtent l="0" t="0" r="2540" b="3175"/>
+            <wp:docPr id="30" name="Picture 30"/>
+            <wp:cNvGraphicFramePr>
+              <a:graphicFrameLocks xmlns:a="http://schemas.openxmlformats.org/drawingml/2006/main" noChangeAspect="1"/>
+            </wp:cNvGraphicFramePr>
+            <a:graphic xmlns:a="http://schemas.openxmlformats.org/drawingml/2006/main">
+              <a:graphicData uri="http://schemas.openxmlformats.org/drawingml/2006/picture">
+                <pic:pic xmlns:pic="http://schemas.openxmlformats.org/drawingml/2006/picture">
+                  <pic:nvPicPr>
+                    <pic:cNvPr id="0" name="Picture 15"/>
+                    <pic:cNvPicPr>
+                      <a:picLocks noChangeAspect="1" noChangeArrowheads="1"/>
+                    </pic:cNvPicPr>
+                  </pic:nvPicPr>
+                  <pic:blipFill>
+                    <a:blip r:embed="rId36">
+                      <a:extLst>
+                        <a:ext uri="{28A0092B-C50C-407E-A947-70E740481C1C}">
+                          <a14:useLocalDpi xmlns:a14="http://schemas.microsoft.com/office/drawing/2010/main" val="0"/>
+                        </a:ext>
+                      </a:extLst>
+                    </a:blip>
+                    <a:srcRect/>
+                    <a:stretch>
+                      <a:fillRect/>
+                    </a:stretch>
+                  </pic:blipFill>
+                  <pic:spPr bwMode="auto">
+                    <a:xfrm>
+                      <a:off x="0" y="0"/>
+                      <a:ext cx="5731510" cy="2911475"/>
+                    </a:xfrm>
+                    <a:prstGeom prst="rect">
+                      <a:avLst/>
+                    </a:prstGeom>
+                    <a:noFill/>
+                    <a:ln>
+                      <a:noFill/>
+                    </a:ln>
+                  </pic:spPr>
+                </pic:pic>
+              </a:graphicData>
+            </a:graphic>
+          </wp:inline>
+        </w:drawing>
+      </w:r>
+    </w:p>
+    <w:p>
+      <w:pPr>
+        <w:pStyle w:val="ListParagraph"/>
+        <w:numPr>
+          <w:ilvl w:val="0"/>
+          <w:numId w:val="9"/>
+        </w:numPr>
+        <w:rPr>
+          <w:rFonts w:ascii="Cambria" w:hAnsi="Cambria"/>
+          <w:sz w:val="24"/>
+          <w:szCs w:val="24"/>
+        </w:rPr>
+      </w:pPr>
+      <w:r>
+        <w:rPr>
+          <w:rFonts w:ascii="Cambria" w:hAnsi="Cambria"/>
+          <w:sz w:val="24"/>
+          <w:szCs w:val="24"/>
+        </w:rPr>
+        <w:t xml:space="preserve">Now you must able to see </w:t>
+      </w:r>
+      <w:proofErr w:type="spellStart"/>
+      <w:r>
+        <w:rPr>
+          <w:rFonts w:ascii="Cambria" w:hAnsi="Cambria"/>
+          <w:sz w:val="24"/>
+          <w:szCs w:val="24"/>
+        </w:rPr>
+        <w:t>mydb</w:t>
+      </w:r>
+      <w:proofErr w:type="spellEnd"/>
+      <w:r>
+        <w:rPr>
+          <w:rFonts w:ascii="Cambria" w:hAnsi="Cambria"/>
+          <w:sz w:val="24"/>
+          <w:szCs w:val="24"/>
+        </w:rPr>
+        <w:t xml:space="preserve"> and documents in the user and emp</w:t>
+      </w:r>
+    </w:p>
+    <w:p>
+      <w:pPr>
+        <w:rPr>
+          <w:rFonts w:ascii="Cambria" w:hAnsi="Cambria"/>
+          <w:sz w:val="24"/>
+          <w:szCs w:val="24"/>
+        </w:rPr>
+      </w:pPr>
+    </w:p>
+    <w:p>
+      <w:pPr>
+        <w:ind w:left="360"/>
+        <w:rPr>
+          <w:rFonts w:ascii="Cambria" w:hAnsi="Cambria"/>
+          <w:sz w:val="24"/>
+          <w:szCs w:val="24"/>
+        </w:rPr>
+      </w:pPr>
+      <w:r>
+        <w:rPr>
+          <w:rFonts w:ascii="Cambria" w:hAnsi="Cambria"/>
+          <w:noProof/>
+          <w:sz w:val="24"/>
+          <w:szCs w:val="24"/>
+        </w:rPr>
+        <w:lastRenderedPageBreak/>
+        <w:drawing>
+          <wp:inline distT="0" distB="0" distL="0" distR="0" wp14:anchorId="5A6C48CF" wp14:editId="6B2FEFA4">
+            <wp:extent cx="5029200" cy="5760720"/>
+            <wp:effectExtent l="0" t="0" r="0" b="0"/>
+            <wp:docPr id="31" name="Picture 31"/>
+            <wp:cNvGraphicFramePr>
+              <a:graphicFrameLocks xmlns:a="http://schemas.openxmlformats.org/drawingml/2006/main" noChangeAspect="1"/>
+            </wp:cNvGraphicFramePr>
+            <a:graphic xmlns:a="http://schemas.openxmlformats.org/drawingml/2006/main">
+              <a:graphicData uri="http://schemas.openxmlformats.org/drawingml/2006/picture">
+                <pic:pic xmlns:pic="http://schemas.openxmlformats.org/drawingml/2006/picture">
+                  <pic:nvPicPr>
+                    <pic:cNvPr id="0" name="Picture 16"/>
+                    <pic:cNvPicPr>
+                      <a:picLocks noChangeAspect="1" noChangeArrowheads="1"/>
+                    </pic:cNvPicPr>
+                  </pic:nvPicPr>
+                  <pic:blipFill>
+                    <a:blip r:embed="rId37">
+                      <a:extLst>
+                        <a:ext uri="{28A0092B-C50C-407E-A947-70E740481C1C}">
+                          <a14:useLocalDpi xmlns:a14="http://schemas.microsoft.com/office/drawing/2010/main" val="0"/>
+                        </a:ext>
+                      </a:extLst>
+                    </a:blip>
+                    <a:srcRect/>
+                    <a:stretch>
+                      <a:fillRect/>
+                    </a:stretch>
+                  </pic:blipFill>
+                  <pic:spPr bwMode="auto">
+                    <a:xfrm>
+                      <a:off x="0" y="0"/>
+                      <a:ext cx="5029200" cy="5760720"/>
+                    </a:xfrm>
+                    <a:prstGeom prst="rect">
+                      <a:avLst/>
+                    </a:prstGeom>
+                    <a:noFill/>
+                    <a:ln>
+                      <a:noFill/>
+                    </a:ln>
+                  </pic:spPr>
+                </pic:pic>
+              </a:graphicData>
+            </a:graphic>
+          </wp:inline>
+        </w:drawing>
+      </w:r>
+    </w:p>
+    <w:p>
+      <w:pPr>
+        <w:rPr>
+          <w:rFonts w:ascii="Cambria" w:hAnsi="Cambria"/>
+          <w:sz w:val="24"/>
+          <w:szCs w:val="24"/>
+        </w:rPr>
+      </w:pPr>
+      <w:r>
+        <w:rPr>
+          <w:rFonts w:ascii="Cambria" w:hAnsi="Cambria"/>
+          <w:sz w:val="24"/>
+          <w:szCs w:val="24"/>
+          <w:highlight w:val="yellow"/>
+        </w:rPr>
+        <w:t>Query operators:</w:t>
+      </w:r>
+    </w:p>
+    <w:p>
+      <w:pPr>
+        <w:rPr>
+          <w:rFonts w:ascii="Cambria" w:hAnsi="Cambria"/>
+          <w:sz w:val="24"/>
+          <w:szCs w:val="24"/>
+        </w:rPr>
+      </w:pPr>
+      <w:r>
+        <w:rPr>
+          <w:rFonts w:ascii="Cambria" w:hAnsi="Cambria"/>
+          <w:sz w:val="24"/>
+          <w:szCs w:val="24"/>
+        </w:rPr>
+        <w:t>These are used to apply various types of conditions</w:t>
+      </w:r>
+    </w:p>
+    <w:p>
+      <w:pPr>
+        <w:rPr>
+          <w:rFonts w:ascii="Cambria" w:hAnsi="Cambria"/>
+          <w:sz w:val="24"/>
+          <w:szCs w:val="24"/>
+        </w:rPr>
+      </w:pPr>
+      <w:r>
+        <w:rPr>
+          <w:rFonts w:ascii="Cambria" w:hAnsi="Cambria"/>
+          <w:sz w:val="24"/>
+          <w:szCs w:val="24"/>
+        </w:rPr>
+        <w:t>Comparison: $</w:t>
+      </w:r>
+      <w:proofErr w:type="spellStart"/>
+      <w:r>
+        <w:rPr>
+          <w:rFonts w:ascii="Cambria" w:hAnsi="Cambria"/>
+          <w:sz w:val="24"/>
+          <w:szCs w:val="24"/>
+        </w:rPr>
+        <w:t>eq</w:t>
+      </w:r>
+      <w:proofErr w:type="spellEnd"/>
+      <w:r>
+        <w:rPr>
+          <w:rFonts w:ascii="Cambria" w:hAnsi="Cambria"/>
+          <w:sz w:val="24"/>
+          <w:szCs w:val="24"/>
+        </w:rPr>
+        <w:t>, $</w:t>
+      </w:r>
+      <w:proofErr w:type="spellStart"/>
+      <w:r>
+        <w:rPr>
+          <w:rFonts w:ascii="Cambria" w:hAnsi="Cambria"/>
+          <w:sz w:val="24"/>
+          <w:szCs w:val="24"/>
+        </w:rPr>
+        <w:t>lt</w:t>
+      </w:r>
+      <w:proofErr w:type="spellEnd"/>
+      <w:r>
+        <w:rPr>
+          <w:rFonts w:ascii="Cambria" w:hAnsi="Cambria"/>
+          <w:sz w:val="24"/>
+          <w:szCs w:val="24"/>
+        </w:rPr>
+        <w:t>, $</w:t>
+      </w:r>
+      <w:proofErr w:type="spellStart"/>
+      <w:r>
+        <w:rPr>
+          <w:rFonts w:ascii="Cambria" w:hAnsi="Cambria"/>
+          <w:sz w:val="24"/>
+          <w:szCs w:val="24"/>
+        </w:rPr>
+        <w:t>gt</w:t>
+      </w:r>
+      <w:proofErr w:type="spellEnd"/>
+      <w:r>
+        <w:rPr>
+          <w:rFonts w:ascii="Cambria" w:hAnsi="Cambria"/>
+          <w:sz w:val="24"/>
+          <w:szCs w:val="24"/>
+        </w:rPr>
+        <w:t>, $</w:t>
+      </w:r>
+      <w:proofErr w:type="spellStart"/>
+      <w:r>
+        <w:rPr>
+          <w:rFonts w:ascii="Cambria" w:hAnsi="Cambria"/>
+          <w:sz w:val="24"/>
+          <w:szCs w:val="24"/>
+        </w:rPr>
+        <w:t>lte</w:t>
+      </w:r>
+      <w:proofErr w:type="spellEnd"/>
+      <w:r>
+        <w:rPr>
+          <w:rFonts w:ascii="Cambria" w:hAnsi="Cambria"/>
+          <w:sz w:val="24"/>
+          <w:szCs w:val="24"/>
+        </w:rPr>
+        <w:t>, $</w:t>
+      </w:r>
+      <w:proofErr w:type="spellStart"/>
+      <w:r>
+        <w:rPr>
+          <w:rFonts w:ascii="Cambria" w:hAnsi="Cambria"/>
+          <w:sz w:val="24"/>
+          <w:szCs w:val="24"/>
+        </w:rPr>
+        <w:t>gte</w:t>
+      </w:r>
+      <w:proofErr w:type="spellEnd"/>
+      <w:r>
+        <w:rPr>
+          <w:rFonts w:ascii="Cambria" w:hAnsi="Cambria"/>
+          <w:sz w:val="24"/>
+          <w:szCs w:val="24"/>
+        </w:rPr>
+        <w:t>, $ne</w:t>
+      </w:r>
+      <w:r>
+        <w:rPr>
+          <w:rFonts w:ascii="Cambria" w:hAnsi="Cambria"/>
+          <w:sz w:val="24"/>
+          <w:szCs w:val="24"/>
+        </w:rPr>
+        <w:t>, $in</w:t>
+      </w:r>
+    </w:p>
+    <w:p>
+      <w:pPr>
+        <w:rPr>
+          <w:rFonts w:ascii="Cambria" w:hAnsi="Cambria"/>
+          <w:sz w:val="24"/>
+          <w:szCs w:val="24"/>
+        </w:rPr>
+      </w:pPr>
+      <w:r>
+        <w:rPr>
+          <w:rFonts w:ascii="Cambria" w:hAnsi="Cambria"/>
+          <w:sz w:val="24"/>
+          <w:szCs w:val="24"/>
+        </w:rPr>
+        <w:t>Logical: $or, $and, $not, $nor</w:t>
+      </w:r>
+    </w:p>
+    <w:p>
+      <w:pPr>
+        <w:rPr>
+          <w:rFonts w:ascii="Cambria" w:hAnsi="Cambria"/>
+          <w:sz w:val="24"/>
+          <w:szCs w:val="24"/>
+        </w:rPr>
+      </w:pPr>
+      <w:r>
+        <w:rPr>
+          <w:rFonts w:ascii="Cambria" w:hAnsi="Cambria"/>
+          <w:sz w:val="24"/>
+          <w:szCs w:val="24"/>
+        </w:rPr>
+        <w:t>Evaluation: $</w:t>
+      </w:r>
+      <w:proofErr w:type="gramStart"/>
+      <w:r>
+        <w:rPr>
+          <w:rFonts w:ascii="Cambria" w:hAnsi="Cambria"/>
+          <w:sz w:val="24"/>
+          <w:szCs w:val="24"/>
+        </w:rPr>
+        <w:t>regex,  $</w:t>
+      </w:r>
+      <w:proofErr w:type="gramEnd"/>
+      <w:r>
+        <w:rPr>
+          <w:rFonts w:ascii="Cambria" w:hAnsi="Cambria"/>
+          <w:sz w:val="24"/>
+          <w:szCs w:val="24"/>
+        </w:rPr>
+        <w:t>where</w:t>
+      </w:r>
+    </w:p>
+    <w:p>
+      <w:pPr>
+        <w:rPr>
+          <w:rFonts w:ascii="Cambria" w:hAnsi="Cambria"/>
+          <w:sz w:val="24"/>
+          <w:szCs w:val="24"/>
+        </w:rPr>
+      </w:pPr>
+    </w:p>
+    <w:p>
+      <w:pPr>
+        <w:rPr>
+          <w:rFonts w:ascii="Cambria" w:hAnsi="Cambria"/>
+          <w:sz w:val="24"/>
+          <w:szCs w:val="24"/>
+        </w:rPr>
+      </w:pPr>
+      <w:r>
+        <w:rPr>
+          <w:rFonts w:ascii="Cambria" w:hAnsi="Cambria"/>
+          <w:sz w:val="24"/>
+          <w:szCs w:val="24"/>
+          <w:highlight w:val="yellow"/>
+        </w:rPr>
+        <w:t>Example:</w:t>
+      </w:r>
+    </w:p>
+    <w:p>
+      <w:pPr>
+        <w:rPr>
+          <w:rFonts w:ascii="Cambria" w:hAnsi="Cambria"/>
+          <w:sz w:val="24"/>
+          <w:szCs w:val="24"/>
+        </w:rPr>
+      </w:pPr>
+      <w:proofErr w:type="spellStart"/>
+      <w:r>
+        <w:rPr>
+          <w:rFonts w:ascii="Cambria" w:hAnsi="Cambria"/>
+          <w:sz w:val="24"/>
+          <w:szCs w:val="24"/>
+        </w:rPr>
+        <w:t>db.</w:t>
+      </w:r>
+      <w:proofErr w:type="gramStart"/>
+      <w:r>
+        <w:rPr>
+          <w:rFonts w:ascii="Cambria" w:hAnsi="Cambria"/>
+          <w:sz w:val="24"/>
+          <w:szCs w:val="24"/>
+        </w:rPr>
+        <w:t>user.find</w:t>
+      </w:r>
+      <w:proofErr w:type="spellEnd"/>
+      <w:proofErr w:type="gramEnd"/>
+      <w:r>
+        <w:rPr>
+          <w:rFonts w:ascii="Cambria" w:hAnsi="Cambria"/>
+          <w:sz w:val="24"/>
+          <w:szCs w:val="24"/>
+        </w:rPr>
+        <w:t>({$or:[{“</w:t>
+      </w:r>
+      <w:proofErr w:type="spellStart"/>
+      <w:r>
+        <w:rPr>
+          <w:rFonts w:ascii="Cambria" w:hAnsi="Cambria"/>
+          <w:sz w:val="24"/>
+          <w:szCs w:val="24"/>
+        </w:rPr>
+        <w:t>name”:”Alex</w:t>
+      </w:r>
+      <w:proofErr w:type="spellEnd"/>
+      <w:r>
+        <w:rPr>
+          <w:rFonts w:ascii="Cambria" w:hAnsi="Cambria"/>
+          <w:sz w:val="24"/>
+          <w:szCs w:val="24"/>
+        </w:rPr>
+        <w:t>”}, {“salary”:45000}]});</w:t>
+      </w:r>
+    </w:p>
+    <w:p>
+      <w:pPr>
+        <w:rPr>
+          <w:rFonts w:ascii="Cambria" w:hAnsi="Cambria"/>
+          <w:sz w:val="24"/>
+          <w:szCs w:val="24"/>
+        </w:rPr>
+      </w:pPr>
+      <w:proofErr w:type="spellStart"/>
+      <w:r>
+        <w:rPr>
+          <w:rFonts w:ascii="Cambria" w:hAnsi="Cambria"/>
+          <w:sz w:val="24"/>
+          <w:szCs w:val="24"/>
+        </w:rPr>
+        <w:t>db.</w:t>
+      </w:r>
+      <w:proofErr w:type="gramStart"/>
+      <w:r>
+        <w:rPr>
+          <w:rFonts w:ascii="Cambria" w:hAnsi="Cambria"/>
+          <w:sz w:val="24"/>
+          <w:szCs w:val="24"/>
+        </w:rPr>
+        <w:t>user.find</w:t>
+      </w:r>
+      <w:proofErr w:type="spellEnd"/>
+      <w:proofErr w:type="gramEnd"/>
+      <w:r>
+        <w:rPr>
+          <w:rFonts w:ascii="Cambria" w:hAnsi="Cambria"/>
+          <w:sz w:val="24"/>
+          <w:szCs w:val="24"/>
+        </w:rPr>
+        <w:t>({$and:[{“age”:$</w:t>
+      </w:r>
+      <w:proofErr w:type="spellStart"/>
+      <w:r>
+        <w:rPr>
+          <w:rFonts w:ascii="Cambria" w:hAnsi="Cambria"/>
+          <w:sz w:val="24"/>
+          <w:szCs w:val="24"/>
+        </w:rPr>
+        <w:t>gte</w:t>
+      </w:r>
+      <w:proofErr w:type="spellEnd"/>
+      <w:r>
+        <w:rPr>
+          <w:rFonts w:ascii="Cambria" w:hAnsi="Cambria"/>
+          <w:sz w:val="24"/>
+          <w:szCs w:val="24"/>
+        </w:rPr>
+        <w:t>:{18}}, {“salary”:$</w:t>
+      </w:r>
+      <w:proofErr w:type="spellStart"/>
+      <w:r>
+        <w:rPr>
+          <w:rFonts w:ascii="Cambria" w:hAnsi="Cambria"/>
+          <w:sz w:val="24"/>
+          <w:szCs w:val="24"/>
+        </w:rPr>
+        <w:t>gte</w:t>
+      </w:r>
+      <w:proofErr w:type="spellEnd"/>
+      <w:r>
+        <w:rPr>
+          <w:rFonts w:ascii="Cambria" w:hAnsi="Cambria"/>
+          <w:sz w:val="24"/>
+          <w:szCs w:val="24"/>
+        </w:rPr>
+        <w:t>:{30000}}]});</w:t>
+      </w:r>
+    </w:p>
+    <w:p>
+      <w:pPr>
+        <w:rPr>
+          <w:rFonts w:ascii="Cambria" w:hAnsi="Cambria"/>
+          <w:sz w:val="24"/>
+          <w:szCs w:val="24"/>
+        </w:rPr>
+      </w:pPr>
+    </w:p>
+    <w:p>
+      <w:pPr>
+        <w:rPr>
+          <w:rFonts w:ascii="Cambria" w:hAnsi="Cambria"/>
+          <w:sz w:val="24"/>
+          <w:szCs w:val="24"/>
+        </w:rPr>
+      </w:pPr>
+      <w:r>
+        <w:rPr>
+          <w:rFonts w:ascii="Cambria" w:hAnsi="Cambria"/>
+          <w:sz w:val="24"/>
+          <w:szCs w:val="24"/>
+        </w:rPr>
+        <w:lastRenderedPageBreak/>
+        <w:t>$</w:t>
+      </w:r>
+      <w:proofErr w:type="spellStart"/>
+      <w:r>
+        <w:rPr>
+          <w:rFonts w:ascii="Cambria" w:hAnsi="Cambria"/>
+          <w:sz w:val="24"/>
+          <w:szCs w:val="24"/>
+        </w:rPr>
+        <w:t>eq</w:t>
+      </w:r>
+      <w:proofErr w:type="spellEnd"/>
+      <w:r>
+        <w:rPr>
+          <w:rFonts w:ascii="Cambria" w:hAnsi="Cambria"/>
+          <w:sz w:val="24"/>
+          <w:szCs w:val="24"/>
+        </w:rPr>
+        <w:t>: Returns the documents that matches to the value</w:t>
+      </w:r>
+    </w:p>
+    <w:p>
+      <w:pPr>
+        <w:rPr>
+          <w:rFonts w:ascii="Cambria" w:hAnsi="Cambria"/>
+          <w:sz w:val="24"/>
+          <w:szCs w:val="24"/>
+        </w:rPr>
+      </w:pPr>
+      <w:r>
+        <w:rPr>
+          <w:rFonts w:ascii="Cambria" w:hAnsi="Cambria"/>
+          <w:sz w:val="24"/>
+          <w:szCs w:val="24"/>
+        </w:rPr>
+        <w:t>$</w:t>
+      </w:r>
+      <w:proofErr w:type="spellStart"/>
+      <w:r>
+        <w:rPr>
+          <w:rFonts w:ascii="Cambria" w:hAnsi="Cambria"/>
+          <w:sz w:val="24"/>
+          <w:szCs w:val="24"/>
+        </w:rPr>
+        <w:t>gt</w:t>
+      </w:r>
+      <w:proofErr w:type="spellEnd"/>
+      <w:r>
+        <w:rPr>
+          <w:rFonts w:ascii="Cambria" w:hAnsi="Cambria"/>
+          <w:sz w:val="24"/>
+          <w:szCs w:val="24"/>
+        </w:rPr>
+        <w:t>: Returns the documents whose value is greater than specified value</w:t>
+      </w:r>
+    </w:p>
+    <w:p>
+      <w:pPr>
+        <w:rPr>
+          <w:rFonts w:ascii="Cambria" w:hAnsi="Cambria"/>
+          <w:sz w:val="24"/>
+          <w:szCs w:val="24"/>
+        </w:rPr>
+      </w:pPr>
+      <w:r>
+        <w:rPr>
+          <w:rFonts w:ascii="Cambria" w:hAnsi="Cambria"/>
+          <w:sz w:val="24"/>
+          <w:szCs w:val="24"/>
+        </w:rPr>
+        <w:t>$</w:t>
+      </w:r>
+      <w:proofErr w:type="spellStart"/>
+      <w:r>
+        <w:rPr>
+          <w:rFonts w:ascii="Cambria" w:hAnsi="Cambria"/>
+          <w:sz w:val="24"/>
+          <w:szCs w:val="24"/>
+        </w:rPr>
+        <w:t>gte</w:t>
+      </w:r>
+      <w:proofErr w:type="spellEnd"/>
+      <w:r>
+        <w:rPr>
+          <w:rFonts w:ascii="Cambria" w:hAnsi="Cambria"/>
+          <w:sz w:val="24"/>
+          <w:szCs w:val="24"/>
+        </w:rPr>
+        <w:t>: Returns the documents whose value is greater than or equal of the specified value</w:t>
+      </w:r>
+    </w:p>
+    <w:p>
+      <w:pPr>
+        <w:rPr>
+          <w:rFonts w:ascii="Cambria" w:hAnsi="Cambria"/>
+          <w:sz w:val="24"/>
+          <w:szCs w:val="24"/>
+        </w:rPr>
+      </w:pPr>
+      <w:r>
+        <w:rPr>
+          <w:rFonts w:ascii="Cambria" w:hAnsi="Cambria"/>
+          <w:sz w:val="24"/>
+          <w:szCs w:val="24"/>
+        </w:rPr>
+        <w:t>$</w:t>
+      </w:r>
+      <w:proofErr w:type="spellStart"/>
+      <w:r>
+        <w:rPr>
+          <w:rFonts w:ascii="Cambria" w:hAnsi="Cambria"/>
+          <w:sz w:val="24"/>
+          <w:szCs w:val="24"/>
+        </w:rPr>
+        <w:t>lte</w:t>
+      </w:r>
+      <w:proofErr w:type="spellEnd"/>
+      <w:r>
+        <w:rPr>
+          <w:rFonts w:ascii="Cambria" w:hAnsi="Cambria"/>
+          <w:sz w:val="24"/>
+          <w:szCs w:val="24"/>
+        </w:rPr>
+        <w:t>: less than equal</w:t>
+      </w:r>
+    </w:p>
+    <w:p>
+      <w:pPr>
+        <w:rPr>
+          <w:rFonts w:ascii="Cambria" w:hAnsi="Cambria"/>
+          <w:sz w:val="24"/>
+          <w:szCs w:val="24"/>
+        </w:rPr>
+      </w:pPr>
+      <w:r>
+        <w:rPr>
+          <w:rFonts w:ascii="Cambria" w:hAnsi="Cambria"/>
+          <w:sz w:val="24"/>
+          <w:szCs w:val="24"/>
+        </w:rPr>
+        <w:t>$ne: not equal</w:t>
+      </w:r>
+    </w:p>
+    <w:p>
+      <w:pPr>
+        <w:rPr>
+          <w:rFonts w:ascii="Cambria" w:hAnsi="Cambria"/>
+          <w:sz w:val="24"/>
+          <w:szCs w:val="24"/>
+        </w:rPr>
+      </w:pPr>
+      <w:r>
+        <w:rPr>
+          <w:rFonts w:ascii="Cambria" w:hAnsi="Cambria"/>
+          <w:sz w:val="24"/>
+          <w:szCs w:val="24"/>
+        </w:rPr>
+        <w:t>$nor: joins query with logical NOR returns all the documents that fail to match the clauses</w:t>
+      </w:r>
+    </w:p>
+    <w:p>
+      <w:pPr>
+        <w:rPr>
+          <w:rFonts w:ascii="Cambria" w:hAnsi="Cambria"/>
+          <w:sz w:val="24"/>
+          <w:szCs w:val="24"/>
+        </w:rPr>
+      </w:pPr>
+      <w:r>
+        <w:rPr>
+          <w:rFonts w:ascii="Cambria" w:hAnsi="Cambria"/>
+          <w:sz w:val="24"/>
+          <w:szCs w:val="24"/>
+        </w:rPr>
+        <w:t>$or: joins query with logical OR returns all the documents that match the conditions of either clause</w:t>
+      </w:r>
+    </w:p>
+    <w:p>
+      <w:pPr>
+        <w:rPr>
+          <w:rFonts w:ascii="Cambria" w:hAnsi="Cambria"/>
+          <w:sz w:val="24"/>
+          <w:szCs w:val="24"/>
+        </w:rPr>
+      </w:pPr>
+      <w:r>
+        <w:rPr>
+          <w:rFonts w:ascii="Cambria" w:hAnsi="Cambria"/>
+          <w:sz w:val="24"/>
+          <w:szCs w:val="24"/>
+        </w:rPr>
+        <w:t>$and: joins query with logical AND returns all documents that match the conditions of both clause</w:t>
+      </w:r>
+    </w:p>
+    <w:p>
+      <w:pPr>
+        <w:rPr>
+          <w:rFonts w:ascii="Cambria" w:hAnsi="Cambria"/>
+          <w:sz w:val="24"/>
+          <w:szCs w:val="24"/>
+        </w:rPr>
+      </w:pPr>
+      <w:r>
+        <w:rPr>
+          <w:rFonts w:ascii="Cambria" w:hAnsi="Cambria"/>
+          <w:sz w:val="24"/>
+          <w:szCs w:val="24"/>
+        </w:rPr>
+        <w:t>$exists: Checks the existence of a value</w:t>
+      </w:r>
+    </w:p>
+    <w:p>
+      <w:pPr>
+        <w:rPr>
+          <w:rFonts w:ascii="Cambria" w:hAnsi="Cambria"/>
+          <w:sz w:val="24"/>
+          <w:szCs w:val="24"/>
+        </w:rPr>
+      </w:pPr>
+      <w:r>
+        <w:rPr>
+          <w:rFonts w:ascii="Cambria" w:hAnsi="Cambria"/>
+          <w:sz w:val="24"/>
+          <w:szCs w:val="24"/>
+        </w:rPr>
+        <w:t>$in: It is for matching either of the value in the array</w:t>
+      </w:r>
+    </w:p>
+    <w:p>
+      <w:pPr>
+        <w:rPr>
+          <w:rFonts w:ascii="Cambria" w:hAnsi="Cambria"/>
+          <w:sz w:val="24"/>
+          <w:szCs w:val="24"/>
+        </w:rPr>
+      </w:pPr>
+    </w:p>
+    <w:p>
+      <w:pPr>
+        <w:rPr>
+          <w:rFonts w:ascii="Cambria" w:hAnsi="Cambria"/>
+          <w:sz w:val="24"/>
+          <w:szCs w:val="24"/>
+        </w:rPr>
+      </w:pPr>
+      <w:r>
+        <w:rPr>
+          <w:rFonts w:ascii="Cambria" w:hAnsi="Cambria"/>
+          <w:noProof/>
+          <w:sz w:val="24"/>
+          <w:szCs w:val="24"/>
+        </w:rPr>
+        <w:drawing>
+          <wp:inline distT="0" distB="0" distL="0" distR="0" wp14:anchorId="08732158" wp14:editId="3EBA21AD">
+            <wp:extent cx="4608830" cy="2465070"/>
+            <wp:effectExtent l="0" t="0" r="1270" b="0"/>
+            <wp:docPr id="32" name="Picture 32"/>
+            <wp:cNvGraphicFramePr>
+              <a:graphicFrameLocks xmlns:a="http://schemas.openxmlformats.org/drawingml/2006/main" noChangeAspect="1"/>
+            </wp:cNvGraphicFramePr>
+            <a:graphic xmlns:a="http://schemas.openxmlformats.org/drawingml/2006/main">
+              <a:graphicData uri="http://schemas.openxmlformats.org/drawingml/2006/picture">
+                <pic:pic xmlns:pic="http://schemas.openxmlformats.org/drawingml/2006/picture">
+                  <pic:nvPicPr>
+                    <pic:cNvPr id="0" name="Picture 1"/>
+                    <pic:cNvPicPr>
+                      <a:picLocks noChangeAspect="1" noChangeArrowheads="1"/>
+                    </pic:cNvPicPr>
+                  </pic:nvPicPr>
+                  <pic:blipFill>
+                    <a:blip r:embed="rId38">
+                      <a:extLst>
+                        <a:ext uri="{28A0092B-C50C-407E-A947-70E740481C1C}">
+                          <a14:useLocalDpi xmlns:a14="http://schemas.microsoft.com/office/drawing/2010/main" val="0"/>
+                        </a:ext>
+                      </a:extLst>
+                    </a:blip>
+                    <a:srcRect/>
+                    <a:stretch>
+                      <a:fillRect/>
+                    </a:stretch>
+                  </pic:blipFill>
+                  <pic:spPr bwMode="auto">
+                    <a:xfrm>
+                      <a:off x="0" y="0"/>
+                      <a:ext cx="4608830" cy="2465070"/>
+                    </a:xfrm>
+                    <a:prstGeom prst="rect">
+                      <a:avLst/>
+                    </a:prstGeom>
+                    <a:noFill/>
+                    <a:ln>
+                      <a:noFill/>
+                    </a:ln>
+                  </pic:spPr>
+                </pic:pic>
+              </a:graphicData>
+            </a:graphic>
+          </wp:inline>
+        </w:drawing>
+      </w:r>
+    </w:p>
+    <w:p>
+      <w:pPr>
+        <w:rPr>
+          <w:rFonts w:ascii="Cambria" w:hAnsi="Cambria"/>
+          <w:sz w:val="24"/>
+          <w:szCs w:val="24"/>
+        </w:rPr>
+      </w:pPr>
+      <w:r>
+        <w:rPr>
+          <w:rFonts w:ascii="Cambria" w:hAnsi="Cambria"/>
+          <w:sz w:val="24"/>
+          <w:szCs w:val="24"/>
+          <w:highlight w:val="yellow"/>
+        </w:rPr>
+        <w:t>Using $or, $and</w:t>
+      </w:r>
+    </w:p>
+    <w:p>
+      <w:pPr>
+        <w:rPr>
+          <w:rFonts w:ascii="Cambria" w:hAnsi="Cambria"/>
+          <w:sz w:val="24"/>
+          <w:szCs w:val="24"/>
+        </w:rPr>
+      </w:pPr>
+      <w:r>
+        <w:rPr>
+          <w:rFonts w:ascii="Cambria" w:hAnsi="Cambria"/>
+          <w:noProof/>
+          <w:sz w:val="24"/>
+          <w:szCs w:val="24"/>
+        </w:rPr>
+        <w:lastRenderedPageBreak/>
+        <w:drawing>
+          <wp:inline distT="0" distB="0" distL="0" distR="0" wp14:anchorId="3C9B9B41" wp14:editId="6D1FBEB4">
+            <wp:extent cx="4345305" cy="4030980"/>
+            <wp:effectExtent l="0" t="0" r="0" b="7620"/>
+            <wp:docPr id="33" name="Picture 33"/>
+            <wp:cNvGraphicFramePr>
+              <a:graphicFrameLocks xmlns:a="http://schemas.openxmlformats.org/drawingml/2006/main" noChangeAspect="1"/>
+            </wp:cNvGraphicFramePr>
+            <a:graphic xmlns:a="http://schemas.openxmlformats.org/drawingml/2006/main">
+              <a:graphicData uri="http://schemas.openxmlformats.org/drawingml/2006/picture">
+                <pic:pic xmlns:pic="http://schemas.openxmlformats.org/drawingml/2006/picture">
+                  <pic:nvPicPr>
+                    <pic:cNvPr id="0" name="Picture 2"/>
+                    <pic:cNvPicPr>
+                      <a:picLocks noChangeAspect="1" noChangeArrowheads="1"/>
+                    </pic:cNvPicPr>
+                  </pic:nvPicPr>
+                  <pic:blipFill>
+                    <a:blip r:embed="rId39">
+                      <a:extLst>
+                        <a:ext uri="{28A0092B-C50C-407E-A947-70E740481C1C}">
+                          <a14:useLocalDpi xmlns:a14="http://schemas.microsoft.com/office/drawing/2010/main" val="0"/>
+                        </a:ext>
+                      </a:extLst>
+                    </a:blip>
+                    <a:srcRect/>
+                    <a:stretch>
+                      <a:fillRect/>
+                    </a:stretch>
+                  </pic:blipFill>
+                  <pic:spPr bwMode="auto">
+                    <a:xfrm>
+                      <a:off x="0" y="0"/>
+                      <a:ext cx="4345305" cy="4030980"/>
+                    </a:xfrm>
+                    <a:prstGeom prst="rect">
+                      <a:avLst/>
+                    </a:prstGeom>
+                    <a:noFill/>
+                    <a:ln>
+                      <a:noFill/>
+                    </a:ln>
+                  </pic:spPr>
+                </pic:pic>
+              </a:graphicData>
+            </a:graphic>
+          </wp:inline>
+        </w:drawing>
+      </w:r>
+    </w:p>
+    <w:p>
+      <w:pPr>
+        <w:rPr>
+          <w:rFonts w:ascii="Cambria" w:hAnsi="Cambria"/>
+          <w:sz w:val="24"/>
+          <w:szCs w:val="24"/>
+        </w:rPr>
+      </w:pPr>
+      <w:r>
+        <w:rPr>
+          <w:rFonts w:ascii="Cambria" w:hAnsi="Cambria"/>
+          <w:sz w:val="24"/>
+          <w:szCs w:val="24"/>
+          <w:highlight w:val="yellow"/>
+        </w:rPr>
+        <w:t>Using $in</w:t>
+      </w:r>
+    </w:p>
+    <w:p>
+      <w:pPr>
+        <w:rPr>
+          <w:rFonts w:ascii="Cambria" w:hAnsi="Cambria"/>
+          <w:sz w:val="24"/>
+          <w:szCs w:val="24"/>
+        </w:rPr>
+      </w:pPr>
+      <w:r>
+        <w:rPr>
+          <w:rFonts w:ascii="Cambria" w:hAnsi="Cambria"/>
+          <w:noProof/>
+          <w:sz w:val="24"/>
+          <w:szCs w:val="24"/>
+        </w:rPr>
+        <w:drawing>
+          <wp:inline distT="0" distB="0" distL="0" distR="0" wp14:anchorId="3A39BA20" wp14:editId="4E998CE8">
+            <wp:extent cx="3752850" cy="2165350"/>
+            <wp:effectExtent l="0" t="0" r="0" b="6350"/>
+            <wp:docPr id="34" name="Picture 34"/>
+            <wp:cNvGraphicFramePr>
+              <a:graphicFrameLocks xmlns:a="http://schemas.openxmlformats.org/drawingml/2006/main" noChangeAspect="1"/>
+            </wp:cNvGraphicFramePr>
+            <a:graphic xmlns:a="http://schemas.openxmlformats.org/drawingml/2006/main">
+              <a:graphicData uri="http://schemas.openxmlformats.org/drawingml/2006/picture">
+                <pic:pic xmlns:pic="http://schemas.openxmlformats.org/drawingml/2006/picture">
+                  <pic:nvPicPr>
+                    <pic:cNvPr id="0" name="Picture 3"/>
+                    <pic:cNvPicPr>
+                      <a:picLocks noChangeAspect="1" noChangeArrowheads="1"/>
+                    </pic:cNvPicPr>
+                  </pic:nvPicPr>
+                  <pic:blipFill>
+                    <a:blip r:embed="rId40">
+                      <a:extLst>
+                        <a:ext uri="{28A0092B-C50C-407E-A947-70E740481C1C}">
+                          <a14:useLocalDpi xmlns:a14="http://schemas.microsoft.com/office/drawing/2010/main" val="0"/>
+                        </a:ext>
+                      </a:extLst>
+                    </a:blip>
+                    <a:srcRect/>
+                    <a:stretch>
+                      <a:fillRect/>
+                    </a:stretch>
+                  </pic:blipFill>
+                  <pic:spPr bwMode="auto">
+                    <a:xfrm>
+                      <a:off x="0" y="0"/>
+                      <a:ext cx="3752850" cy="2165350"/>
+                    </a:xfrm>
+                    <a:prstGeom prst="rect">
+                      <a:avLst/>
+                    </a:prstGeom>
+                    <a:noFill/>
+                    <a:ln>
+                      <a:noFill/>
+                    </a:ln>
+                  </pic:spPr>
+                </pic:pic>
+              </a:graphicData>
+            </a:graphic>
+          </wp:inline>
+        </w:drawing>
+      </w:r>
+    </w:p>
+    <w:p>
+      <w:pPr>
+        <w:rPr>
+          <w:rFonts w:ascii="Cambria" w:hAnsi="Cambria"/>
+          <w:sz w:val="24"/>
+          <w:szCs w:val="24"/>
+        </w:rPr>
+      </w:pPr>
+      <w:r>
+        <w:rPr>
+          <w:rFonts w:ascii="Cambria" w:hAnsi="Cambria"/>
+          <w:sz w:val="24"/>
+          <w:szCs w:val="24"/>
+          <w:highlight w:val="yellow"/>
+        </w:rPr>
+        <w:t>Activity:</w:t>
+      </w:r>
+    </w:p>
+    <w:p>
+      <w:pPr>
+        <w:pStyle w:val="ListParagraph"/>
+        <w:numPr>
+          <w:ilvl w:val="0"/>
+          <w:numId w:val="10"/>
+        </w:numPr>
+        <w:rPr>
+          <w:rFonts w:ascii="Cambria" w:hAnsi="Cambria"/>
+          <w:sz w:val="24"/>
+          <w:szCs w:val="24"/>
+        </w:rPr>
+      </w:pPr>
+      <w:r>
+        <w:rPr>
+          <w:rFonts w:ascii="Cambria" w:hAnsi="Cambria"/>
+          <w:sz w:val="24"/>
+          <w:szCs w:val="24"/>
+        </w:rPr>
+        <w:t>Try all the above exercises</w:t>
+      </w:r>
+    </w:p>
+    <w:p>
+      <w:pPr>
+        <w:pStyle w:val="ListParagraph"/>
+        <w:numPr>
+          <w:ilvl w:val="0"/>
+          <w:numId w:val="10"/>
+        </w:numPr>
+        <w:rPr>
+          <w:rFonts w:ascii="Cambria" w:hAnsi="Cambria"/>
+          <w:sz w:val="24"/>
+          <w:szCs w:val="24"/>
+        </w:rPr>
+      </w:pPr>
+      <w:r>
+        <w:rPr>
+          <w:rFonts w:ascii="Cambria" w:hAnsi="Cambria"/>
+          <w:sz w:val="24"/>
+          <w:szCs w:val="24"/>
+        </w:rPr>
+        <w:t>Try out all the query operations like $</w:t>
+      </w:r>
+      <w:proofErr w:type="spellStart"/>
+      <w:r>
+        <w:rPr>
+          <w:rFonts w:ascii="Cambria" w:hAnsi="Cambria"/>
+          <w:sz w:val="24"/>
+          <w:szCs w:val="24"/>
+        </w:rPr>
+        <w:t>lt</w:t>
+      </w:r>
+      <w:proofErr w:type="spellEnd"/>
+      <w:r>
+        <w:rPr>
+          <w:rFonts w:ascii="Cambria" w:hAnsi="Cambria"/>
+          <w:sz w:val="24"/>
+          <w:szCs w:val="24"/>
+        </w:rPr>
+        <w:t>, $</w:t>
+      </w:r>
+      <w:proofErr w:type="spellStart"/>
+      <w:r>
+        <w:rPr>
+          <w:rFonts w:ascii="Cambria" w:hAnsi="Cambria"/>
+          <w:sz w:val="24"/>
+          <w:szCs w:val="24"/>
+        </w:rPr>
+        <w:t>lte</w:t>
+      </w:r>
+      <w:proofErr w:type="spellEnd"/>
+      <w:r>
+        <w:rPr>
+          <w:rFonts w:ascii="Cambria" w:hAnsi="Cambria"/>
+          <w:sz w:val="24"/>
+          <w:szCs w:val="24"/>
+        </w:rPr>
+        <w:t>, $in, $</w:t>
+      </w:r>
+      <w:proofErr w:type="spellStart"/>
+      <w:r>
+        <w:rPr>
+          <w:rFonts w:ascii="Cambria" w:hAnsi="Cambria"/>
+          <w:sz w:val="24"/>
+          <w:szCs w:val="24"/>
+        </w:rPr>
+        <w:t>gte</w:t>
+      </w:r>
+      <w:proofErr w:type="spellEnd"/>
+      <w:r>
+        <w:rPr>
+          <w:rFonts w:ascii="Cambria" w:hAnsi="Cambria"/>
+          <w:sz w:val="24"/>
+          <w:szCs w:val="24"/>
+        </w:rPr>
+        <w:t>, $not, $</w:t>
+      </w:r>
+      <w:proofErr w:type="spellStart"/>
+      <w:r>
+        <w:rPr>
+          <w:rFonts w:ascii="Cambria" w:hAnsi="Cambria"/>
+          <w:sz w:val="24"/>
+          <w:szCs w:val="24"/>
+        </w:rPr>
+        <w:t>nin</w:t>
+      </w:r>
+      <w:proofErr w:type="spellEnd"/>
+      <w:r>
+        <w:rPr>
+          <w:rFonts w:ascii="Cambria" w:hAnsi="Cambria"/>
+          <w:sz w:val="24"/>
+          <w:szCs w:val="24"/>
+        </w:rPr>
+        <w:t xml:space="preserve">, $where, $exists and keep the commands in a text file </w:t>
+      </w:r>
+      <w:r>
+        <w:rPr>
+          <w:rFonts w:ascii="Cambria" w:hAnsi="Cambria"/>
+          <w:sz w:val="24"/>
+          <w:szCs w:val="24"/>
+        </w:rPr>
+        <w:t>and push to the GIT</w:t>
+      </w:r>
+    </w:p>
+    <w:p>
+      <w:pPr>
+        <w:pStyle w:val="ListParagraph"/>
+        <w:numPr>
+          <w:ilvl w:val="0"/>
+          <w:numId w:val="10"/>
+        </w:numPr>
+        <w:rPr>
+          <w:rFonts w:ascii="Cambria" w:hAnsi="Cambria"/>
+          <w:sz w:val="24"/>
+          <w:szCs w:val="24"/>
+        </w:rPr>
+      </w:pPr>
+      <w:r>
+        <w:rPr>
+          <w:rFonts w:ascii="Cambria" w:hAnsi="Cambria"/>
+          <w:sz w:val="24"/>
+          <w:szCs w:val="24"/>
+        </w:rPr>
+        <w:t>Try some features using javascript functions</w:t>
+      </w:r>
+    </w:p>
+    <w:p>
+      <w:pPr>
+        <w:pStyle w:val="ListParagraph"/>
+        <w:numPr>
+          <w:ilvl w:val="1"/>
+          <w:numId w:val="10"/>
+        </w:numPr>
+        <w:rPr>
+          <w:rFonts w:ascii="Cambria" w:hAnsi="Cambria"/>
+          <w:sz w:val="24"/>
+          <w:szCs w:val="24"/>
+        </w:rPr>
+      </w:pPr>
+      <w:r>
+        <w:rPr>
+          <w:rFonts w:ascii="Cambria" w:hAnsi="Cambria"/>
+          <w:sz w:val="24"/>
+          <w:szCs w:val="24"/>
+        </w:rPr>
+        <w:t xml:space="preserve">Autogenerate values to _id for a user like 1, 2, 3, 4 and so, so that you don’t manually pass the _id, the autogenerating function should generate the next sequence </w:t>
+      </w:r>
+      <w:r>
+        <w:rPr>
+          <w:rFonts w:ascii="Cambria" w:hAnsi="Cambria"/>
+          <w:sz w:val="24"/>
+          <w:szCs w:val="24"/>
+        </w:rPr>
+        <w:t xml:space="preserve">of number </w:t>
+      </w:r>
+      <w:r>
+        <w:rPr>
+          <w:rFonts w:ascii="Cambria" w:hAnsi="Cambria"/>
+          <w:sz w:val="24"/>
+          <w:szCs w:val="24"/>
+        </w:rPr>
+        <w:t>even if you terminate the database and restart</w:t>
+      </w:r>
+      <w:r>
+        <w:rPr>
+          <w:rFonts w:ascii="Cambria" w:hAnsi="Cambria"/>
+          <w:sz w:val="24"/>
+          <w:szCs w:val="24"/>
+        </w:rPr>
+        <w:t xml:space="preserve"> it, i.e., don’t just create a temporary variable and increment it</w:t>
+      </w:r>
+    </w:p>
+    <w:p>
+      <w:pPr>
+        <w:pStyle w:val="ListParagraph"/>
+        <w:numPr>
+          <w:ilvl w:val="1"/>
+          <w:numId w:val="10"/>
+        </w:numPr>
+        <w:rPr>
+          <w:rFonts w:ascii="Cambria" w:hAnsi="Cambria"/>
+          <w:sz w:val="24"/>
+          <w:szCs w:val="24"/>
+        </w:rPr>
+      </w:pPr>
+      <w:r>
+        <w:rPr>
+          <w:rFonts w:ascii="Cambria" w:hAnsi="Cambria"/>
+          <w:sz w:val="24"/>
+          <w:szCs w:val="24"/>
+        </w:rPr>
+        <w:lastRenderedPageBreak/>
+        <w:t>Generate values to _id for a student like a university number, ex: if the university is ABC, then the numbers must be ABC1, ABC2, ABC3 and so on, this must also be auto-</w:t>
+      </w:r>
+      <w:proofErr w:type="gramStart"/>
+      <w:r>
+        <w:rPr>
+          <w:rFonts w:ascii="Cambria" w:hAnsi="Cambria"/>
+          <w:sz w:val="24"/>
+          <w:szCs w:val="24"/>
+        </w:rPr>
+        <w:t>generate</w:t>
+      </w:r>
+      <w:proofErr w:type="gramEnd"/>
+      <w:r>
+        <w:rPr>
+          <w:rFonts w:ascii="Cambria" w:hAnsi="Cambria"/>
+          <w:sz w:val="24"/>
+          <w:szCs w:val="24"/>
+        </w:rPr>
+        <w:t xml:space="preserve"> through the javascript function, it must generate the next sequence even if you terminating the database and restart it</w:t>
+      </w:r>
+    </w:p>
+    <w:p>
+      <w:pPr>
+        <w:pStyle w:val="ListParagraph"/>
+        <w:rPr>
+          <w:rFonts w:ascii="Cambria" w:hAnsi="Cambria"/>
+          <w:sz w:val="24"/>
+          <w:szCs w:val="24"/>
+        </w:rPr>
+      </w:pPr>
+      <w:r>
+        <w:rPr>
+          <w:rFonts w:ascii="Cambria" w:hAnsi="Cambria"/>
+          <w:sz w:val="24"/>
+          <w:szCs w:val="24"/>
+          <w:highlight w:val="yellow"/>
+        </w:rPr>
+        <w:t>Note:</w:t>
+      </w:r>
+      <w:r>
+        <w:rPr>
+          <w:rFonts w:ascii="Cambria" w:hAnsi="Cambria"/>
+          <w:sz w:val="24"/>
+          <w:szCs w:val="24"/>
+        </w:rPr>
+        <w:t xml:space="preserve"> Keep all the queries and functions in the txt file and push it to the GIT</w:t>
+      </w:r>
+    </w:p>
+    <w:p>
+      <w:pPr>
+        <w:pStyle w:val="ListParagraph"/>
+        <w:rPr>
+          <w:rFonts w:ascii="Cambria" w:hAnsi="Cambria"/>
+          <w:sz w:val="24"/>
+          <w:szCs w:val="24"/>
+        </w:rPr>
+      </w:pPr>
+    </w:p>
     <w:sectPr>
       <w:pgSz w:w="11906" w:h="16838"/>
       <w:pgMar w:top="1440" w:right="1440" w:bottom="1440" w:left="1440" w:header="708" w:footer="708" w:gutter="0"/>
@@ -2364,6 +7682,95 @@
     </w:lvl>
   </w:abstractNum>
   <w:abstractNum w:abstractNumId="1" w15:restartNumberingAfterBreak="0">
+    <w:nsid w:val="0532794E"/>
+    <w:multiLevelType w:val="hybridMultilevel"/>
+    <w:tmpl w:val="34C496A4"/>
+    <w:lvl w:ilvl="0" w:tplc="4009000F">
+      <w:start w:val="1"/>
+      <w:numFmt w:val="decimal"/>
+      <w:lvlText w:val="%1."/>
+      <w:lvlJc w:val="left"/>
+      <w:pPr>
+        <w:ind w:left="720" w:hanging="360"/>
+      </w:pPr>
+      <w:rPr>
+        <w:rFonts w:hint="default"/>
+      </w:rPr>
+    </w:lvl>
+    <w:lvl w:ilvl="1" w:tplc="40090019">
+      <w:start w:val="1"/>
+      <w:numFmt w:val="lowerLetter"/>
+      <w:lvlText w:val="%2."/>
+      <w:lvlJc w:val="left"/>
+      <w:pPr>
+        <w:ind w:left="1440" w:hanging="360"/>
+      </w:pPr>
+    </w:lvl>
+    <w:lvl w:ilvl="2" w:tplc="4009001B" w:tentative="1">
+      <w:start w:val="1"/>
+      <w:numFmt w:val="lowerRoman"/>
+      <w:lvlText w:val="%3."/>
+      <w:lvlJc w:val="right"/>
+      <w:pPr>
+        <w:ind w:left="2160" w:hanging="180"/>
+      </w:pPr>
+    </w:lvl>
+    <w:lvl w:ilvl="3" w:tplc="4009000F" w:tentative="1">
+      <w:start w:val="1"/>
+      <w:numFmt w:val="decimal"/>
+      <w:lvlText w:val="%4."/>
+      <w:lvlJc w:val="left"/>
+      <w:pPr>
+        <w:ind w:left="2880" w:hanging="360"/>
+      </w:pPr>
+    </w:lvl>
+    <w:lvl w:ilvl="4" w:tplc="40090019" w:tentative="1">
+      <w:start w:val="1"/>
+      <w:numFmt w:val="lowerLetter"/>
+      <w:lvlText w:val="%5."/>
+      <w:lvlJc w:val="left"/>
+      <w:pPr>
+        <w:ind w:left="3600" w:hanging="360"/>
+      </w:pPr>
+    </w:lvl>
+    <w:lvl w:ilvl="5" w:tplc="4009001B" w:tentative="1">
+      <w:start w:val="1"/>
+      <w:numFmt w:val="lowerRoman"/>
+      <w:lvlText w:val="%6."/>
+      <w:lvlJc w:val="right"/>
+      <w:pPr>
+        <w:ind w:left="4320" w:hanging="180"/>
+      </w:pPr>
+    </w:lvl>
+    <w:lvl w:ilvl="6" w:tplc="4009000F" w:tentative="1">
+      <w:start w:val="1"/>
+      <w:numFmt w:val="decimal"/>
+      <w:lvlText w:val="%7."/>
+      <w:lvlJc w:val="left"/>
+      <w:pPr>
+        <w:ind w:left="5040" w:hanging="360"/>
+      </w:pPr>
+    </w:lvl>
+    <w:lvl w:ilvl="7" w:tplc="40090019" w:tentative="1">
+      <w:start w:val="1"/>
+      <w:numFmt w:val="lowerLetter"/>
+      <w:lvlText w:val="%8."/>
+      <w:lvlJc w:val="left"/>
+      <w:pPr>
+        <w:ind w:left="5760" w:hanging="360"/>
+      </w:pPr>
+    </w:lvl>
+    <w:lvl w:ilvl="8" w:tplc="4009001B" w:tentative="1">
+      <w:start w:val="1"/>
+      <w:numFmt w:val="lowerRoman"/>
+      <w:lvlText w:val="%9."/>
+      <w:lvlJc w:val="right"/>
+      <w:pPr>
+        <w:ind w:left="6480" w:hanging="180"/>
+      </w:pPr>
+    </w:lvl>
+  </w:abstractNum>
+  <w:abstractNum w:abstractNumId="2" w15:restartNumberingAfterBreak="0">
     <w:nsid w:val="0AA33A67"/>
     <w:multiLevelType w:val="hybridMultilevel"/>
     <w:tmpl w:val="278EBCEC"/>
@@ -2452,7 +7859,96 @@
       </w:pPr>
     </w:lvl>
   </w:abstractNum>
-  <w:abstractNum w:abstractNumId="2" w15:restartNumberingAfterBreak="0">
+  <w:abstractNum w:abstractNumId="3" w15:restartNumberingAfterBreak="0">
+    <w:nsid w:val="0FDF2205"/>
+    <w:multiLevelType w:val="hybridMultilevel"/>
+    <w:tmpl w:val="75DE286C"/>
+    <w:lvl w:ilvl="0" w:tplc="4009000F">
+      <w:start w:val="1"/>
+      <w:numFmt w:val="decimal"/>
+      <w:lvlText w:val="%1."/>
+      <w:lvlJc w:val="left"/>
+      <w:pPr>
+        <w:ind w:left="720" w:hanging="360"/>
+      </w:pPr>
+      <w:rPr>
+        <w:rFonts w:hint="default"/>
+      </w:rPr>
+    </w:lvl>
+    <w:lvl w:ilvl="1" w:tplc="40090019" w:tentative="1">
+      <w:start w:val="1"/>
+      <w:numFmt w:val="lowerLetter"/>
+      <w:lvlText w:val="%2."/>
+      <w:lvlJc w:val="left"/>
+      <w:pPr>
+        <w:ind w:left="1440" w:hanging="360"/>
+      </w:pPr>
+    </w:lvl>
+    <w:lvl w:ilvl="2" w:tplc="4009001B" w:tentative="1">
+      <w:start w:val="1"/>
+      <w:numFmt w:val="lowerRoman"/>
+      <w:lvlText w:val="%3."/>
+      <w:lvlJc w:val="right"/>
+      <w:pPr>
+        <w:ind w:left="2160" w:hanging="180"/>
+      </w:pPr>
+    </w:lvl>
+    <w:lvl w:ilvl="3" w:tplc="4009000F" w:tentative="1">
+      <w:start w:val="1"/>
+      <w:numFmt w:val="decimal"/>
+      <w:lvlText w:val="%4."/>
+      <w:lvlJc w:val="left"/>
+      <w:pPr>
+        <w:ind w:left="2880" w:hanging="360"/>
+      </w:pPr>
+    </w:lvl>
+    <w:lvl w:ilvl="4" w:tplc="40090019" w:tentative="1">
+      <w:start w:val="1"/>
+      <w:numFmt w:val="lowerLetter"/>
+      <w:lvlText w:val="%5."/>
+      <w:lvlJc w:val="left"/>
+      <w:pPr>
+        <w:ind w:left="3600" w:hanging="360"/>
+      </w:pPr>
+    </w:lvl>
+    <w:lvl w:ilvl="5" w:tplc="4009001B" w:tentative="1">
+      <w:start w:val="1"/>
+      <w:numFmt w:val="lowerRoman"/>
+      <w:lvlText w:val="%6."/>
+      <w:lvlJc w:val="right"/>
+      <w:pPr>
+        <w:ind w:left="4320" w:hanging="180"/>
+      </w:pPr>
+    </w:lvl>
+    <w:lvl w:ilvl="6" w:tplc="4009000F" w:tentative="1">
+      <w:start w:val="1"/>
+      <w:numFmt w:val="decimal"/>
+      <w:lvlText w:val="%7."/>
+      <w:lvlJc w:val="left"/>
+      <w:pPr>
+        <w:ind w:left="5040" w:hanging="360"/>
+      </w:pPr>
+    </w:lvl>
+    <w:lvl w:ilvl="7" w:tplc="40090019" w:tentative="1">
+      <w:start w:val="1"/>
+      <w:numFmt w:val="lowerLetter"/>
+      <w:lvlText w:val="%8."/>
+      <w:lvlJc w:val="left"/>
+      <w:pPr>
+        <w:ind w:left="5760" w:hanging="360"/>
+      </w:pPr>
+    </w:lvl>
+    <w:lvl w:ilvl="8" w:tplc="4009001B" w:tentative="1">
+      <w:start w:val="1"/>
+      <w:numFmt w:val="lowerRoman"/>
+      <w:lvlText w:val="%9."/>
+      <w:lvlJc w:val="right"/>
+      <w:pPr>
+        <w:ind w:left="6480" w:hanging="180"/>
+      </w:pPr>
+    </w:lvl>
+  </w:abstractNum>
+  <w:abstractNum w:abstractNumId="4" w15:restartNumberingAfterBreak="0">
     <w:nsid w:val="1076430A"/>
     <w:multiLevelType w:val="hybridMultilevel"/>
     <w:tmpl w:val="F1C816CA"/>
@@ -2564,7 +8060,7 @@
       </w:rPr>
     </w:lvl>
   </w:abstractNum>
-  <w:abstractNum w:abstractNumId="3" w15:restartNumberingAfterBreak="0">
+  <w:abstractNum w:abstractNumId="5" w15:restartNumberingAfterBreak="0">
     <w:nsid w:val="35733CF8"/>
     <w:multiLevelType w:val="hybridMultilevel"/>
     <w:tmpl w:val="2318CAB2"/>
@@ -2653,7 +8149,7 @@
       </w:pPr>
     </w:lvl>
   </w:abstractNum>
-  <w:abstractNum w:abstractNumId="4" w15:restartNumberingAfterBreak="0">
+  <w:abstractNum w:abstractNumId="6" w15:restartNumberingAfterBreak="0">
     <w:nsid w:val="36A1049D"/>
     <w:multiLevelType w:val="hybridMultilevel"/>
     <w:tmpl w:val="21C4CCFA"/>
@@ -2742,7 +8238,7 @@
       </w:pPr>
     </w:lvl>
   </w:abstractNum>
-  <w:abstractNum w:abstractNumId="5" w15:restartNumberingAfterBreak="0">
+  <w:abstractNum w:abstractNumId="7" w15:restartNumberingAfterBreak="0">
     <w:nsid w:val="3A685D63"/>
     <w:multiLevelType w:val="hybridMultilevel"/>
     <w:tmpl w:val="4F2CC31C"/>
@@ -2831,22 +8327,212 @@
       </w:pPr>
     </w:lvl>
   </w:abstractNum>
+  <w:abstractNum w:abstractNumId="8" w15:restartNumberingAfterBreak="0">
+    <w:nsid w:val="41202492"/>
+    <w:multiLevelType w:val="hybridMultilevel"/>
+    <w:tmpl w:val="10F6F876"/>
+    <w:lvl w:ilvl="0" w:tplc="4009000F">
+      <w:start w:val="1"/>
+      <w:numFmt w:val="decimal"/>
+      <w:lvlText w:val="%1."/>
+      <w:lvlJc w:val="left"/>
+      <w:pPr>
+        <w:ind w:left="720" w:hanging="360"/>
+      </w:pPr>
+      <w:rPr>
+        <w:rFonts w:hint="default"/>
+      </w:rPr>
+    </w:lvl>
+    <w:lvl w:ilvl="1" w:tplc="40090019" w:tentative="1">
+      <w:start w:val="1"/>
+      <w:numFmt w:val="lowerLetter"/>
+      <w:lvlText w:val="%2."/>
+      <w:lvlJc w:val="left"/>
+      <w:pPr>
+        <w:ind w:left="1440" w:hanging="360"/>
+      </w:pPr>
+    </w:lvl>
+    <w:lvl w:ilvl="2" w:tplc="4009001B" w:tentative="1">
+      <w:start w:val="1"/>
+      <w:numFmt w:val="lowerRoman"/>
+      <w:lvlText w:val="%3."/>
+      <w:lvlJc w:val="right"/>
+      <w:pPr>
+        <w:ind w:left="2160" w:hanging="180"/>
+      </w:pPr>
+    </w:lvl>
+    <w:lvl w:ilvl="3" w:tplc="4009000F" w:tentative="1">
+      <w:start w:val="1"/>
+      <w:numFmt w:val="decimal"/>
+      <w:lvlText w:val="%4."/>
+      <w:lvlJc w:val="left"/>
+      <w:pPr>
+        <w:ind w:left="2880" w:hanging="360"/>
+      </w:pPr>
+    </w:lvl>
+    <w:lvl w:ilvl="4" w:tplc="40090019" w:tentative="1">
+      <w:start w:val="1"/>
+      <w:numFmt w:val="lowerLetter"/>
+      <w:lvlText w:val="%5."/>
+      <w:lvlJc w:val="left"/>
+      <w:pPr>
+        <w:ind w:left="3600" w:hanging="360"/>
+      </w:pPr>
+    </w:lvl>
+    <w:lvl w:ilvl="5" w:tplc="4009001B" w:tentative="1">
+      <w:start w:val="1"/>
+      <w:numFmt w:val="lowerRoman"/>
+      <w:lvlText w:val="%6."/>
+      <w:lvlJc w:val="right"/>
+      <w:pPr>
+        <w:ind w:left="4320" w:hanging="180"/>
+      </w:pPr>
+    </w:lvl>
+    <w:lvl w:ilvl="6" w:tplc="4009000F" w:tentative="1">
+      <w:start w:val="1"/>
+      <w:numFmt w:val="decimal"/>
+      <w:lvlText w:val="%7."/>
+      <w:lvlJc w:val="left"/>
+      <w:pPr>
+        <w:ind w:left="5040" w:hanging="360"/>
+      </w:pPr>
+    </w:lvl>
+    <w:lvl w:ilvl="7" w:tplc="40090019" w:tentative="1">
+      <w:start w:val="1"/>
+      <w:numFmt w:val="lowerLetter"/>
+      <w:lvlText w:val="%8."/>
+      <w:lvlJc w:val="left"/>
+      <w:pPr>
+        <w:ind w:left="5760" w:hanging="360"/>
+      </w:pPr>
+    </w:lvl>
+    <w:lvl w:ilvl="8" w:tplc="4009001B" w:tentative="1">
+      <w:start w:val="1"/>
+      <w:numFmt w:val="lowerRoman"/>
+      <w:lvlText w:val="%9."/>
+      <w:lvlJc w:val="right"/>
+      <w:pPr>
+        <w:ind w:left="6480" w:hanging="180"/>
+      </w:pPr>
+    </w:lvl>
+  </w:abstractNum>
+  <w:abstractNum w:abstractNumId="9" w15:restartNumberingAfterBreak="0">
+    <w:nsid w:val="4BF0681D"/>
+    <w:multiLevelType w:val="hybridMultilevel"/>
+    <w:tmpl w:val="71C2BAAE"/>
+    <w:lvl w:ilvl="0" w:tplc="4009000F">
+      <w:start w:val="1"/>
+      <w:numFmt w:val="decimal"/>
+      <w:lvlText w:val="%1."/>
+      <w:lvlJc w:val="left"/>
+      <w:pPr>
+        <w:ind w:left="720" w:hanging="360"/>
+      </w:pPr>
+      <w:rPr>
+        <w:rFonts w:hint="default"/>
+      </w:rPr>
+    </w:lvl>
+    <w:lvl w:ilvl="1" w:tplc="40090019" w:tentative="1">
+      <w:start w:val="1"/>
+      <w:numFmt w:val="lowerLetter"/>
+      <w:lvlText w:val="%2."/>
+      <w:lvlJc w:val="left"/>
+      <w:pPr>
+        <w:ind w:left="1440" w:hanging="360"/>
+      </w:pPr>
+    </w:lvl>
+    <w:lvl w:ilvl="2" w:tplc="4009001B" w:tentative="1">
+      <w:start w:val="1"/>
+      <w:numFmt w:val="lowerRoman"/>
+      <w:lvlText w:val="%3."/>
+      <w:lvlJc w:val="right"/>
+      <w:pPr>
+        <w:ind w:left="2160" w:hanging="180"/>
+      </w:pPr>
+    </w:lvl>
+    <w:lvl w:ilvl="3" w:tplc="4009000F" w:tentative="1">
+      <w:start w:val="1"/>
+      <w:numFmt w:val="decimal"/>
+      <w:lvlText w:val="%4."/>
+      <w:lvlJc w:val="left"/>
+      <w:pPr>
+        <w:ind w:left="2880" w:hanging="360"/>
+      </w:pPr>
+    </w:lvl>
+    <w:lvl w:ilvl="4" w:tplc="40090019" w:tentative="1">
+      <w:start w:val="1"/>
+      <w:numFmt w:val="lowerLetter"/>
+      <w:lvlText w:val="%5."/>
+      <w:lvlJc w:val="left"/>
+      <w:pPr>
+        <w:ind w:left="3600" w:hanging="360"/>
+      </w:pPr>
+    </w:lvl>
+    <w:lvl w:ilvl="5" w:tplc="4009001B" w:tentative="1">
+      <w:start w:val="1"/>
+      <w:numFmt w:val="lowerRoman"/>
+      <w:lvlText w:val="%6."/>
+      <w:lvlJc w:val="right"/>
+      <w:pPr>
+        <w:ind w:left="4320" w:hanging="180"/>
+      </w:pPr>
+    </w:lvl>
+    <w:lvl w:ilvl="6" w:tplc="4009000F" w:tentative="1">
+      <w:start w:val="1"/>
+      <w:numFmt w:val="decimal"/>
+      <w:lvlText w:val="%7."/>
+      <w:lvlJc w:val="left"/>
+      <w:pPr>
+        <w:ind w:left="5040" w:hanging="360"/>
+      </w:pPr>
+    </w:lvl>
+    <w:lvl w:ilvl="7" w:tplc="40090019" w:tentative="1">
+      <w:start w:val="1"/>
+      <w:numFmt w:val="lowerLetter"/>
+      <w:lvlText w:val="%8."/>
+      <w:lvlJc w:val="left"/>
+      <w:pPr>
+        <w:ind w:left="5760" w:hanging="360"/>
+      </w:pPr>
+    </w:lvl>
+    <w:lvl w:ilvl="8" w:tplc="4009001B" w:tentative="1">
+      <w:start w:val="1"/>
+      <w:numFmt w:val="lowerRoman"/>
+      <w:lvlText w:val="%9."/>
+      <w:lvlJc w:val="right"/>
+      <w:pPr>
+        <w:ind w:left="6480" w:hanging="180"/>
+      </w:pPr>
+    </w:lvl>
+  </w:abstractNum>
   <w:num w:numId="1">
-    <w:abstractNumId w:val="2"/>
+    <w:abstractNumId w:val="4"/>
   </w:num>
   <w:num w:numId="2">
     <w:abstractNumId w:val="0"/>
   </w:num>
   <w:num w:numId="3">
+    <w:abstractNumId w:val="7"/>
+  </w:num>
+  <w:num w:numId="4">
+    <w:abstractNumId w:val="6"/>
+  </w:num>
+  <w:num w:numId="5">
     <w:abstractNumId w:val="5"/>
   </w:num>
-  <w:num w:numId="4">
-    <w:abstractNumId w:val="4"/>
+  <w:num w:numId="6">
+    <w:abstractNumId w:val="2"/>
   </w:num>
-  <w:num w:numId="5">
+  <w:num w:numId="7">
+    <w:abstractNumId w:val="9"/>
+  </w:num>
+  <w:num w:numId="8">
+    <w:abstractNumId w:val="8"/>
+  </w:num>
+  <w:num w:numId="9">
     <w:abstractNumId w:val="3"/>
   </w:num>
-  <w:num w:numId="6">
+  <w:num w:numId="10">
     <w:abstractNumId w:val="1"/>
   </w:num>
 </w:numbering>
